--- a/Nathan/MCMC Part 2/Report.docx
+++ b/Nathan/MCMC Part 2/Report.docx
@@ -61,6 +61,9 @@
           </w:tcPr>
           <w:p>
             <w:r>
+              <w:rPr>
+                <w:noProof/>
+              </w:rPr>
               <w:drawing>
                 <wp:inline distT="0" distB="0" distL="0" distR="0" wp14:anchorId="567D7167" wp14:editId="25746F6F">
                   <wp:extent cx="2993263" cy="2092132"/>
@@ -118,6 +121,9 @@
           </w:tcPr>
           <w:p>
             <w:r>
+              <w:rPr>
+                <w:noProof/>
+              </w:rPr>
               <w:drawing>
                 <wp:inline distT="0" distB="0" distL="0" distR="0" wp14:anchorId="7EE3C831" wp14:editId="0383FBF6">
                   <wp:extent cx="3057577" cy="2139420"/>
@@ -611,7 +617,6 @@
         <w:pStyle w:val="Code"/>
       </w:pPr>
       <w:r>
-        <w:lastRenderedPageBreak/>
         <w:t xml:space="preserve">    </w:t>
       </w:r>
       <w:proofErr w:type="gramStart"/>
@@ -1584,2573 +1589,350 @@
     <w:p/>
     <w:p>
       <w:r>
-        <w:t>I haven’t yet been able to obtain the same results provided in the lab instructions. Perhaps I just need to let it run longer.</w:t>
+        <w:rPr>
+          <w:noProof/>
+        </w:rPr>
+        <w:drawing>
+          <wp:inline distT="0" distB="0" distL="0" distR="0" wp14:anchorId="50119053" wp14:editId="3C0C90FE">
+            <wp:extent cx="4220845" cy="2898647"/>
+            <wp:effectExtent l="0" t="0" r="0" b="0"/>
+            <wp:docPr id="86" name="Picture 95"/>
+            <wp:cNvGraphicFramePr>
+              <a:graphicFrameLocks xmlns:a="http://schemas.openxmlformats.org/drawingml/2006/main" noChangeAspect="1"/>
+            </wp:cNvGraphicFramePr>
+            <a:graphic xmlns:a="http://schemas.openxmlformats.org/drawingml/2006/main">
+              <a:graphicData uri="http://schemas.openxmlformats.org/drawingml/2006/picture">
+                <pic:pic xmlns:pic="http://schemas.openxmlformats.org/drawingml/2006/picture">
+                  <pic:nvPicPr>
+                    <pic:cNvPr id="0" name="Picture 95"/>
+                    <pic:cNvPicPr>
+                      <a:picLocks noChangeAspect="1" noChangeArrowheads="1"/>
+                    </pic:cNvPicPr>
+                  </pic:nvPicPr>
+                  <pic:blipFill>
+                    <a:blip r:embed="rId9">
+                      <a:extLst>
+                        <a:ext uri="{28A0092B-C50C-407E-A947-70E740481C1C}">
+                          <a14:useLocalDpi xmlns:a14="http://schemas.microsoft.com/office/drawing/2010/main" val="0"/>
+                        </a:ext>
+                      </a:extLst>
+                    </a:blip>
+                    <a:srcRect/>
+                    <a:stretch>
+                      <a:fillRect/>
+                    </a:stretch>
+                  </pic:blipFill>
+                  <pic:spPr bwMode="auto">
+                    <a:xfrm>
+                      <a:off x="0" y="0"/>
+                      <a:ext cx="4220845" cy="2898647"/>
+                    </a:xfrm>
+                    <a:prstGeom prst="rect">
+                      <a:avLst/>
+                    </a:prstGeom>
+                    <a:noFill/>
+                    <a:ln>
+                      <a:noFill/>
+                    </a:ln>
+                  </pic:spPr>
+                </pic:pic>
+              </a:graphicData>
+            </a:graphic>
+          </wp:inline>
+        </w:drawing>
       </w:r>
     </w:p>
     <w:p/>
     <w:p>
-      <w:r>
-        <w:t>Here are results:</w:t>
-      </w:r>
+      <m:oMath>
+        <m:r>
+          <w:rPr>
+            <w:rFonts w:ascii="Cambria Math" w:hAnsi="Cambria Math"/>
+          </w:rPr>
+          <m:t>T</m:t>
+        </m:r>
+        <m:sSub>
+          <m:sSubPr>
+            <m:ctrlPr>
+              <w:rPr>
+                <w:rFonts w:ascii="Cambria Math" w:hAnsi="Cambria Math"/>
+                <w:i/>
+              </w:rPr>
+            </m:ctrlPr>
+          </m:sSubPr>
+          <m:e>
+            <m:r>
+              <w:rPr>
+                <w:rFonts w:ascii="Cambria Math" w:hAnsi="Cambria Math"/>
+              </w:rPr>
+              <m:t>μ</m:t>
+            </m:r>
+          </m:e>
+          <m:sub>
+            <m:r>
+              <w:rPr>
+                <w:rFonts w:ascii="Cambria Math" w:hAnsi="Cambria Math"/>
+              </w:rPr>
+              <m:t>j</m:t>
+            </m:r>
+          </m:sub>
+        </m:sSub>
+      </m:oMath>
+      <w:r>
+        <w:t xml:space="preserve"> </w:t>
+      </w:r>
+      <w:proofErr w:type="gramStart"/>
+      <w:r>
+        <w:t>is</w:t>
+      </w:r>
+      <w:proofErr w:type="gramEnd"/>
+      <w:r>
+        <w:t xml:space="preserve"> the average score for Tournament </w:t>
+      </w:r>
+      <m:oMath>
+        <m:r>
+          <w:rPr>
+            <w:rFonts w:ascii="Cambria Math" w:hAnsi="Cambria Math"/>
+          </w:rPr>
+          <m:t>j</m:t>
+        </m:r>
+      </m:oMath>
+      <w:r>
+        <w:t xml:space="preserve">. </w:t>
+      </w:r>
+      <m:oMath>
+        <m:r>
+          <w:rPr>
+            <w:rFonts w:ascii="Cambria Math" w:hAnsi="Cambria Math"/>
+          </w:rPr>
+          <m:t>G</m:t>
+        </m:r>
+        <m:sSub>
+          <m:sSubPr>
+            <m:ctrlPr>
+              <w:rPr>
+                <w:rFonts w:ascii="Cambria Math" w:hAnsi="Cambria Math"/>
+                <w:i/>
+              </w:rPr>
+            </m:ctrlPr>
+          </m:sSubPr>
+          <m:e>
+            <m:r>
+              <w:rPr>
+                <w:rFonts w:ascii="Cambria Math" w:hAnsi="Cambria Math"/>
+              </w:rPr>
+              <m:t>μ</m:t>
+            </m:r>
+          </m:e>
+          <m:sub>
+            <m:r>
+              <w:rPr>
+                <w:rFonts w:ascii="Cambria Math" w:hAnsi="Cambria Math"/>
+              </w:rPr>
+              <m:t>i</m:t>
+            </m:r>
+          </m:sub>
+        </m:sSub>
+      </m:oMath>
+      <w:r>
+        <w:t xml:space="preserve"> </w:t>
+      </w:r>
+      <w:proofErr w:type="gramStart"/>
+      <w:r>
+        <w:t>is</w:t>
+      </w:r>
+      <w:proofErr w:type="gramEnd"/>
+      <w:r>
+        <w:t xml:space="preserve"> the average skill of Golfer </w:t>
+      </w:r>
+      <m:oMath>
+        <m:r>
+          <w:rPr>
+            <w:rFonts w:ascii="Cambria Math" w:hAnsi="Cambria Math"/>
+          </w:rPr>
+          <m:t>j</m:t>
+        </m:r>
+      </m:oMath>
+      <w:r>
+        <w:t xml:space="preserve"> (i.e., how much better they score t</w:t>
+      </w:r>
+      <w:r>
+        <w:t xml:space="preserve">han the </w:t>
+      </w:r>
+      <w:r>
+        <w:t>average</w:t>
+      </w:r>
+      <w:r>
+        <w:t xml:space="preserve"> golfer</w:t>
+      </w:r>
+      <w:r>
+        <w:t>).</w:t>
+      </w:r>
+      <w:r>
+        <w:t xml:space="preserve"> Given a set of golf scores for several tournaments, we are interested in obtaining the average skill of the golfers (</w:t>
+      </w:r>
+      <m:oMath>
+        <m:r>
+          <w:rPr>
+            <w:rFonts w:ascii="Cambria Math" w:hAnsi="Cambria Math"/>
+          </w:rPr>
+          <m:t>G</m:t>
+        </m:r>
+        <m:sSub>
+          <m:sSubPr>
+            <m:ctrlPr>
+              <w:rPr>
+                <w:rFonts w:ascii="Cambria Math" w:hAnsi="Cambria Math"/>
+                <w:i/>
+              </w:rPr>
+            </m:ctrlPr>
+          </m:sSubPr>
+          <m:e>
+            <m:r>
+              <w:rPr>
+                <w:rFonts w:ascii="Cambria Math" w:hAnsi="Cambria Math"/>
+              </w:rPr>
+              <m:t>μ</m:t>
+            </m:r>
+          </m:e>
+          <m:sub>
+            <m:r>
+              <w:rPr>
+                <w:rFonts w:ascii="Cambria Math" w:hAnsi="Cambria Math"/>
+              </w:rPr>
+              <m:t>i</m:t>
+            </m:r>
+          </m:sub>
+        </m:sSub>
+      </m:oMath>
+      <w:r>
+        <w:t>).</w:t>
+      </w:r>
+      <w:bookmarkStart w:id="0" w:name="_GoBack"/>
+      <w:bookmarkEnd w:id="0"/>
     </w:p>
     <w:p/>
     <w:p>
-      <w:pPr>
+      <w:r>
+        <w:t>Initially, my results were way off because I was using the same initial value for my golfer means as I was using for my tournament means (which I based blindly on the sample code provided, which used a variable named “</w:t>
+      </w:r>
+      <w:proofErr w:type="spellStart"/>
+      <w:r>
+        <w:t>est_a</w:t>
+      </w:r>
+      <w:r>
+        <w:t>vg</w:t>
+      </w:r>
+      <w:proofErr w:type="spellEnd"/>
+      <w:r>
+        <w:t xml:space="preserve">” for both sets of nodes), whereas the golfer means should actually have been </w:t>
+      </w:r>
+      <w:r>
         <w:rPr>
-          <w:b/>
+          <w:i/>
         </w:rPr>
-      </w:pPr>
-      <w:r>
+        <w:t xml:space="preserve">differences </w:t>
+      </w:r>
+      <w:r>
+        <w:t xml:space="preserve">from the average, </w:t>
+      </w:r>
+      <w:r>
+        <w:t xml:space="preserve">and an </w:t>
+      </w:r>
+      <w:r>
+        <w:t>initial value</w:t>
+      </w:r>
+      <w:r>
+        <w:t xml:space="preserve"> close to 0 would have been much better</w:t>
+      </w:r>
+      <w:r>
+        <w:t>.</w:t>
+      </w:r>
+      <w:r>
+        <w:t xml:space="preserve"> </w:t>
+      </w:r>
+      <w:r>
+        <w:t>With an initial value for golfer means of 72,</w:t>
+      </w:r>
+      <w:r>
+        <w:t xml:space="preserve"> it </w:t>
+      </w:r>
+      <w:r>
+        <w:t xml:space="preserve">would have taken a lot more samples than I </w:t>
+      </w:r>
+      <w:r>
+        <w:t xml:space="preserve">was generating in order </w:t>
+      </w:r>
+      <w:r>
+        <w:t xml:space="preserve">to get to a </w:t>
+      </w:r>
+      <w:r>
+        <w:t xml:space="preserve">valid </w:t>
+      </w:r>
+      <w:r>
+        <w:t>steady state</w:t>
+      </w:r>
+      <w:r>
+        <w:t>, as</w:t>
+      </w:r>
+      <w:r>
+        <w:t xml:space="preserve"> illustrated by the following mixing plots </w:t>
+      </w:r>
+      <w:r>
+        <w:t xml:space="preserve">of </w:t>
+      </w:r>
+      <w:r>
+        <w:t xml:space="preserve">the golfer means of </w:t>
+      </w:r>
+      <w:proofErr w:type="spellStart"/>
+      <w:r>
+        <w:t>TigerWoods</w:t>
+      </w:r>
+      <w:proofErr w:type="spellEnd"/>
+      <w:r>
+        <w:t xml:space="preserve"> and </w:t>
+      </w:r>
+      <w:proofErr w:type="spellStart"/>
+      <w:r>
+        <w:t>VijaySingh</w:t>
+      </w:r>
+      <w:proofErr w:type="spellEnd"/>
+      <w:r>
+        <w:t>:</w:t>
+      </w:r>
+    </w:p>
+    <w:p/>
+    <w:p>
+      <w:pPr>
         <w:rPr>
-          <w:b/>
+          <w:i/>
         </w:rPr>
-        <w:t>0 burn, 1000 samples:</w:t>
-      </w:r>
-    </w:p>
-    <w:p>
-      <w:r>
-        <w:t xml:space="preserve">1: </w:t>
-      </w:r>
-      <w:proofErr w:type="spellStart"/>
-      <w:r>
-        <w:t>MichaelBradley</w:t>
-      </w:r>
-      <w:proofErr w:type="spellEnd"/>
-      <w:r>
-        <w:t xml:space="preserve"> 68.506359; 90% interval: (68.168512, 71.818313)</w:t>
-      </w:r>
-    </w:p>
-    <w:p>
-      <w:r>
-        <w:t xml:space="preserve">2: </w:t>
-      </w:r>
-      <w:proofErr w:type="spellStart"/>
-      <w:r>
-        <w:t>MikeWeir</w:t>
-      </w:r>
-      <w:proofErr w:type="spellEnd"/>
-      <w:r>
-        <w:t xml:space="preserve"> 68.568669; 90% interval: (66.959685, 71.818313)</w:t>
-      </w:r>
-    </w:p>
-    <w:p>
-      <w:r>
-        <w:t xml:space="preserve">3: </w:t>
-      </w:r>
-      <w:proofErr w:type="spellStart"/>
-      <w:r>
-        <w:t>SteveFriesen</w:t>
-      </w:r>
-      <w:proofErr w:type="spellEnd"/>
-      <w:r>
-        <w:t xml:space="preserve"> 68.870070; 90% interval: (67.704821, 71.818313)</w:t>
-      </w:r>
-    </w:p>
-    <w:p>
-      <w:r>
-        <w:t xml:space="preserve">4: </w:t>
-      </w:r>
-      <w:proofErr w:type="spellStart"/>
-      <w:r>
-        <w:t>FrankBensel</w:t>
-      </w:r>
-      <w:proofErr w:type="spellEnd"/>
-      <w:r>
-        <w:t xml:space="preserve"> 68.932266; 90% interval: (68.868960, 71.065689)</w:t>
-      </w:r>
-    </w:p>
-    <w:p>
-      <w:r>
-        <w:t xml:space="preserve">5: </w:t>
-      </w:r>
-      <w:proofErr w:type="spellStart"/>
-      <w:r>
-        <w:t>UlyGrisette</w:t>
-      </w:r>
-      <w:proofErr w:type="spellEnd"/>
-      <w:r>
-        <w:t xml:space="preserve"> 68.988229; 90% interval: (67.596112, 71.818313)</w:t>
-      </w:r>
-    </w:p>
-    <w:p>
-      <w:r>
-        <w:t xml:space="preserve">6: </w:t>
-      </w:r>
-      <w:proofErr w:type="spellStart"/>
-      <w:r>
-        <w:t>DaisukeMaruyama</w:t>
-      </w:r>
-      <w:proofErr w:type="spellEnd"/>
-      <w:r>
-        <w:t xml:space="preserve"> 69.113726; 90% interval: (68.885119, 70.123087)</w:t>
-      </w:r>
-    </w:p>
-    <w:p>
-      <w:r>
-        <w:t xml:space="preserve">7: </w:t>
-      </w:r>
-      <w:proofErr w:type="spellStart"/>
-      <w:r>
-        <w:t>PaulAzinger</w:t>
-      </w:r>
-      <w:proofErr w:type="spellEnd"/>
-      <w:r>
-        <w:t xml:space="preserve"> 69.162171; 90% interval: (68.837082, 71.818313)</w:t>
-      </w:r>
-    </w:p>
-    <w:p>
-      <w:r>
-        <w:t xml:space="preserve">8: </w:t>
-      </w:r>
-      <w:proofErr w:type="spellStart"/>
-      <w:r>
-        <w:t>DavidLundstrom</w:t>
-      </w:r>
-      <w:proofErr w:type="spellEnd"/>
-      <w:r>
-        <w:t xml:space="preserve"> 69.181070; 90% interval: (66.685543, 71.818313)</w:t>
-      </w:r>
-    </w:p>
-    <w:p>
-      <w:r>
-        <w:t xml:space="preserve">9: </w:t>
-      </w:r>
-      <w:proofErr w:type="spellStart"/>
-      <w:r>
-        <w:t>HidemichiTanaka</w:t>
-      </w:r>
-      <w:proofErr w:type="spellEnd"/>
-      <w:r>
-        <w:t xml:space="preserve"> 69.278051; 90% interval: (69.116481, 71.818313)</w:t>
-      </w:r>
-    </w:p>
-    <w:p>
-      <w:r>
-        <w:t xml:space="preserve">10: </w:t>
-      </w:r>
-      <w:proofErr w:type="spellStart"/>
-      <w:r>
-        <w:t>ShingoKatayama</w:t>
-      </w:r>
-      <w:proofErr w:type="spellEnd"/>
-      <w:r>
-        <w:t xml:space="preserve"> 69.298395; 90% interval: (69.126480, 71.818313)</w:t>
-      </w:r>
-    </w:p>
-    <w:p>
-      <w:r>
-        <w:t>…</w:t>
-      </w:r>
-    </w:p>
-    <w:p>
-      <w:r>
-        <w:t xml:space="preserve">594: </w:t>
-      </w:r>
-      <w:proofErr w:type="spellStart"/>
-      <w:r>
-        <w:t>JamieElliott</w:t>
-      </w:r>
-      <w:proofErr w:type="spellEnd"/>
-      <w:r>
-        <w:t xml:space="preserve"> 74.107154; 90% interval: (71.818313, 74.116564)</w:t>
-      </w:r>
-    </w:p>
-    <w:p>
-      <w:r>
-        <w:t xml:space="preserve">595: </w:t>
-      </w:r>
-      <w:proofErr w:type="spellStart"/>
-      <w:r>
-        <w:t>RodPampling</w:t>
-      </w:r>
-      <w:proofErr w:type="spellEnd"/>
-      <w:r>
-        <w:t xml:space="preserve"> 74.201335; 90% interval: (71.818313, 75.632426)</w:t>
-      </w:r>
-    </w:p>
-    <w:p>
-      <w:r>
-        <w:t xml:space="preserve">596: </w:t>
-      </w:r>
-      <w:proofErr w:type="spellStart"/>
-      <w:r>
-        <w:t>AndreStolz</w:t>
-      </w:r>
-      <w:proofErr w:type="spellEnd"/>
-      <w:r>
-        <w:t xml:space="preserve"> 74.300154; 90% interval: (71.818313, 74.451293)</w:t>
-      </w:r>
-    </w:p>
-    <w:p>
-      <w:r>
-        <w:t xml:space="preserve">597: </w:t>
-      </w:r>
-      <w:proofErr w:type="spellStart"/>
-      <w:r>
-        <w:t>RodCurl</w:t>
-      </w:r>
-      <w:proofErr w:type="spellEnd"/>
-      <w:r>
-        <w:t xml:space="preserve"> 74.355775; 90% interval: (71.818313, 74.475204)</w:t>
-      </w:r>
-    </w:p>
-    <w:p>
-      <w:r>
-        <w:t xml:space="preserve">598: </w:t>
-      </w:r>
-      <w:proofErr w:type="spellStart"/>
-      <w:r>
-        <w:t>ScottDunlap</w:t>
-      </w:r>
-      <w:proofErr w:type="spellEnd"/>
-      <w:r>
-        <w:t xml:space="preserve"> 74.383805; 90% interval: (71.818313, 74.396361)</w:t>
-      </w:r>
-    </w:p>
-    <w:p>
-      <w:r>
-        <w:t xml:space="preserve">599: </w:t>
-      </w:r>
-      <w:proofErr w:type="spellStart"/>
-      <w:r>
-        <w:t>PatrickSheehan</w:t>
-      </w:r>
-      <w:proofErr w:type="spellEnd"/>
-      <w:r>
-        <w:t xml:space="preserve"> 74.435492; 90% interval: (71.818313, 76.893970)</w:t>
-      </w:r>
-    </w:p>
-    <w:p>
-      <w:r>
-        <w:t xml:space="preserve">600: </w:t>
-      </w:r>
-      <w:proofErr w:type="spellStart"/>
-      <w:r>
-        <w:t>KeithFergus</w:t>
-      </w:r>
-      <w:proofErr w:type="spellEnd"/>
-      <w:r>
-        <w:t xml:space="preserve"> 74.530361; 90% interval: (71.818313, 75.065474)</w:t>
-      </w:r>
-    </w:p>
-    <w:p>
-      <w:r>
-        <w:t xml:space="preserve">601: </w:t>
-      </w:r>
-      <w:proofErr w:type="spellStart"/>
-      <w:r>
-        <w:t>JasonDufner</w:t>
-      </w:r>
-      <w:proofErr w:type="spellEnd"/>
-      <w:r>
-        <w:t xml:space="preserve"> 74.566214; 90% interval: (71.818313, 74.786557)</w:t>
-      </w:r>
-    </w:p>
-    <w:p>
-      <w:r>
-        <w:t xml:space="preserve">602: </w:t>
-      </w:r>
-      <w:proofErr w:type="spellStart"/>
-      <w:r>
-        <w:t>JimmyGreen</w:t>
-      </w:r>
-      <w:proofErr w:type="spellEnd"/>
-      <w:r>
-        <w:t xml:space="preserve"> 74.684533; 90% interval: (71.818313, 77.636256)</w:t>
-      </w:r>
-    </w:p>
-    <w:p>
-      <w:r>
-        <w:t xml:space="preserve">603: </w:t>
-      </w:r>
-      <w:proofErr w:type="spellStart"/>
-      <w:r>
-        <w:t>AndyCrain</w:t>
-      </w:r>
-      <w:proofErr w:type="spellEnd"/>
-      <w:r>
-        <w:t xml:space="preserve"> 74.819675; 90% interval: (73.548603, 74.839618)</w:t>
-      </w:r>
-    </w:p>
-    <w:p>
-      <w:r>
-        <w:t xml:space="preserve">604: </w:t>
-      </w:r>
-      <w:proofErr w:type="spellStart"/>
-      <w:r>
-        <w:t>ChrisNallen</w:t>
-      </w:r>
-      <w:proofErr w:type="spellEnd"/>
-      <w:r>
-        <w:t xml:space="preserve"> 75.285112; 90% interval: (71.818313, 75.565003)</w:t>
-      </w:r>
-    </w:p>
-    <w:p/>
-    <w:p>
-      <w:pPr>
+      </w:pPr>
+      <w:r>
         <w:rPr>
-          <w:b/>
+          <w:i/>
         </w:rPr>
-      </w:pPr>
+        <w:t xml:space="preserve">Initial </w:t>
+      </w:r>
+      <w:proofErr w:type="spellStart"/>
       <w:r>
         <w:rPr>
-          <w:b/>
+          <w:i/>
         </w:rPr>
-        <w:t>0 burn, 10,000 samples:</w:t>
-      </w:r>
-    </w:p>
-    <w:p>
-      <w:r>
-        <w:t xml:space="preserve">1: </w:t>
-      </w:r>
-      <w:proofErr w:type="spellStart"/>
-      <w:r>
-        <w:t>CharletonDechert</w:t>
-      </w:r>
-      <w:proofErr w:type="spellEnd"/>
-      <w:r>
-        <w:t xml:space="preserve"> 63.059197; 90% interval: (61.932321, 68.114029)</w:t>
-      </w:r>
-    </w:p>
-    <w:p>
-      <w:r>
-        <w:t xml:space="preserve">2: </w:t>
-      </w:r>
-      <w:proofErr w:type="spellStart"/>
-      <w:r>
-        <w:t>BrettQuigley</w:t>
-      </w:r>
-      <w:proofErr w:type="spellEnd"/>
-      <w:r>
-        <w:t xml:space="preserve"> 63.823470; 90% interval: (61.957505, 70.118672)</w:t>
-      </w:r>
-    </w:p>
-    <w:p>
-      <w:r>
-        <w:t xml:space="preserve">3: </w:t>
-      </w:r>
-      <w:proofErr w:type="spellStart"/>
-      <w:r>
-        <w:t>WilliamLinkIV</w:t>
-      </w:r>
-      <w:proofErr w:type="spellEnd"/>
-      <w:r>
-        <w:t xml:space="preserve"> 64.433450; 90% interval: (61.821228, 71.814321)</w:t>
-      </w:r>
-    </w:p>
-    <w:p>
-      <w:r>
-        <w:t xml:space="preserve">4: </w:t>
-      </w:r>
-      <w:proofErr w:type="spellStart"/>
-      <w:r>
-        <w:t>JeffBrehaut</w:t>
-      </w:r>
-      <w:proofErr w:type="spellEnd"/>
-      <w:r>
-        <w:t xml:space="preserve"> 64.435480; 90% interval: (61.659941, 70.291198)</w:t>
-      </w:r>
-    </w:p>
-    <w:p>
-      <w:r>
-        <w:t xml:space="preserve">5: </w:t>
-      </w:r>
-      <w:proofErr w:type="spellStart"/>
-      <w:r>
-        <w:t>BrendanJones</w:t>
-      </w:r>
-      <w:proofErr w:type="spellEnd"/>
-      <w:r>
-        <w:t xml:space="preserve"> 64.467350; 90% interval: (61.866006, 71.142384)</w:t>
-      </w:r>
-    </w:p>
-    <w:p>
-      <w:r>
-        <w:t xml:space="preserve">6: </w:t>
-      </w:r>
-      <w:proofErr w:type="spellStart"/>
-      <w:r>
-        <w:t>KevinDurkin</w:t>
-      </w:r>
-      <w:proofErr w:type="spellEnd"/>
-      <w:r>
-        <w:t xml:space="preserve"> 64.719385; 90% interval: (61.392781, 70.201949)</w:t>
-      </w:r>
-    </w:p>
-    <w:p>
-      <w:r>
-        <w:t xml:space="preserve">7: </w:t>
-      </w:r>
-      <w:proofErr w:type="spellStart"/>
-      <w:r>
-        <w:t>ChrisStroud</w:t>
-      </w:r>
-      <w:proofErr w:type="spellEnd"/>
-      <w:r>
-        <w:t xml:space="preserve"> 64.721479; 90% interval: (63.019291, 71.818313)</w:t>
-      </w:r>
-    </w:p>
-    <w:p>
-      <w:r>
-        <w:t xml:space="preserve">8: </w:t>
-      </w:r>
-      <w:proofErr w:type="spellStart"/>
-      <w:r>
-        <w:t>TommyTolles</w:t>
-      </w:r>
-      <w:proofErr w:type="spellEnd"/>
-      <w:r>
-        <w:t xml:space="preserve"> 64.784650; 90% interval: (62.335474, 71.682574)</w:t>
-      </w:r>
-    </w:p>
-    <w:p>
-      <w:r>
-        <w:t xml:space="preserve">9: </w:t>
-      </w:r>
-      <w:proofErr w:type="spellStart"/>
-      <w:r>
-        <w:t>PatPerez</w:t>
-      </w:r>
-      <w:proofErr w:type="spellEnd"/>
-      <w:r>
-        <w:t xml:space="preserve"> 64.878027; 90% interval: (63.038874, 69.531869)</w:t>
-      </w:r>
-    </w:p>
-    <w:p>
-      <w:r>
-        <w:t xml:space="preserve">10: </w:t>
-      </w:r>
-      <w:proofErr w:type="spellStart"/>
-      <w:r>
-        <w:t>PaulMcGinley</w:t>
-      </w:r>
-      <w:proofErr w:type="spellEnd"/>
-      <w:r>
-        <w:t xml:space="preserve"> 64.933665; 90% interval: (63.304477, 70.212636)</w:t>
-      </w:r>
-    </w:p>
-    <w:p>
-      <w:r>
-        <w:t>…</w:t>
-      </w:r>
-    </w:p>
-    <w:p>
-      <w:r>
-        <w:t xml:space="preserve">594: </w:t>
-      </w:r>
-      <w:proofErr w:type="spellStart"/>
-      <w:r>
-        <w:t>PierreFulke</w:t>
-      </w:r>
-      <w:proofErr w:type="spellEnd"/>
-      <w:r>
-        <w:t xml:space="preserve"> 78.028745; 90% interval: (71.996713, 82.943628)</w:t>
-      </w:r>
-    </w:p>
-    <w:p>
-      <w:r>
-        <w:t xml:space="preserve">595: </w:t>
-      </w:r>
-      <w:proofErr w:type="spellStart"/>
-      <w:r>
-        <w:t>TimClark</w:t>
-      </w:r>
-      <w:proofErr w:type="spellEnd"/>
-      <w:r>
-        <w:t xml:space="preserve"> 78.041545; 90% interval: (72.129058, 85.259594)</w:t>
-      </w:r>
-    </w:p>
-    <w:p>
-      <w:r>
-        <w:t xml:space="preserve">596: </w:t>
-      </w:r>
-      <w:proofErr w:type="spellStart"/>
-      <w:r>
-        <w:t>BrianHarman</w:t>
-      </w:r>
-      <w:proofErr w:type="spellEnd"/>
-      <w:r>
-        <w:t xml:space="preserve"> 78.588884; 90% interval: (71.818313, 83.232394)</w:t>
-      </w:r>
-    </w:p>
-    <w:p>
-      <w:r>
-        <w:t xml:space="preserve">597: </w:t>
-      </w:r>
-      <w:proofErr w:type="spellStart"/>
-      <w:r>
-        <w:t>BobAckerman</w:t>
-      </w:r>
-      <w:proofErr w:type="spellEnd"/>
-      <w:r>
-        <w:t xml:space="preserve"> 78.641958; 90% interval: (71.818313, 82.666595)</w:t>
-      </w:r>
-    </w:p>
-    <w:p>
-      <w:r>
-        <w:t xml:space="preserve">598: </w:t>
-      </w:r>
-      <w:proofErr w:type="spellStart"/>
-      <w:r>
-        <w:t>DennisColligan</w:t>
-      </w:r>
-      <w:proofErr w:type="spellEnd"/>
-      <w:r>
-        <w:t xml:space="preserve"> 78.665644; 90% interval: (71.818313, 82.519481)</w:t>
-      </w:r>
-    </w:p>
-    <w:p>
-      <w:r>
-        <w:t xml:space="preserve">599: </w:t>
-      </w:r>
-      <w:proofErr w:type="spellStart"/>
-      <w:r>
-        <w:t>RickFehr</w:t>
-      </w:r>
-      <w:proofErr w:type="spellEnd"/>
-      <w:r>
-        <w:t xml:space="preserve"> 78.864267; 90% interval: (73.065569, 82.801983)</w:t>
-      </w:r>
-    </w:p>
-    <w:p>
-      <w:r>
-        <w:t xml:space="preserve">600: </w:t>
-      </w:r>
-      <w:proofErr w:type="spellStart"/>
-      <w:r>
-        <w:t>ToshiIzawa</w:t>
-      </w:r>
-      <w:proofErr w:type="spellEnd"/>
-      <w:r>
-        <w:t xml:space="preserve"> 79.049189; 90% interval: (70.566723, 85.028566)</w:t>
-      </w:r>
-    </w:p>
-    <w:p>
-      <w:r>
-        <w:t xml:space="preserve">601: </w:t>
-      </w:r>
-      <w:proofErr w:type="spellStart"/>
-      <w:r>
-        <w:t>MichelleWie</w:t>
-      </w:r>
-      <w:proofErr w:type="spellEnd"/>
-      <w:r>
-        <w:t xml:space="preserve"> 79.086877; 90% interval: (72.267396, 82.618260)</w:t>
-      </w:r>
-    </w:p>
-    <w:p>
-      <w:r>
-        <w:t xml:space="preserve">602: </w:t>
-      </w:r>
-      <w:proofErr w:type="spellStart"/>
-      <w:r>
-        <w:t>JasonGore</w:t>
-      </w:r>
-      <w:proofErr w:type="spellEnd"/>
-      <w:r>
-        <w:t xml:space="preserve"> 79.319358; 90% interval: (71.818313, 87.248540)</w:t>
-      </w:r>
-    </w:p>
-    <w:p>
-      <w:r>
-        <w:t xml:space="preserve">603: </w:t>
-      </w:r>
-      <w:proofErr w:type="spellStart"/>
-      <w:r>
-        <w:t>TrippIsenhour</w:t>
-      </w:r>
-      <w:proofErr w:type="spellEnd"/>
-      <w:r>
-        <w:t xml:space="preserve"> 79.325457; 90% interval: (72.559681, 81.779186)</w:t>
-      </w:r>
-    </w:p>
-    <w:p>
-      <w:r>
-        <w:t xml:space="preserve">604: </w:t>
-      </w:r>
-      <w:proofErr w:type="spellStart"/>
-      <w:r>
-        <w:t>ThongchaiJaidee</w:t>
-      </w:r>
-      <w:proofErr w:type="spellEnd"/>
-      <w:r>
-        <w:t xml:space="preserve"> 79.962592; 90% interval: (71.818313, 86.828954)</w:t>
-      </w:r>
-    </w:p>
-    <w:p/>
-    <w:p>
-      <w:pPr>
+        <w:t>golfermean</w:t>
+      </w:r>
+      <w:proofErr w:type="spellEnd"/>
+      <w:r>
         <w:rPr>
-          <w:b/>
+          <w:i/>
         </w:rPr>
-      </w:pPr>
+        <w:t xml:space="preserve"> </w:t>
+      </w:r>
       <w:r>
         <w:rPr>
-          <w:b/>
+          <w:i/>
         </w:rPr>
-        <w:t>10,000 burn, 100,000 samples</w:t>
-      </w:r>
-    </w:p>
-    <w:p>
-      <w:r>
-        <w:t xml:space="preserve">1: </w:t>
-      </w:r>
-      <w:proofErr w:type="spellStart"/>
-      <w:r>
-        <w:t>DavidFaught</w:t>
-      </w:r>
-      <w:proofErr w:type="spellEnd"/>
-      <w:r>
-        <w:t xml:space="preserve"> 35.567460; 90% interval: (28.085181, 64.012255)</w:t>
-      </w:r>
-    </w:p>
-    <w:p>
-      <w:r>
-        <w:t xml:space="preserve">2: </w:t>
-      </w:r>
-      <w:proofErr w:type="spellStart"/>
-      <w:r>
-        <w:t>JoeOgilvie</w:t>
-      </w:r>
-      <w:proofErr w:type="spellEnd"/>
-      <w:r>
-        <w:t xml:space="preserve"> 37.690226; 90% interval: (29.178827, 60.071037)</w:t>
-      </w:r>
-    </w:p>
-    <w:p>
-      <w:r>
-        <w:t xml:space="preserve">3: </w:t>
-      </w:r>
-      <w:proofErr w:type="spellStart"/>
-      <w:r>
-        <w:t>VanceVeazey</w:t>
-      </w:r>
-      <w:proofErr w:type="spellEnd"/>
-      <w:r>
-        <w:t xml:space="preserve"> 37.803001; 90% interval: (21.383958, 71.586654)</w:t>
-      </w:r>
-    </w:p>
-    <w:p>
-      <w:r>
-        <w:t xml:space="preserve">4: </w:t>
-      </w:r>
-      <w:proofErr w:type="spellStart"/>
-      <w:r>
-        <w:t>BrianDixon</w:t>
-      </w:r>
-      <w:proofErr w:type="spellEnd"/>
-      <w:r>
-        <w:t xml:space="preserve"> 40.833441; 90% interval: (26.970465, 65.075742)</w:t>
-      </w:r>
-    </w:p>
-    <w:p>
-      <w:r>
-        <w:t xml:space="preserve">5: </w:t>
-      </w:r>
-      <w:proofErr w:type="spellStart"/>
-      <w:r>
-        <w:t>KevinStadler</w:t>
-      </w:r>
-      <w:proofErr w:type="spellEnd"/>
-      <w:r>
-        <w:t xml:space="preserve"> 42.298471; 90% interval: (24.054469, 75.066460)</w:t>
-      </w:r>
-    </w:p>
-    <w:p>
-      <w:r>
-        <w:t xml:space="preserve">6: </w:t>
-      </w:r>
-      <w:proofErr w:type="spellStart"/>
-      <w:r>
-        <w:t>RobertDeruntz</w:t>
-      </w:r>
-      <w:proofErr w:type="spellEnd"/>
-      <w:r>
-        <w:t xml:space="preserve"> 42.535868; 90% interval: (31.368566, 63.595836)</w:t>
-      </w:r>
-    </w:p>
-    <w:p>
-      <w:r>
-        <w:t xml:space="preserve">7: </w:t>
-      </w:r>
-      <w:proofErr w:type="spellStart"/>
-      <w:r>
-        <w:t>BobTway</w:t>
-      </w:r>
-      <w:proofErr w:type="spellEnd"/>
-      <w:r>
-        <w:t xml:space="preserve"> 42.794322; 90% interval: (36.734639, 65.448897)</w:t>
-      </w:r>
-    </w:p>
-    <w:p>
-      <w:r>
-        <w:t xml:space="preserve">8: </w:t>
-      </w:r>
-      <w:proofErr w:type="spellStart"/>
-      <w:r>
-        <w:t>CaseyWittenberg</w:t>
-      </w:r>
-      <w:proofErr w:type="spellEnd"/>
-      <w:r>
-        <w:t xml:space="preserve"> 43.693175; 90% interval: (38.414358, 64.497341)</w:t>
-      </w:r>
-    </w:p>
-    <w:p>
-      <w:r>
-        <w:t xml:space="preserve">9: </w:t>
-      </w:r>
-      <w:proofErr w:type="spellStart"/>
-      <w:r>
-        <w:t>ToddBarranger</w:t>
-      </w:r>
-      <w:proofErr w:type="spellEnd"/>
-      <w:r>
-        <w:t xml:space="preserve"> 44.153859; 90% interval: (29.675191, 64.137654)</w:t>
-      </w:r>
-    </w:p>
-    <w:p>
-      <w:r>
-        <w:t xml:space="preserve">10: </w:t>
-      </w:r>
-      <w:proofErr w:type="spellStart"/>
-      <w:r>
-        <w:t>LorenPersonett</w:t>
-      </w:r>
-      <w:proofErr w:type="spellEnd"/>
-      <w:r>
-        <w:t xml:space="preserve"> 44.681982; 90% interval: (36.007485, 66.985873)</w:t>
-      </w:r>
-    </w:p>
-    <w:p>
-      <w:r>
-        <w:t>…</w:t>
-      </w:r>
-    </w:p>
-    <w:p>
-      <w:r>
-        <w:t xml:space="preserve">594: </w:t>
-      </w:r>
-      <w:proofErr w:type="spellStart"/>
-      <w:r>
-        <w:t>StephenAmes</w:t>
-      </w:r>
-      <w:proofErr w:type="spellEnd"/>
-      <w:r>
-        <w:t xml:space="preserve"> 98.209983; 90% interval: (68.929898, 114.151196)</w:t>
-      </w:r>
-    </w:p>
-    <w:p>
-      <w:r>
-        <w:t xml:space="preserve">595: </w:t>
-      </w:r>
-      <w:proofErr w:type="spellStart"/>
-      <w:r>
-        <w:t>EdFiori</w:t>
-      </w:r>
-      <w:proofErr w:type="spellEnd"/>
-      <w:r>
-        <w:t xml:space="preserve"> 98.758722; 90% interval: (74.667969, 105.211274)</w:t>
-      </w:r>
-    </w:p>
-    <w:p>
-      <w:r>
-        <w:t xml:space="preserve">596: </w:t>
-      </w:r>
-      <w:proofErr w:type="spellStart"/>
-      <w:r>
-        <w:t>BobbyKalinowski</w:t>
-      </w:r>
-      <w:proofErr w:type="spellEnd"/>
-      <w:r>
-        <w:t xml:space="preserve"> 99.448144; 90% interval: (75.693244, 115.008141)</w:t>
-      </w:r>
-    </w:p>
-    <w:p>
-      <w:r>
-        <w:t xml:space="preserve">597: </w:t>
-      </w:r>
-      <w:proofErr w:type="spellStart"/>
-      <w:r>
-        <w:t>MattHendrix</w:t>
-      </w:r>
-      <w:proofErr w:type="spellEnd"/>
-      <w:r>
-        <w:t xml:space="preserve"> 99.689896; 90% interval: (79.921170, 106.713186)</w:t>
-      </w:r>
-    </w:p>
-    <w:p>
-      <w:r>
-        <w:t xml:space="preserve">598: </w:t>
-      </w:r>
-      <w:proofErr w:type="spellStart"/>
-      <w:r>
-        <w:t>MiguelRivera</w:t>
-      </w:r>
-      <w:proofErr w:type="spellEnd"/>
-      <w:r>
-        <w:t xml:space="preserve"> 100.312942; 90% interval: (80.392490, 104.480465)</w:t>
-      </w:r>
-    </w:p>
-    <w:p>
-      <w:r>
-        <w:t xml:space="preserve">599: </w:t>
-      </w:r>
-      <w:proofErr w:type="spellStart"/>
-      <w:r>
-        <w:t>BoydSummerhays</w:t>
-      </w:r>
-      <w:proofErr w:type="spellEnd"/>
-      <w:r>
-        <w:t xml:space="preserve"> 101.314547; 90% interval: (80.844905, 111.848930)</w:t>
-      </w:r>
-    </w:p>
-    <w:p>
-      <w:r>
-        <w:t xml:space="preserve">600: </w:t>
-      </w:r>
-      <w:proofErr w:type="spellStart"/>
-      <w:r>
-        <w:t>FredCouples</w:t>
-      </w:r>
-      <w:proofErr w:type="spellEnd"/>
-      <w:r>
-        <w:t xml:space="preserve"> 101.725960; 90% interval: (65.362897, 113.869461)</w:t>
-      </w:r>
-    </w:p>
-    <w:p>
-      <w:r>
-        <w:t xml:space="preserve">601: </w:t>
-      </w:r>
-      <w:proofErr w:type="spellStart"/>
-      <w:r>
-        <w:t>TjaartvanderWalt</w:t>
-      </w:r>
-      <w:proofErr w:type="spellEnd"/>
-      <w:r>
-        <w:t xml:space="preserve"> 102.357989; 90% interval: (71.908438, 113.004750)</w:t>
-      </w:r>
-    </w:p>
-    <w:p>
-      <w:r>
-        <w:t xml:space="preserve">602: </w:t>
-      </w:r>
-      <w:proofErr w:type="spellStart"/>
-      <w:r>
-        <w:t>AndyMorse</w:t>
-      </w:r>
-      <w:proofErr w:type="spellEnd"/>
-      <w:r>
-        <w:t xml:space="preserve"> 103.448081; 90% interval: (79.315435, 118.139906)</w:t>
-      </w:r>
-    </w:p>
-    <w:p>
-      <w:r>
-        <w:t xml:space="preserve">603: </w:t>
-      </w:r>
-      <w:proofErr w:type="spellStart"/>
-      <w:r>
-        <w:t>HeathSlocum</w:t>
-      </w:r>
-      <w:proofErr w:type="spellEnd"/>
-      <w:r>
-        <w:t xml:space="preserve"> 108.544687; 90% interval: (80.742846, 122.449682)</w:t>
-      </w:r>
-    </w:p>
-    <w:p>
-      <w:r>
-        <w:t xml:space="preserve">604: </w:t>
-      </w:r>
-      <w:proofErr w:type="spellStart"/>
-      <w:r>
-        <w:t>EricAxley</w:t>
-      </w:r>
-      <w:proofErr w:type="spellEnd"/>
-      <w:r>
-        <w:t xml:space="preserve"> 111.032587; 90% interval: (84.755746, 121.812276)</w:t>
-      </w:r>
-    </w:p>
-    <w:p/>
-    <w:p>
-      <w:pPr>
-        <w:pStyle w:val="Heading3"/>
-      </w:pPr>
-      <w:proofErr w:type="gramStart"/>
-      <w:r>
-        <w:t>network</w:t>
-      </w:r>
-      <w:proofErr w:type="gramEnd"/>
-      <w:r>
-        <w:t>_golfers.py</w:t>
-      </w:r>
-    </w:p>
-    <w:p/>
-    <w:p>
-      <w:pPr>
-        <w:pStyle w:val="Code"/>
-      </w:pPr>
-      <w:proofErr w:type="gramStart"/>
-      <w:r>
-        <w:t>from</w:t>
-      </w:r>
-      <w:proofErr w:type="gramEnd"/>
-      <w:r>
-        <w:t xml:space="preserve"> </w:t>
-      </w:r>
-      <w:proofErr w:type="spellStart"/>
-      <w:r>
-        <w:t>node_normal</w:t>
-      </w:r>
-      <w:proofErr w:type="spellEnd"/>
-      <w:r>
-        <w:t xml:space="preserve"> import *</w:t>
-      </w:r>
-    </w:p>
-    <w:p>
-      <w:pPr>
-        <w:pStyle w:val="Code"/>
-      </w:pPr>
-      <w:proofErr w:type="gramStart"/>
-      <w:r>
-        <w:t>from</w:t>
-      </w:r>
-      <w:proofErr w:type="gramEnd"/>
-      <w:r>
-        <w:t xml:space="preserve"> </w:t>
-      </w:r>
-      <w:proofErr w:type="spellStart"/>
-      <w:r>
-        <w:t>node_invgamma</w:t>
-      </w:r>
-      <w:proofErr w:type="spellEnd"/>
-      <w:r>
-        <w:t xml:space="preserve"> import *</w:t>
-      </w:r>
-    </w:p>
-    <w:p>
-      <w:pPr>
-        <w:pStyle w:val="Code"/>
-      </w:pPr>
-      <w:proofErr w:type="gramStart"/>
-      <w:r>
-        <w:t>from</w:t>
-      </w:r>
-      <w:proofErr w:type="gramEnd"/>
-      <w:r>
-        <w:t xml:space="preserve"> network import *</w:t>
-      </w:r>
-    </w:p>
-    <w:p>
-      <w:pPr>
-        <w:pStyle w:val="Code"/>
-      </w:pPr>
-      <w:proofErr w:type="gramStart"/>
-      <w:r>
-        <w:t>from</w:t>
-      </w:r>
-      <w:proofErr w:type="gramEnd"/>
-      <w:r>
-        <w:t xml:space="preserve"> operator import </w:t>
-      </w:r>
-      <w:proofErr w:type="spellStart"/>
-      <w:r>
-        <w:t>itemgetter</w:t>
-      </w:r>
-      <w:proofErr w:type="spellEnd"/>
-    </w:p>
-    <w:p>
-      <w:pPr>
-        <w:pStyle w:val="Code"/>
-      </w:pPr>
-      <w:proofErr w:type="gramStart"/>
-      <w:r>
-        <w:t>import</w:t>
-      </w:r>
-      <w:proofErr w:type="gramEnd"/>
-      <w:r>
-        <w:t xml:space="preserve"> </w:t>
-      </w:r>
-      <w:proofErr w:type="spellStart"/>
-      <w:r>
-        <w:t>numpy</w:t>
-      </w:r>
-      <w:proofErr w:type="spellEnd"/>
-    </w:p>
-    <w:p>
-      <w:pPr>
-        <w:pStyle w:val="Code"/>
-      </w:pPr>
-    </w:p>
-    <w:p>
-      <w:pPr>
-        <w:pStyle w:val="Code"/>
-      </w:pPr>
-      <w:proofErr w:type="spellStart"/>
-      <w:proofErr w:type="gramStart"/>
-      <w:r>
-        <w:t>logging.basicConfig</w:t>
-      </w:r>
-      <w:proofErr w:type="spellEnd"/>
-      <w:proofErr w:type="gramEnd"/>
-      <w:r>
-        <w:t>(level=</w:t>
-      </w:r>
-      <w:proofErr w:type="spellStart"/>
-      <w:r>
-        <w:t>logging.WARNING</w:t>
-      </w:r>
-      <w:proofErr w:type="spellEnd"/>
-      <w:r>
-        <w:t>, format='[%(</w:t>
-      </w:r>
-      <w:proofErr w:type="spellStart"/>
-      <w:r>
-        <w:t>levelname</w:t>
-      </w:r>
-      <w:proofErr w:type="spellEnd"/>
-      <w:r>
-        <w:t>)s] %(module)s %(</w:t>
-      </w:r>
-      <w:proofErr w:type="spellStart"/>
-      <w:r>
-        <w:t>funcName</w:t>
-      </w:r>
-      <w:proofErr w:type="spellEnd"/>
-      <w:r>
-        <w:t>)s(): %(message)s')</w:t>
-      </w:r>
-    </w:p>
-    <w:p>
-      <w:pPr>
-        <w:pStyle w:val="Code"/>
-      </w:pPr>
-    </w:p>
-    <w:p>
-      <w:pPr>
-        <w:pStyle w:val="Code"/>
-      </w:pPr>
-      <w:proofErr w:type="spellStart"/>
-      <w:proofErr w:type="gramStart"/>
-      <w:r>
-        <w:t>hypertournmean</w:t>
-      </w:r>
-      <w:proofErr w:type="gramEnd"/>
-      <w:r>
-        <w:t>_candsd</w:t>
-      </w:r>
-      <w:proofErr w:type="spellEnd"/>
-      <w:r>
-        <w:t xml:space="preserve"> = 1  # variance</w:t>
-      </w:r>
-    </w:p>
-    <w:p>
-      <w:pPr>
-        <w:pStyle w:val="Code"/>
-      </w:pPr>
-      <w:proofErr w:type="spellStart"/>
-      <w:proofErr w:type="gramStart"/>
-      <w:r>
-        <w:t>hypervar</w:t>
-      </w:r>
-      <w:proofErr w:type="gramEnd"/>
-      <w:r>
-        <w:t>_candsd</w:t>
-      </w:r>
-      <w:proofErr w:type="spellEnd"/>
-      <w:r>
-        <w:t xml:space="preserve"> = 1  # variance</w:t>
-      </w:r>
-    </w:p>
-    <w:p>
-      <w:pPr>
-        <w:pStyle w:val="Code"/>
-      </w:pPr>
-      <w:proofErr w:type="spellStart"/>
-      <w:proofErr w:type="gramStart"/>
-      <w:r>
-        <w:t>mean</w:t>
-      </w:r>
-      <w:proofErr w:type="gramEnd"/>
-      <w:r>
-        <w:t>_candsd</w:t>
-      </w:r>
-      <w:proofErr w:type="spellEnd"/>
-      <w:r>
-        <w:t xml:space="preserve"> = 1  # variance</w:t>
-      </w:r>
-    </w:p>
-    <w:p>
-      <w:pPr>
-        <w:pStyle w:val="Code"/>
-      </w:pPr>
-      <w:proofErr w:type="spellStart"/>
-      <w:proofErr w:type="gramStart"/>
-      <w:r>
-        <w:t>obsvar</w:t>
-      </w:r>
-      <w:proofErr w:type="gramEnd"/>
-      <w:r>
-        <w:t>_candsd</w:t>
-      </w:r>
-      <w:proofErr w:type="spellEnd"/>
-      <w:r>
-        <w:t xml:space="preserve"> = 1  # variance</w:t>
-      </w:r>
-    </w:p>
-    <w:p>
-      <w:pPr>
-        <w:pStyle w:val="Code"/>
-      </w:pPr>
-    </w:p>
-    <w:p>
-      <w:pPr>
-        <w:pStyle w:val="Code"/>
-      </w:pPr>
-      <w:r>
-        <w:t xml:space="preserve"># </w:t>
-      </w:r>
-      <w:proofErr w:type="spellStart"/>
-      <w:proofErr w:type="gramStart"/>
-      <w:r>
-        <w:t>tourns</w:t>
-      </w:r>
-      <w:proofErr w:type="spellEnd"/>
-      <w:proofErr w:type="gramEnd"/>
-      <w:r>
-        <w:t xml:space="preserve">                    # list of tournament #s</w:t>
-      </w:r>
-    </w:p>
-    <w:p>
-      <w:pPr>
-        <w:pStyle w:val="Code"/>
-      </w:pPr>
-      <w:r>
-        <w:t xml:space="preserve"># </w:t>
-      </w:r>
-      <w:proofErr w:type="gramStart"/>
-      <w:r>
-        <w:t>golfers</w:t>
-      </w:r>
-      <w:proofErr w:type="gramEnd"/>
-      <w:r>
-        <w:t xml:space="preserve">                   # list of golfer names</w:t>
-      </w:r>
-    </w:p>
-    <w:p>
-      <w:pPr>
-        <w:pStyle w:val="Code"/>
-      </w:pPr>
-      <w:r>
-        <w:t xml:space="preserve"># </w:t>
-      </w:r>
-      <w:proofErr w:type="gramStart"/>
-      <w:r>
-        <w:t>data</w:t>
-      </w:r>
-      <w:proofErr w:type="gramEnd"/>
-      <w:r>
-        <w:t xml:space="preserve">                      # tuples of (name, score, </w:t>
-      </w:r>
-      <w:proofErr w:type="spellStart"/>
-      <w:r>
-        <w:t>tourn</w:t>
-      </w:r>
-      <w:proofErr w:type="spellEnd"/>
-      <w:r>
-        <w:t>) from golfdataR.dat</w:t>
-      </w:r>
-    </w:p>
-    <w:p>
-      <w:pPr>
-        <w:pStyle w:val="Code"/>
-      </w:pPr>
-      <w:r>
-        <w:t xml:space="preserve"># </w:t>
-      </w:r>
-      <w:proofErr w:type="spellStart"/>
-      <w:proofErr w:type="gramStart"/>
-      <w:r>
-        <w:t>est</w:t>
-      </w:r>
-      <w:proofErr w:type="gramEnd"/>
-      <w:r>
-        <w:t>_avg</w:t>
-      </w:r>
-      <w:proofErr w:type="spellEnd"/>
-      <w:r>
-        <w:t xml:space="preserve">                   # estimated average score</w:t>
-      </w:r>
-    </w:p>
-    <w:p>
-      <w:pPr>
-        <w:pStyle w:val="Code"/>
-      </w:pPr>
-    </w:p>
-    <w:p>
-      <w:pPr>
-        <w:pStyle w:val="Code"/>
-      </w:pPr>
-      <w:proofErr w:type="gramStart"/>
-      <w:r>
-        <w:t>data</w:t>
-      </w:r>
-      <w:proofErr w:type="gramEnd"/>
-      <w:r>
-        <w:t xml:space="preserve"> = []</w:t>
-      </w:r>
-    </w:p>
-    <w:p>
-      <w:pPr>
-        <w:pStyle w:val="Code"/>
-      </w:pPr>
-      <w:proofErr w:type="gramStart"/>
-      <w:r>
-        <w:t>for</w:t>
-      </w:r>
-      <w:proofErr w:type="gramEnd"/>
-      <w:r>
-        <w:t xml:space="preserve"> line in open('golfdataR.dat'):</w:t>
-      </w:r>
-    </w:p>
-    <w:p>
-      <w:pPr>
-        <w:pStyle w:val="Code"/>
-      </w:pPr>
-      <w:r>
-        <w:t xml:space="preserve">    </w:t>
-      </w:r>
-      <w:proofErr w:type="spellStart"/>
-      <w:proofErr w:type="gramStart"/>
-      <w:r>
-        <w:t>line</w:t>
-      </w:r>
-      <w:proofErr w:type="gramEnd"/>
-      <w:r>
-        <w:t>_data</w:t>
-      </w:r>
-      <w:proofErr w:type="spellEnd"/>
-      <w:r>
-        <w:t xml:space="preserve"> = </w:t>
-      </w:r>
-      <w:proofErr w:type="spellStart"/>
-      <w:r>
-        <w:t>line.strip</w:t>
-      </w:r>
-      <w:proofErr w:type="spellEnd"/>
-      <w:r>
-        <w:t xml:space="preserve">().split(' </w:t>
-      </w:r>
-      <w:proofErr w:type="spellStart"/>
-      <w:r>
-        <w:t>'</w:t>
-      </w:r>
-      <w:proofErr w:type="spellEnd"/>
-      <w:r>
-        <w:t>)</w:t>
-      </w:r>
-    </w:p>
-    <w:p>
-      <w:pPr>
-        <w:pStyle w:val="Code"/>
-      </w:pPr>
-      <w:r>
-        <w:t xml:space="preserve">    </w:t>
-      </w:r>
-      <w:proofErr w:type="spellStart"/>
-      <w:proofErr w:type="gramStart"/>
-      <w:r>
-        <w:t>line</w:t>
-      </w:r>
-      <w:proofErr w:type="gramEnd"/>
-      <w:r>
-        <w:t>_data</w:t>
-      </w:r>
-      <w:proofErr w:type="spellEnd"/>
-      <w:r>
-        <w:t>[1] = float(</w:t>
-      </w:r>
-      <w:proofErr w:type="spellStart"/>
-      <w:r>
-        <w:t>line_data</w:t>
-      </w:r>
-      <w:proofErr w:type="spellEnd"/>
-      <w:r>
-        <w:t>[1])</w:t>
-      </w:r>
-    </w:p>
-    <w:p>
-      <w:pPr>
-        <w:pStyle w:val="Code"/>
-      </w:pPr>
-      <w:r>
-        <w:t xml:space="preserve">    </w:t>
-      </w:r>
-      <w:proofErr w:type="spellStart"/>
-      <w:proofErr w:type="gramStart"/>
-      <w:r>
-        <w:t>data.append</w:t>
-      </w:r>
-      <w:proofErr w:type="spellEnd"/>
-      <w:proofErr w:type="gramEnd"/>
-      <w:r>
-        <w:t>(</w:t>
-      </w:r>
-      <w:proofErr w:type="spellStart"/>
-      <w:r>
-        <w:t>line_data</w:t>
-      </w:r>
-      <w:proofErr w:type="spellEnd"/>
-      <w:r>
-        <w:t>)</w:t>
-      </w:r>
-    </w:p>
-    <w:p>
-      <w:pPr>
-        <w:pStyle w:val="Code"/>
-      </w:pPr>
-    </w:p>
-    <w:p>
-      <w:pPr>
-        <w:pStyle w:val="Code"/>
-      </w:pPr>
-      <w:r>
-        <w:t xml:space="preserve"># </w:t>
-      </w:r>
-      <w:proofErr w:type="gramStart"/>
-      <w:r>
-        <w:t>data</w:t>
-      </w:r>
-      <w:proofErr w:type="gramEnd"/>
-      <w:r>
-        <w:t xml:space="preserve"> = [</w:t>
-      </w:r>
-      <w:proofErr w:type="spellStart"/>
-      <w:r>
-        <w:t>line.strip</w:t>
-      </w:r>
-      <w:proofErr w:type="spellEnd"/>
-      <w:r>
-        <w:t xml:space="preserve">().split(' </w:t>
-      </w:r>
-      <w:proofErr w:type="spellStart"/>
-      <w:r>
-        <w:t>'</w:t>
-      </w:r>
-      <w:proofErr w:type="spellEnd"/>
-      <w:r>
-        <w:t>) for line in open('golfdataR.dat')]</w:t>
-      </w:r>
-    </w:p>
-    <w:p>
-      <w:pPr>
-        <w:pStyle w:val="Code"/>
-      </w:pPr>
-    </w:p>
-    <w:p>
-      <w:pPr>
-        <w:pStyle w:val="Code"/>
-      </w:pPr>
-      <w:proofErr w:type="gramStart"/>
-      <w:r>
-        <w:t>golfers</w:t>
-      </w:r>
-      <w:proofErr w:type="gramEnd"/>
-      <w:r>
-        <w:t xml:space="preserve"> = sorted(set([line[0] for line in data]))</w:t>
-      </w:r>
-    </w:p>
-    <w:p>
-      <w:pPr>
-        <w:pStyle w:val="Code"/>
-      </w:pPr>
-      <w:proofErr w:type="gramStart"/>
-      <w:r>
-        <w:t>scores</w:t>
-      </w:r>
-      <w:proofErr w:type="gramEnd"/>
-      <w:r>
-        <w:t xml:space="preserve"> = [float(line[1]) for line in data]</w:t>
-      </w:r>
-    </w:p>
-    <w:p>
-      <w:pPr>
-        <w:pStyle w:val="Code"/>
-      </w:pPr>
-      <w:proofErr w:type="spellStart"/>
-      <w:proofErr w:type="gramStart"/>
-      <w:r>
-        <w:t>tourns</w:t>
-      </w:r>
-      <w:proofErr w:type="spellEnd"/>
-      <w:proofErr w:type="gramEnd"/>
-      <w:r>
-        <w:t xml:space="preserve"> = sorted(set([line[2] for line in data]), key=</w:t>
-      </w:r>
-      <w:proofErr w:type="spellStart"/>
-      <w:r>
-        <w:t>int</w:t>
-      </w:r>
-      <w:proofErr w:type="spellEnd"/>
-      <w:r>
-        <w:t>)</w:t>
-      </w:r>
-    </w:p>
-    <w:p>
-      <w:pPr>
-        <w:pStyle w:val="Code"/>
-      </w:pPr>
-    </w:p>
-    <w:p>
-      <w:pPr>
-        <w:pStyle w:val="Code"/>
-      </w:pPr>
-      <w:proofErr w:type="spellStart"/>
-      <w:proofErr w:type="gramStart"/>
-      <w:r>
-        <w:t>est</w:t>
-      </w:r>
-      <w:proofErr w:type="gramEnd"/>
-      <w:r>
-        <w:t>_avg</w:t>
-      </w:r>
-      <w:proofErr w:type="spellEnd"/>
-      <w:r>
-        <w:t xml:space="preserve"> = </w:t>
-      </w:r>
-      <w:proofErr w:type="spellStart"/>
-      <w:r>
-        <w:t>numpy.mean</w:t>
-      </w:r>
-      <w:proofErr w:type="spellEnd"/>
-      <w:r>
-        <w:t>(scores)</w:t>
-      </w:r>
-    </w:p>
-    <w:p>
-      <w:pPr>
-        <w:pStyle w:val="Code"/>
-      </w:pPr>
-    </w:p>
-    <w:p>
-      <w:pPr>
-        <w:pStyle w:val="Code"/>
-      </w:pPr>
-      <w:r>
-        <w:t>#</w:t>
-      </w:r>
-      <w:proofErr w:type="gramStart"/>
-      <w:r>
-        <w:t>data</w:t>
-      </w:r>
-      <w:proofErr w:type="gramEnd"/>
-      <w:r>
-        <w:t xml:space="preserve"> = [</w:t>
-      </w:r>
-      <w:proofErr w:type="spellStart"/>
-      <w:r>
-        <w:t>item.strip</w:t>
-      </w:r>
-      <w:proofErr w:type="spellEnd"/>
-      <w:r>
-        <w:t>() for item in (</w:t>
-      </w:r>
-      <w:proofErr w:type="spellStart"/>
-      <w:r>
-        <w:t>line.split</w:t>
-      </w:r>
-      <w:proofErr w:type="spellEnd"/>
-      <w:r>
-        <w:t xml:space="preserve">(' </w:t>
-      </w:r>
-      <w:proofErr w:type="spellStart"/>
-      <w:r>
-        <w:t>'</w:t>
-      </w:r>
-      <w:proofErr w:type="spellEnd"/>
-      <w:r>
-        <w:t>) for line in open('golfdataR.dat'))]</w:t>
-      </w:r>
-    </w:p>
-    <w:p>
-      <w:pPr>
-        <w:pStyle w:val="Code"/>
-      </w:pPr>
-    </w:p>
-    <w:p>
-      <w:pPr>
-        <w:pStyle w:val="Code"/>
-      </w:pPr>
-    </w:p>
-    <w:p>
-      <w:pPr>
-        <w:pStyle w:val="Code"/>
-      </w:pPr>
-      <w:r>
-        <w:t>#</w:t>
-      </w:r>
-      <w:proofErr w:type="gramStart"/>
-      <w:r>
-        <w:t>data</w:t>
-      </w:r>
-      <w:proofErr w:type="gramEnd"/>
-      <w:r>
-        <w:t xml:space="preserve"> = (</w:t>
-      </w:r>
-      <w:proofErr w:type="spellStart"/>
-      <w:r>
-        <w:t>item.strip</w:t>
-      </w:r>
-      <w:proofErr w:type="spellEnd"/>
-      <w:r>
-        <w:t>() for item in (</w:t>
-      </w:r>
-      <w:proofErr w:type="spellStart"/>
-      <w:r>
-        <w:t>line.split</w:t>
-      </w:r>
-      <w:proofErr w:type="spellEnd"/>
-      <w:r>
-        <w:t xml:space="preserve">(' </w:t>
-      </w:r>
-      <w:proofErr w:type="spellStart"/>
-      <w:r>
-        <w:t>'</w:t>
-      </w:r>
-      <w:proofErr w:type="spellEnd"/>
-      <w:r>
-        <w:t>)) for line in open('golfdataR.dat'))</w:t>
-      </w:r>
-    </w:p>
-    <w:p>
-      <w:pPr>
-        <w:pStyle w:val="Code"/>
-      </w:pPr>
-    </w:p>
-    <w:p>
-      <w:pPr>
-        <w:pStyle w:val="Code"/>
-      </w:pPr>
-      <w:proofErr w:type="spellStart"/>
-      <w:proofErr w:type="gramStart"/>
-      <w:r>
-        <w:t>hypertournmean</w:t>
-      </w:r>
-      <w:proofErr w:type="spellEnd"/>
-      <w:proofErr w:type="gramEnd"/>
-      <w:r>
-        <w:t xml:space="preserve"> = </w:t>
-      </w:r>
-      <w:proofErr w:type="spellStart"/>
-      <w:r>
-        <w:t>NormalNode</w:t>
-      </w:r>
-      <w:proofErr w:type="spellEnd"/>
-      <w:r>
-        <w:t xml:space="preserve">(72.8, name='Tournament Hyper Mean', </w:t>
-      </w:r>
-      <w:proofErr w:type="spellStart"/>
-      <w:r>
-        <w:t>cand_var</w:t>
-      </w:r>
-      <w:proofErr w:type="spellEnd"/>
-      <w:r>
-        <w:t>=</w:t>
-      </w:r>
-      <w:proofErr w:type="spellStart"/>
-      <w:r>
-        <w:t>hypertournmean_candsd</w:t>
-      </w:r>
-      <w:proofErr w:type="spellEnd"/>
-      <w:r>
-        <w:t xml:space="preserve">, mean=72, </w:t>
-      </w:r>
-      <w:proofErr w:type="spellStart"/>
-      <w:r>
-        <w:t>var</w:t>
-      </w:r>
-      <w:proofErr w:type="spellEnd"/>
-      <w:r>
-        <w:t>=2)</w:t>
-      </w:r>
-    </w:p>
-    <w:p>
-      <w:pPr>
-        <w:pStyle w:val="Code"/>
-      </w:pPr>
-      <w:proofErr w:type="spellStart"/>
-      <w:proofErr w:type="gramStart"/>
-      <w:r>
-        <w:t>hypertournvar</w:t>
-      </w:r>
-      <w:proofErr w:type="spellEnd"/>
-      <w:proofErr w:type="gramEnd"/>
-      <w:r>
-        <w:t xml:space="preserve"> = </w:t>
-      </w:r>
-      <w:proofErr w:type="spellStart"/>
-      <w:r>
-        <w:t>InvGammaNode</w:t>
-      </w:r>
-      <w:proofErr w:type="spellEnd"/>
-      <w:r>
-        <w:t xml:space="preserve">(3, name='Tournament Hyper </w:t>
-      </w:r>
-      <w:proofErr w:type="spellStart"/>
-      <w:r>
-        <w:t>Var</w:t>
-      </w:r>
-      <w:proofErr w:type="spellEnd"/>
-      <w:r>
-        <w:t xml:space="preserve">', </w:t>
-      </w:r>
-      <w:proofErr w:type="spellStart"/>
-      <w:r>
-        <w:t>cand_var</w:t>
-      </w:r>
-      <w:proofErr w:type="spellEnd"/>
-      <w:r>
-        <w:t>=</w:t>
-      </w:r>
-      <w:proofErr w:type="spellStart"/>
-      <w:r>
-        <w:t>hypervar_candsd</w:t>
-      </w:r>
-      <w:proofErr w:type="spellEnd"/>
-      <w:r>
-        <w:t>, shape=18, scale=1 / .015)</w:t>
-      </w:r>
-    </w:p>
-    <w:p>
-      <w:pPr>
-        <w:pStyle w:val="Code"/>
-      </w:pPr>
-      <w:proofErr w:type="spellStart"/>
-      <w:proofErr w:type="gramStart"/>
-      <w:r>
-        <w:t>tournmean</w:t>
-      </w:r>
-      <w:proofErr w:type="spellEnd"/>
-      <w:proofErr w:type="gramEnd"/>
-      <w:r>
-        <w:t xml:space="preserve"> = {}</w:t>
-      </w:r>
-    </w:p>
-    <w:p>
-      <w:pPr>
-        <w:pStyle w:val="Code"/>
-      </w:pPr>
-      <w:proofErr w:type="gramStart"/>
-      <w:r>
-        <w:t>for</w:t>
-      </w:r>
-      <w:proofErr w:type="gramEnd"/>
-      <w:r>
-        <w:t xml:space="preserve"> </w:t>
-      </w:r>
-      <w:proofErr w:type="spellStart"/>
-      <w:r>
-        <w:t>tourn</w:t>
-      </w:r>
-      <w:proofErr w:type="spellEnd"/>
-      <w:r>
-        <w:t xml:space="preserve"> in </w:t>
-      </w:r>
-      <w:proofErr w:type="spellStart"/>
-      <w:r>
-        <w:t>tourns</w:t>
-      </w:r>
-      <w:proofErr w:type="spellEnd"/>
-      <w:r>
-        <w:t>:</w:t>
-      </w:r>
-    </w:p>
-    <w:p>
-      <w:pPr>
-        <w:pStyle w:val="Code"/>
-      </w:pPr>
-      <w:r>
-        <w:t xml:space="preserve">    </w:t>
-      </w:r>
-      <w:proofErr w:type="spellStart"/>
-      <w:proofErr w:type="gramStart"/>
-      <w:r>
-        <w:t>tournmean</w:t>
-      </w:r>
-      <w:proofErr w:type="spellEnd"/>
-      <w:proofErr w:type="gramEnd"/>
-      <w:r>
-        <w:t>[</w:t>
-      </w:r>
-      <w:proofErr w:type="spellStart"/>
-      <w:r>
-        <w:t>tourn</w:t>
-      </w:r>
-      <w:proofErr w:type="spellEnd"/>
-      <w:r>
-        <w:t xml:space="preserve">] = </w:t>
-      </w:r>
-      <w:proofErr w:type="spellStart"/>
-      <w:r>
-        <w:t>NormalNode</w:t>
-      </w:r>
-      <w:proofErr w:type="spellEnd"/>
-      <w:r>
-        <w:t>(</w:t>
-      </w:r>
-      <w:proofErr w:type="spellStart"/>
-      <w:r>
-        <w:t>est_avg</w:t>
-      </w:r>
-      <w:proofErr w:type="spellEnd"/>
-      <w:r>
-        <w:t>, name="Tournament {}".format(</w:t>
-      </w:r>
-      <w:proofErr w:type="spellStart"/>
-      <w:r>
-        <w:t>tourn</w:t>
-      </w:r>
-      <w:proofErr w:type="spellEnd"/>
-      <w:r>
-        <w:t xml:space="preserve">), </w:t>
-      </w:r>
-      <w:proofErr w:type="spellStart"/>
-      <w:r>
-        <w:t>cand_var</w:t>
-      </w:r>
-      <w:proofErr w:type="spellEnd"/>
-      <w:r>
-        <w:t>=</w:t>
-      </w:r>
-      <w:proofErr w:type="spellStart"/>
-      <w:r>
-        <w:t>mean_candsd</w:t>
-      </w:r>
-      <w:proofErr w:type="spellEnd"/>
-      <w:r>
-        <w:t>,</w:t>
-      </w:r>
-    </w:p>
-    <w:p>
-      <w:pPr>
-        <w:pStyle w:val="Code"/>
-      </w:pPr>
-      <w:r>
-        <w:t xml:space="preserve">                                  </w:t>
-      </w:r>
-      <w:proofErr w:type="gramStart"/>
-      <w:r>
-        <w:t>mean</w:t>
-      </w:r>
-      <w:proofErr w:type="gramEnd"/>
-      <w:r>
-        <w:t>=</w:t>
-      </w:r>
-      <w:proofErr w:type="spellStart"/>
-      <w:r>
-        <w:t>hypertournmean</w:t>
-      </w:r>
-      <w:proofErr w:type="spellEnd"/>
-      <w:r>
-        <w:t xml:space="preserve">, </w:t>
-      </w:r>
-      <w:proofErr w:type="spellStart"/>
-      <w:r>
-        <w:t>var</w:t>
-      </w:r>
-      <w:proofErr w:type="spellEnd"/>
-      <w:r>
-        <w:t>=</w:t>
-      </w:r>
-      <w:proofErr w:type="spellStart"/>
-      <w:r>
-        <w:t>hypertournvar</w:t>
-      </w:r>
-      <w:proofErr w:type="spellEnd"/>
-      <w:r>
-        <w:t>)</w:t>
-      </w:r>
-    </w:p>
-    <w:p>
-      <w:pPr>
-        <w:pStyle w:val="Code"/>
-      </w:pPr>
-    </w:p>
-    <w:p>
-      <w:pPr>
-        <w:pStyle w:val="Code"/>
-      </w:pPr>
-      <w:proofErr w:type="spellStart"/>
-      <w:proofErr w:type="gramStart"/>
-      <w:r>
-        <w:t>hypergolfervar</w:t>
-      </w:r>
-      <w:proofErr w:type="spellEnd"/>
-      <w:proofErr w:type="gramEnd"/>
-      <w:r>
-        <w:t xml:space="preserve"> = </w:t>
-      </w:r>
-      <w:proofErr w:type="spellStart"/>
-      <w:r>
-        <w:t>InvGammaNode</w:t>
-      </w:r>
-      <w:proofErr w:type="spellEnd"/>
-      <w:r>
-        <w:t xml:space="preserve">(3.5, name='Golfer Hyper </w:t>
-      </w:r>
-      <w:proofErr w:type="spellStart"/>
-      <w:r>
-        <w:t>Var</w:t>
-      </w:r>
-      <w:proofErr w:type="spellEnd"/>
-      <w:r>
-        <w:t xml:space="preserve">', </w:t>
-      </w:r>
-      <w:proofErr w:type="spellStart"/>
-      <w:r>
-        <w:t>cand_var</w:t>
-      </w:r>
-      <w:proofErr w:type="spellEnd"/>
-      <w:r>
-        <w:t>=</w:t>
-      </w:r>
-      <w:proofErr w:type="spellStart"/>
-      <w:r>
-        <w:t>hypervar_candsd</w:t>
-      </w:r>
-      <w:proofErr w:type="spellEnd"/>
-      <w:r>
-        <w:t>, shape=18, scale=1 / .015)</w:t>
-      </w:r>
-    </w:p>
-    <w:p>
-      <w:pPr>
-        <w:pStyle w:val="Code"/>
-      </w:pPr>
-      <w:proofErr w:type="spellStart"/>
-      <w:proofErr w:type="gramStart"/>
-      <w:r>
-        <w:t>golfermean</w:t>
-      </w:r>
-      <w:proofErr w:type="spellEnd"/>
-      <w:proofErr w:type="gramEnd"/>
-      <w:r>
-        <w:t xml:space="preserve"> = {}</w:t>
-      </w:r>
-    </w:p>
-    <w:p>
-      <w:pPr>
-        <w:pStyle w:val="Code"/>
-      </w:pPr>
-      <w:proofErr w:type="gramStart"/>
-      <w:r>
-        <w:t>for</w:t>
-      </w:r>
-      <w:proofErr w:type="gramEnd"/>
-      <w:r>
-        <w:t xml:space="preserve"> golfer in golfers:</w:t>
-      </w:r>
-    </w:p>
-    <w:p>
-      <w:pPr>
-        <w:pStyle w:val="Code"/>
-      </w:pPr>
-      <w:r>
-        <w:t xml:space="preserve">    </w:t>
-      </w:r>
-      <w:proofErr w:type="spellStart"/>
-      <w:proofErr w:type="gramStart"/>
-      <w:r>
-        <w:t>golfermean</w:t>
-      </w:r>
-      <w:proofErr w:type="spellEnd"/>
-      <w:proofErr w:type="gramEnd"/>
-      <w:r>
-        <w:t xml:space="preserve">[golfer] = </w:t>
-      </w:r>
-      <w:proofErr w:type="spellStart"/>
-      <w:r>
-        <w:t>NormalNode</w:t>
-      </w:r>
-      <w:proofErr w:type="spellEnd"/>
-      <w:r>
-        <w:t>(</w:t>
-      </w:r>
-      <w:proofErr w:type="spellStart"/>
-      <w:r>
-        <w:t>est_avg</w:t>
-      </w:r>
-      <w:proofErr w:type="spellEnd"/>
-      <w:r>
-        <w:t xml:space="preserve">, name=golfer, </w:t>
-      </w:r>
-      <w:proofErr w:type="spellStart"/>
-      <w:r>
-        <w:t>cand_var</w:t>
-      </w:r>
-      <w:proofErr w:type="spellEnd"/>
-      <w:r>
-        <w:t>=</w:t>
-      </w:r>
-      <w:proofErr w:type="spellStart"/>
-      <w:r>
-        <w:t>mean_candsd</w:t>
-      </w:r>
-      <w:proofErr w:type="spellEnd"/>
-      <w:r>
-        <w:t xml:space="preserve">, mean=0, </w:t>
-      </w:r>
-      <w:proofErr w:type="spellStart"/>
-      <w:r>
-        <w:t>var</w:t>
-      </w:r>
-      <w:proofErr w:type="spellEnd"/>
-      <w:r>
-        <w:t>=</w:t>
-      </w:r>
-      <w:proofErr w:type="spellStart"/>
-      <w:r>
-        <w:t>hypergolfervar</w:t>
-      </w:r>
-      <w:proofErr w:type="spellEnd"/>
-      <w:r>
-        <w:t>)</w:t>
-      </w:r>
-    </w:p>
-    <w:p>
-      <w:pPr>
-        <w:pStyle w:val="Code"/>
-      </w:pPr>
-    </w:p>
-    <w:p>
-      <w:pPr>
-        <w:pStyle w:val="Code"/>
-      </w:pPr>
-      <w:proofErr w:type="spellStart"/>
-      <w:proofErr w:type="gramStart"/>
-      <w:r>
-        <w:t>obsvar</w:t>
-      </w:r>
-      <w:proofErr w:type="spellEnd"/>
-      <w:proofErr w:type="gramEnd"/>
-      <w:r>
-        <w:t xml:space="preserve"> = </w:t>
-      </w:r>
-      <w:proofErr w:type="spellStart"/>
-      <w:r>
-        <w:t>InvGammaNode</w:t>
-      </w:r>
-      <w:proofErr w:type="spellEnd"/>
-      <w:r>
-        <w:t xml:space="preserve">(3.1, name='Observation </w:t>
-      </w:r>
-      <w:proofErr w:type="spellStart"/>
-      <w:r>
-        <w:t>Var</w:t>
-      </w:r>
-      <w:proofErr w:type="spellEnd"/>
-      <w:r>
-        <w:t xml:space="preserve">', </w:t>
-      </w:r>
-      <w:proofErr w:type="spellStart"/>
-      <w:r>
-        <w:t>cand_var</w:t>
-      </w:r>
-      <w:proofErr w:type="spellEnd"/>
-      <w:r>
-        <w:t>=</w:t>
-      </w:r>
-      <w:proofErr w:type="spellStart"/>
-      <w:r>
-        <w:t>obsvar_candsd</w:t>
-      </w:r>
-      <w:proofErr w:type="spellEnd"/>
-      <w:r>
-        <w:t>, shape=83, scale=1 / .0014)</w:t>
-      </w:r>
-    </w:p>
-    <w:p>
-      <w:pPr>
-        <w:pStyle w:val="Code"/>
-      </w:pPr>
-      <w:proofErr w:type="gramStart"/>
-      <w:r>
-        <w:t>for</w:t>
-      </w:r>
-      <w:proofErr w:type="gramEnd"/>
-      <w:r>
-        <w:t xml:space="preserve"> (name, score, </w:t>
-      </w:r>
-      <w:proofErr w:type="spellStart"/>
-      <w:r>
-        <w:t>tourn</w:t>
-      </w:r>
-      <w:proofErr w:type="spellEnd"/>
-      <w:r>
-        <w:t>) in data:</w:t>
-      </w:r>
-    </w:p>
-    <w:p>
-      <w:pPr>
-        <w:pStyle w:val="Code"/>
-      </w:pPr>
-      <w:r>
-        <w:t xml:space="preserve">    </w:t>
-      </w:r>
-      <w:proofErr w:type="spellStart"/>
-      <w:proofErr w:type="gramStart"/>
-      <w:r>
-        <w:t>NormalNode</w:t>
-      </w:r>
-      <w:proofErr w:type="spellEnd"/>
-      <w:r>
-        <w:t>(</w:t>
-      </w:r>
-      <w:proofErr w:type="gramEnd"/>
-      <w:r>
-        <w:t>score, observed=True, mean=[</w:t>
-      </w:r>
-      <w:proofErr w:type="spellStart"/>
-      <w:r>
-        <w:t>tournmean</w:t>
-      </w:r>
-      <w:proofErr w:type="spellEnd"/>
-      <w:r>
-        <w:t>[</w:t>
-      </w:r>
-      <w:proofErr w:type="spellStart"/>
-      <w:r>
-        <w:t>tourn</w:t>
-      </w:r>
-      <w:proofErr w:type="spellEnd"/>
-      <w:r>
-        <w:t xml:space="preserve">], </w:t>
-      </w:r>
-      <w:proofErr w:type="spellStart"/>
-      <w:r>
-        <w:t>golfermean</w:t>
-      </w:r>
-      <w:proofErr w:type="spellEnd"/>
-      <w:r>
-        <w:t xml:space="preserve">[name]], </w:t>
-      </w:r>
-      <w:proofErr w:type="spellStart"/>
-      <w:r>
-        <w:t>var</w:t>
-      </w:r>
-      <w:proofErr w:type="spellEnd"/>
-      <w:r>
-        <w:t>=</w:t>
-      </w:r>
-      <w:proofErr w:type="spellStart"/>
-      <w:r>
-        <w:t>obsvar</w:t>
-      </w:r>
-      <w:proofErr w:type="spellEnd"/>
-      <w:r>
-        <w:t>)</w:t>
-      </w:r>
-    </w:p>
-    <w:p>
-      <w:pPr>
-        <w:pStyle w:val="Code"/>
-      </w:pPr>
-    </w:p>
-    <w:p>
-      <w:pPr>
-        <w:pStyle w:val="Code"/>
-      </w:pPr>
-      <w:r>
-        <w:t xml:space="preserve"># </w:t>
-      </w:r>
-      <w:proofErr w:type="gramStart"/>
-      <w:r>
-        <w:t>sample</w:t>
-      </w:r>
-      <w:proofErr w:type="gramEnd"/>
-      <w:r>
-        <w:t xml:space="preserve"> from nodes</w:t>
-      </w:r>
-    </w:p>
-    <w:p>
-      <w:pPr>
-        <w:pStyle w:val="Code"/>
-      </w:pPr>
-      <w:proofErr w:type="gramStart"/>
-      <w:r>
-        <w:t>burn</w:t>
-      </w:r>
-      <w:proofErr w:type="gramEnd"/>
-      <w:r>
-        <w:t xml:space="preserve"> = 10000</w:t>
-      </w:r>
-    </w:p>
-    <w:p>
-      <w:pPr>
-        <w:pStyle w:val="Code"/>
-      </w:pPr>
-      <w:proofErr w:type="spellStart"/>
-      <w:proofErr w:type="gramStart"/>
-      <w:r>
-        <w:t>nsamples</w:t>
-      </w:r>
-      <w:proofErr w:type="spellEnd"/>
-      <w:proofErr w:type="gramEnd"/>
-      <w:r>
-        <w:t xml:space="preserve"> = 100000</w:t>
-      </w:r>
-    </w:p>
-    <w:p>
-      <w:pPr>
-        <w:pStyle w:val="Code"/>
-      </w:pPr>
-    </w:p>
-    <w:p>
-      <w:pPr>
-        <w:pStyle w:val="Code"/>
-      </w:pPr>
-      <w:proofErr w:type="gramStart"/>
-      <w:r>
-        <w:t>network</w:t>
-      </w:r>
-      <w:proofErr w:type="gramEnd"/>
-      <w:r>
-        <w:t xml:space="preserve"> = Network(</w:t>
-      </w:r>
-    </w:p>
-    <w:p>
-      <w:pPr>
-        <w:pStyle w:val="Code"/>
-      </w:pPr>
-      <w:r>
-        <w:t xml:space="preserve">    [</w:t>
-      </w:r>
-      <w:proofErr w:type="spellStart"/>
-      <w:proofErr w:type="gramStart"/>
-      <w:r>
-        <w:t>hypertournmean</w:t>
-      </w:r>
-      <w:proofErr w:type="spellEnd"/>
-      <w:proofErr w:type="gramEnd"/>
-      <w:r>
-        <w:t xml:space="preserve">, </w:t>
-      </w:r>
-      <w:proofErr w:type="spellStart"/>
-      <w:r>
-        <w:t>hypertournvar</w:t>
-      </w:r>
-      <w:proofErr w:type="spellEnd"/>
-      <w:r>
-        <w:t xml:space="preserve">, </w:t>
-      </w:r>
-      <w:proofErr w:type="spellStart"/>
-      <w:r>
-        <w:t>hypergolfervar</w:t>
-      </w:r>
-      <w:proofErr w:type="spellEnd"/>
-      <w:r>
-        <w:t xml:space="preserve">, </w:t>
-      </w:r>
-      <w:proofErr w:type="spellStart"/>
-      <w:r>
-        <w:t>obsvar</w:t>
-      </w:r>
-      <w:proofErr w:type="spellEnd"/>
-      <w:r>
-        <w:t>] + list(</w:t>
-      </w:r>
-      <w:proofErr w:type="spellStart"/>
-      <w:r>
-        <w:t>tournmean.values</w:t>
-      </w:r>
-      <w:proofErr w:type="spellEnd"/>
-      <w:r>
-        <w:t>()) + list(</w:t>
-      </w:r>
-      <w:proofErr w:type="spellStart"/>
-      <w:r>
-        <w:t>golfermean.values</w:t>
-      </w:r>
-      <w:proofErr w:type="spellEnd"/>
-      <w:r>
-        <w:t>()))</w:t>
-      </w:r>
-    </w:p>
-    <w:p>
-      <w:pPr>
-        <w:pStyle w:val="Code"/>
-      </w:pPr>
-      <w:proofErr w:type="gramStart"/>
-      <w:r>
-        <w:t>samples</w:t>
-      </w:r>
-      <w:proofErr w:type="gramEnd"/>
-      <w:r>
-        <w:t xml:space="preserve"> = </w:t>
-      </w:r>
-      <w:proofErr w:type="spellStart"/>
-      <w:r>
-        <w:t>network.collect_samples</w:t>
-      </w:r>
-      <w:proofErr w:type="spellEnd"/>
-      <w:r>
-        <w:t xml:space="preserve">(burn, </w:t>
-      </w:r>
-      <w:proofErr w:type="spellStart"/>
-      <w:r>
-        <w:t>nsamples</w:t>
-      </w:r>
-      <w:proofErr w:type="spellEnd"/>
-      <w:r>
-        <w:t>)</w:t>
-      </w:r>
-    </w:p>
-    <w:p>
-      <w:pPr>
-        <w:pStyle w:val="Code"/>
-      </w:pPr>
-    </w:p>
-    <w:p>
-      <w:pPr>
-        <w:pStyle w:val="Code"/>
-      </w:pPr>
-      <w:proofErr w:type="gramStart"/>
-      <w:r>
-        <w:t>ability</w:t>
-      </w:r>
-      <w:proofErr w:type="gramEnd"/>
-      <w:r>
-        <w:t xml:space="preserve"> = []</w:t>
-      </w:r>
-    </w:p>
-    <w:p>
-      <w:pPr>
-        <w:pStyle w:val="Code"/>
-      </w:pPr>
-      <w:proofErr w:type="gramStart"/>
-      <w:r>
-        <w:t>for</w:t>
-      </w:r>
-      <w:proofErr w:type="gramEnd"/>
-      <w:r>
-        <w:t xml:space="preserve"> golfer in </w:t>
-      </w:r>
-      <w:proofErr w:type="spellStart"/>
-      <w:r>
-        <w:t>golfermean</w:t>
-      </w:r>
-      <w:proofErr w:type="spellEnd"/>
-      <w:r>
-        <w:t>:</w:t>
-      </w:r>
-    </w:p>
-    <w:p>
-      <w:pPr>
-        <w:pStyle w:val="Code"/>
-      </w:pPr>
-      <w:r>
-        <w:t xml:space="preserve">    </w:t>
-      </w:r>
-      <w:proofErr w:type="spellStart"/>
-      <w:proofErr w:type="gramStart"/>
-      <w:r>
-        <w:t>golfermean</w:t>
-      </w:r>
-      <w:proofErr w:type="gramEnd"/>
-      <w:r>
-        <w:t>_samples</w:t>
-      </w:r>
-      <w:proofErr w:type="spellEnd"/>
-      <w:r>
-        <w:t xml:space="preserve"> = </w:t>
-      </w:r>
-      <w:proofErr w:type="spellStart"/>
-      <w:r>
-        <w:t>samples.of_node</w:t>
-      </w:r>
-      <w:proofErr w:type="spellEnd"/>
-      <w:r>
-        <w:t>(</w:t>
-      </w:r>
-      <w:proofErr w:type="spellStart"/>
-      <w:r>
-        <w:t>golfermean</w:t>
-      </w:r>
-      <w:proofErr w:type="spellEnd"/>
-      <w:r>
-        <w:t>[golfer])[:]</w:t>
-      </w:r>
-    </w:p>
-    <w:p>
-      <w:pPr>
-        <w:pStyle w:val="Code"/>
-      </w:pPr>
-      <w:r>
-        <w:t xml:space="preserve">    </w:t>
-      </w:r>
-      <w:proofErr w:type="spellStart"/>
-      <w:proofErr w:type="gramStart"/>
-      <w:r>
-        <w:t>golfermean</w:t>
-      </w:r>
-      <w:proofErr w:type="gramEnd"/>
-      <w:r>
-        <w:t>_samples.sort</w:t>
-      </w:r>
-      <w:proofErr w:type="spellEnd"/>
-      <w:r>
-        <w:t>()</w:t>
-      </w:r>
-    </w:p>
-    <w:p>
-      <w:pPr>
-        <w:pStyle w:val="Code"/>
-      </w:pPr>
-      <w:r>
-        <w:t xml:space="preserve">    </w:t>
-      </w:r>
-      <w:proofErr w:type="gramStart"/>
-      <w:r>
-        <w:t>median</w:t>
-      </w:r>
-      <w:proofErr w:type="gramEnd"/>
-      <w:r>
-        <w:t xml:space="preserve"> = </w:t>
-      </w:r>
-      <w:proofErr w:type="spellStart"/>
-      <w:r>
-        <w:t>golfermean_samples</w:t>
-      </w:r>
-      <w:proofErr w:type="spellEnd"/>
-      <w:r>
-        <w:t>[</w:t>
-      </w:r>
-      <w:proofErr w:type="spellStart"/>
-      <w:r>
-        <w:t>nsamples</w:t>
-      </w:r>
-      <w:proofErr w:type="spellEnd"/>
-      <w:r>
-        <w:t xml:space="preserve"> // 2]</w:t>
-      </w:r>
-    </w:p>
-    <w:p>
-      <w:pPr>
-        <w:pStyle w:val="Code"/>
-      </w:pPr>
-      <w:r>
-        <w:t xml:space="preserve">    </w:t>
-      </w:r>
-      <w:proofErr w:type="gramStart"/>
-      <w:r>
-        <w:t>low</w:t>
-      </w:r>
-      <w:proofErr w:type="gramEnd"/>
-      <w:r>
-        <w:t xml:space="preserve"> = </w:t>
-      </w:r>
-      <w:proofErr w:type="spellStart"/>
-      <w:r>
-        <w:t>golfermean_samples</w:t>
-      </w:r>
-      <w:proofErr w:type="spellEnd"/>
-      <w:r>
-        <w:t>[</w:t>
-      </w:r>
-      <w:proofErr w:type="spellStart"/>
-      <w:r>
-        <w:t>int</w:t>
-      </w:r>
-      <w:proofErr w:type="spellEnd"/>
-      <w:r>
-        <w:t xml:space="preserve">(.05 * </w:t>
-      </w:r>
-      <w:proofErr w:type="spellStart"/>
-      <w:r>
-        <w:t>nsamples</w:t>
-      </w:r>
-      <w:proofErr w:type="spellEnd"/>
-      <w:r>
-        <w:t>)]</w:t>
-      </w:r>
-    </w:p>
-    <w:p>
-      <w:pPr>
-        <w:pStyle w:val="Code"/>
-      </w:pPr>
-      <w:r>
-        <w:t xml:space="preserve">    </w:t>
-      </w:r>
-      <w:proofErr w:type="gramStart"/>
-      <w:r>
-        <w:t>high</w:t>
-      </w:r>
-      <w:proofErr w:type="gramEnd"/>
-      <w:r>
-        <w:t xml:space="preserve"> = </w:t>
-      </w:r>
-      <w:proofErr w:type="spellStart"/>
-      <w:r>
-        <w:t>golfermean_samples</w:t>
-      </w:r>
-      <w:proofErr w:type="spellEnd"/>
-      <w:r>
-        <w:t>[</w:t>
-      </w:r>
-      <w:proofErr w:type="spellStart"/>
-      <w:r>
-        <w:t>int</w:t>
-      </w:r>
-      <w:proofErr w:type="spellEnd"/>
-      <w:r>
-        <w:t xml:space="preserve">(.95 * </w:t>
-      </w:r>
-      <w:proofErr w:type="spellStart"/>
-      <w:r>
-        <w:t>nsamples</w:t>
-      </w:r>
-      <w:proofErr w:type="spellEnd"/>
-      <w:r>
-        <w:t>)]</w:t>
-      </w:r>
-    </w:p>
-    <w:p>
-      <w:pPr>
-        <w:pStyle w:val="Code"/>
-      </w:pPr>
-      <w:r>
-        <w:t xml:space="preserve">    </w:t>
-      </w:r>
-      <w:proofErr w:type="spellStart"/>
-      <w:proofErr w:type="gramStart"/>
-      <w:r>
-        <w:t>ability.append</w:t>
-      </w:r>
-      <w:proofErr w:type="spellEnd"/>
-      <w:proofErr w:type="gramEnd"/>
-      <w:r>
-        <w:t>((golfer, low, median, high))</w:t>
-      </w:r>
-    </w:p>
-    <w:p>
-      <w:pPr>
-        <w:pStyle w:val="Code"/>
-      </w:pPr>
-    </w:p>
-    <w:p>
-      <w:pPr>
-        <w:pStyle w:val="Code"/>
-      </w:pPr>
-      <w:proofErr w:type="gramStart"/>
-      <w:r>
-        <w:t>ability</w:t>
-      </w:r>
-      <w:proofErr w:type="gramEnd"/>
-      <w:r>
-        <w:t xml:space="preserve"> = sorted(ability, key=</w:t>
-      </w:r>
-      <w:proofErr w:type="spellStart"/>
-      <w:r>
-        <w:t>itemgetter</w:t>
-      </w:r>
-      <w:proofErr w:type="spellEnd"/>
-      <w:r>
-        <w:t>(2))  # sort by median score</w:t>
-      </w:r>
-    </w:p>
-    <w:p>
-      <w:pPr>
-        <w:pStyle w:val="Code"/>
-      </w:pPr>
-      <w:proofErr w:type="spellStart"/>
-      <w:proofErr w:type="gramStart"/>
-      <w:r>
-        <w:t>i</w:t>
-      </w:r>
-      <w:proofErr w:type="spellEnd"/>
-      <w:proofErr w:type="gramEnd"/>
-      <w:r>
-        <w:t xml:space="preserve"> = 1</w:t>
-      </w:r>
-    </w:p>
-    <w:p>
-      <w:pPr>
-        <w:pStyle w:val="Code"/>
-      </w:pPr>
-      <w:proofErr w:type="gramStart"/>
-      <w:r>
-        <w:t>for</w:t>
-      </w:r>
-      <w:proofErr w:type="gramEnd"/>
-      <w:r>
-        <w:t xml:space="preserve"> golfer, low, median, high in ability:</w:t>
-      </w:r>
-    </w:p>
-    <w:p>
-      <w:pPr>
-        <w:pStyle w:val="Code"/>
-      </w:pPr>
-      <w:r>
-        <w:t xml:space="preserve">    </w:t>
-      </w:r>
-      <w:proofErr w:type="gramStart"/>
-      <w:r>
-        <w:t>print</w:t>
-      </w:r>
-      <w:proofErr w:type="gramEnd"/>
-      <w:r>
-        <w:t>("{}: {} {:.6f}; 90% interval: ({:.6f}, {:.6f})".format(</w:t>
-      </w:r>
-      <w:proofErr w:type="spellStart"/>
-      <w:r>
-        <w:t>i</w:t>
-      </w:r>
-      <w:proofErr w:type="spellEnd"/>
-      <w:r>
-        <w:t>, golfer, median, low, high))</w:t>
-      </w:r>
-    </w:p>
-    <w:p>
-      <w:pPr>
-        <w:pStyle w:val="Code"/>
-      </w:pPr>
-      <w:r>
-        <w:t xml:space="preserve">    </w:t>
-      </w:r>
-      <w:proofErr w:type="spellStart"/>
-      <w:proofErr w:type="gramStart"/>
-      <w:r>
-        <w:t>i</w:t>
-      </w:r>
-      <w:proofErr w:type="spellEnd"/>
-      <w:proofErr w:type="gramEnd"/>
-      <w:r>
-        <w:t xml:space="preserve"> += 1</w:t>
-      </w:r>
-    </w:p>
-    <w:p>
-      <w:pPr>
-        <w:rPr>
-          <w:b/>
-        </w:rPr>
-      </w:pPr>
-      <w:r>
-        <w:rPr>
-          <w:b/>
-        </w:rPr>
-        <w:br w:type="page"/>
-      </w:r>
-    </w:p>
-    <w:p>
-      <w:pPr>
-        <w:pStyle w:val="Heading2"/>
-      </w:pPr>
-      <w:r>
-        <w:t>Wacky Network</w:t>
-      </w:r>
-    </w:p>
-    <w:p/>
-    <w:p>
-      <w:r>
-        <w:t>With no observations:</w:t>
+        <w:t>value = 72:</w:t>
       </w:r>
     </w:p>
     <w:p/>
@@ -4169,13 +1951,13 @@
         <w:tblLook w:val="04A0" w:firstRow="1" w:lastRow="0" w:firstColumn="1" w:lastColumn="0" w:noHBand="0" w:noVBand="1"/>
       </w:tblPr>
       <w:tblGrid>
-        <w:gridCol w:w="5111"/>
-        <w:gridCol w:w="5096"/>
+        <w:gridCol w:w="5148"/>
+        <w:gridCol w:w="5148"/>
       </w:tblGrid>
       <w:tr>
         <w:tc>
           <w:tcPr>
-            <w:tcW w:w="4939" w:type="dxa"/>
+            <w:tcW w:w="5148" w:type="dxa"/>
           </w:tcPr>
           <w:p>
             <w:r>
@@ -4183,10 +1965,10 @@
                 <w:noProof/>
               </w:rPr>
               <w:drawing>
-                <wp:inline distT="0" distB="0" distL="0" distR="0" wp14:anchorId="114D6C5B" wp14:editId="624292E8">
-                  <wp:extent cx="2995311" cy="2304875"/>
-                  <wp:effectExtent l="0" t="0" r="1905" b="6985"/>
-                  <wp:docPr id="12" name="Picture 12"/>
+                <wp:inline distT="0" distB="0" distL="0" distR="0" wp14:anchorId="05CDC55B" wp14:editId="00305731">
+                  <wp:extent cx="3088197" cy="2375890"/>
+                  <wp:effectExtent l="0" t="0" r="10795" b="12065"/>
+                  <wp:docPr id="73" name="Picture 85"/>
                   <wp:cNvGraphicFramePr>
                     <a:graphicFrameLocks xmlns:a="http://schemas.openxmlformats.org/drawingml/2006/main" noChangeAspect="1"/>
                   </wp:cNvGraphicFramePr>
@@ -4194,13 +1976,13 @@
                     <a:graphicData uri="http://schemas.openxmlformats.org/drawingml/2006/picture">
                       <pic:pic xmlns:pic="http://schemas.openxmlformats.org/drawingml/2006/picture">
                         <pic:nvPicPr>
-                          <pic:cNvPr id="0" name="Picture 12"/>
+                          <pic:cNvPr id="0" name="Picture 85"/>
                           <pic:cNvPicPr>
                             <a:picLocks noChangeAspect="1" noChangeArrowheads="1"/>
                           </pic:cNvPicPr>
                         </pic:nvPicPr>
                         <pic:blipFill>
-                          <a:blip r:embed="rId9">
+                          <a:blip r:embed="rId10">
                             <a:extLst>
                               <a:ext uri="{28A0092B-C50C-407E-A947-70E740481C1C}">
                                 <a14:useLocalDpi xmlns:a14="http://schemas.microsoft.com/office/drawing/2010/main" val="0"/>
@@ -4215,7 +1997,2361 @@
                         <pic:spPr bwMode="auto">
                           <a:xfrm>
                             <a:off x="0" y="0"/>
-                            <a:ext cx="2995975" cy="2305386"/>
+                            <a:ext cx="3088197" cy="2375890"/>
+                          </a:xfrm>
+                          <a:prstGeom prst="rect">
+                            <a:avLst/>
+                          </a:prstGeom>
+                          <a:noFill/>
+                          <a:ln>
+                            <a:noFill/>
+                          </a:ln>
+                        </pic:spPr>
+                      </pic:pic>
+                    </a:graphicData>
+                  </a:graphic>
+                </wp:inline>
+              </w:drawing>
+            </w:r>
+          </w:p>
+        </w:tc>
+        <w:tc>
+          <w:tcPr>
+            <w:tcW w:w="5148" w:type="dxa"/>
+          </w:tcPr>
+          <w:p>
+            <w:r>
+              <w:rPr>
+                <w:noProof/>
+              </w:rPr>
+              <w:drawing>
+                <wp:inline distT="0" distB="0" distL="0" distR="0" wp14:anchorId="223D82CC" wp14:editId="4AA9157E">
+                  <wp:extent cx="3119927" cy="2400300"/>
+                  <wp:effectExtent l="0" t="0" r="4445" b="0"/>
+                  <wp:docPr id="72" name="Picture 72"/>
+                  <wp:cNvGraphicFramePr>
+                    <a:graphicFrameLocks xmlns:a="http://schemas.openxmlformats.org/drawingml/2006/main" noChangeAspect="1"/>
+                  </wp:cNvGraphicFramePr>
+                  <a:graphic xmlns:a="http://schemas.openxmlformats.org/drawingml/2006/main">
+                    <a:graphicData uri="http://schemas.openxmlformats.org/drawingml/2006/picture">
+                      <pic:pic xmlns:pic="http://schemas.openxmlformats.org/drawingml/2006/picture">
+                        <pic:nvPicPr>
+                          <pic:cNvPr id="0" name="Picture 72"/>
+                          <pic:cNvPicPr>
+                            <a:picLocks noChangeAspect="1" noChangeArrowheads="1"/>
+                          </pic:cNvPicPr>
+                        </pic:nvPicPr>
+                        <pic:blipFill>
+                          <a:blip r:embed="rId11">
+                            <a:extLst>
+                              <a:ext uri="{28A0092B-C50C-407E-A947-70E740481C1C}">
+                                <a14:useLocalDpi xmlns:a14="http://schemas.microsoft.com/office/drawing/2010/main" val="0"/>
+                              </a:ext>
+                            </a:extLst>
+                          </a:blip>
+                          <a:srcRect/>
+                          <a:stretch>
+                            <a:fillRect/>
+                          </a:stretch>
+                        </pic:blipFill>
+                        <pic:spPr bwMode="auto">
+                          <a:xfrm>
+                            <a:off x="0" y="0"/>
+                            <a:ext cx="3120041" cy="2400388"/>
+                          </a:xfrm>
+                          <a:prstGeom prst="rect">
+                            <a:avLst/>
+                          </a:prstGeom>
+                          <a:noFill/>
+                          <a:ln>
+                            <a:noFill/>
+                          </a:ln>
+                        </pic:spPr>
+                      </pic:pic>
+                    </a:graphicData>
+                  </a:graphic>
+                </wp:inline>
+              </w:drawing>
+            </w:r>
+          </w:p>
+        </w:tc>
+      </w:tr>
+    </w:tbl>
+    <w:p>
+      <w:r>
+        <w:t xml:space="preserve"> </w:t>
+      </w:r>
+    </w:p>
+    <w:p/>
+    <w:p>
+      <w:r>
+        <w:t>Setting the initial value of all golfer means to 0 signi</w:t>
+      </w:r>
+      <w:r>
+        <w:t xml:space="preserve">ficantly improved the results. </w:t>
+      </w:r>
+      <w:r>
+        <w:t>With this initial value, t</w:t>
+      </w:r>
+      <w:r>
+        <w:t xml:space="preserve">he </w:t>
+      </w:r>
+      <w:r>
+        <w:t xml:space="preserve">following </w:t>
+      </w:r>
+      <w:r>
+        <w:t xml:space="preserve">mixing plots </w:t>
+      </w:r>
+      <w:r>
+        <w:t xml:space="preserve">show that a good burn value is probably somewhere around 10,000. </w:t>
+      </w:r>
+    </w:p>
+    <w:p/>
+    <w:p>
+      <w:pPr>
+        <w:rPr>
+          <w:i/>
+        </w:rPr>
+      </w:pPr>
+      <w:r>
+        <w:rPr>
+          <w:i/>
+        </w:rPr>
+        <w:t xml:space="preserve">Initial </w:t>
+      </w:r>
+      <w:proofErr w:type="spellStart"/>
+      <w:r>
+        <w:rPr>
+          <w:i/>
+        </w:rPr>
+        <w:t>golfermean</w:t>
+      </w:r>
+      <w:proofErr w:type="spellEnd"/>
+      <w:r>
+        <w:rPr>
+          <w:i/>
+        </w:rPr>
+        <w:t xml:space="preserve"> </w:t>
+      </w:r>
+      <w:r>
+        <w:rPr>
+          <w:i/>
+        </w:rPr>
+        <w:t>value = 0:</w:t>
+      </w:r>
+    </w:p>
+    <w:p/>
+    <w:tbl>
+      <w:tblPr>
+        <w:tblStyle w:val="TableGrid"/>
+        <w:tblW w:w="0" w:type="auto"/>
+        <w:tblBorders>
+          <w:top w:val="none" w:sz="0" w:space="0" w:color="auto"/>
+          <w:left w:val="none" w:sz="0" w:space="0" w:color="auto"/>
+          <w:bottom w:val="none" w:sz="0" w:space="0" w:color="auto"/>
+          <w:right w:val="none" w:sz="0" w:space="0" w:color="auto"/>
+          <w:insideH w:val="none" w:sz="0" w:space="0" w:color="auto"/>
+          <w:insideV w:val="none" w:sz="0" w:space="0" w:color="auto"/>
+        </w:tblBorders>
+        <w:tblLook w:val="04A0" w:firstRow="1" w:lastRow="0" w:firstColumn="1" w:lastColumn="0" w:noHBand="0" w:noVBand="1"/>
+      </w:tblPr>
+      <w:tblGrid>
+        <w:gridCol w:w="5148"/>
+        <w:gridCol w:w="5148"/>
+      </w:tblGrid>
+      <w:tr>
+        <w:tc>
+          <w:tcPr>
+            <w:tcW w:w="5148" w:type="dxa"/>
+          </w:tcPr>
+          <w:p>
+            <w:r>
+              <w:rPr>
+                <w:noProof/>
+              </w:rPr>
+              <w:drawing>
+                <wp:inline distT="0" distB="0" distL="0" distR="0" wp14:anchorId="0E60C855" wp14:editId="7646F3BB">
+                  <wp:extent cx="3104171" cy="2389814"/>
+                  <wp:effectExtent l="0" t="0" r="0" b="0"/>
+                  <wp:docPr id="70" name="Picture 70"/>
+                  <wp:cNvGraphicFramePr>
+                    <a:graphicFrameLocks xmlns:a="http://schemas.openxmlformats.org/drawingml/2006/main" noChangeAspect="1"/>
+                  </wp:cNvGraphicFramePr>
+                  <a:graphic xmlns:a="http://schemas.openxmlformats.org/drawingml/2006/main">
+                    <a:graphicData uri="http://schemas.openxmlformats.org/drawingml/2006/picture">
+                      <pic:pic xmlns:pic="http://schemas.openxmlformats.org/drawingml/2006/picture">
+                        <pic:nvPicPr>
+                          <pic:cNvPr id="0" name="Picture 70"/>
+                          <pic:cNvPicPr>
+                            <a:picLocks noChangeAspect="1" noChangeArrowheads="1"/>
+                          </pic:cNvPicPr>
+                        </pic:nvPicPr>
+                        <pic:blipFill>
+                          <a:blip r:embed="rId12">
+                            <a:extLst>
+                              <a:ext uri="{28A0092B-C50C-407E-A947-70E740481C1C}">
+                                <a14:useLocalDpi xmlns:a14="http://schemas.microsoft.com/office/drawing/2010/main" val="0"/>
+                              </a:ext>
+                            </a:extLst>
+                          </a:blip>
+                          <a:srcRect/>
+                          <a:stretch>
+                            <a:fillRect/>
+                          </a:stretch>
+                        </pic:blipFill>
+                        <pic:spPr bwMode="auto">
+                          <a:xfrm>
+                            <a:off x="0" y="0"/>
+                            <a:ext cx="3106153" cy="2391340"/>
+                          </a:xfrm>
+                          <a:prstGeom prst="rect">
+                            <a:avLst/>
+                          </a:prstGeom>
+                          <a:noFill/>
+                          <a:ln>
+                            <a:noFill/>
+                          </a:ln>
+                        </pic:spPr>
+                      </pic:pic>
+                    </a:graphicData>
+                  </a:graphic>
+                </wp:inline>
+              </w:drawing>
+            </w:r>
+          </w:p>
+        </w:tc>
+        <w:tc>
+          <w:tcPr>
+            <w:tcW w:w="5148" w:type="dxa"/>
+          </w:tcPr>
+          <w:p>
+            <w:r>
+              <w:rPr>
+                <w:noProof/>
+              </w:rPr>
+              <w:drawing>
+                <wp:inline distT="0" distB="0" distL="0" distR="0" wp14:anchorId="232EB457" wp14:editId="4A35F987">
+                  <wp:extent cx="3104171" cy="2389814"/>
+                  <wp:effectExtent l="0" t="0" r="0" b="0"/>
+                  <wp:docPr id="71" name="Picture 71"/>
+                  <wp:cNvGraphicFramePr>
+                    <a:graphicFrameLocks xmlns:a="http://schemas.openxmlformats.org/drawingml/2006/main" noChangeAspect="1"/>
+                  </wp:cNvGraphicFramePr>
+                  <a:graphic xmlns:a="http://schemas.openxmlformats.org/drawingml/2006/main">
+                    <a:graphicData uri="http://schemas.openxmlformats.org/drawingml/2006/picture">
+                      <pic:pic xmlns:pic="http://schemas.openxmlformats.org/drawingml/2006/picture">
+                        <pic:nvPicPr>
+                          <pic:cNvPr id="0" name="Picture 71"/>
+                          <pic:cNvPicPr>
+                            <a:picLocks noChangeAspect="1" noChangeArrowheads="1"/>
+                          </pic:cNvPicPr>
+                        </pic:nvPicPr>
+                        <pic:blipFill>
+                          <a:blip r:embed="rId13">
+                            <a:extLst>
+                              <a:ext uri="{28A0092B-C50C-407E-A947-70E740481C1C}">
+                                <a14:useLocalDpi xmlns:a14="http://schemas.microsoft.com/office/drawing/2010/main" val="0"/>
+                              </a:ext>
+                            </a:extLst>
+                          </a:blip>
+                          <a:srcRect/>
+                          <a:stretch>
+                            <a:fillRect/>
+                          </a:stretch>
+                        </pic:blipFill>
+                        <pic:spPr bwMode="auto">
+                          <a:xfrm>
+                            <a:off x="0" y="0"/>
+                            <a:ext cx="3104897" cy="2390373"/>
+                          </a:xfrm>
+                          <a:prstGeom prst="rect">
+                            <a:avLst/>
+                          </a:prstGeom>
+                          <a:noFill/>
+                          <a:ln>
+                            <a:noFill/>
+                          </a:ln>
+                        </pic:spPr>
+                      </pic:pic>
+                    </a:graphicData>
+                  </a:graphic>
+                </wp:inline>
+              </w:drawing>
+            </w:r>
+          </w:p>
+        </w:tc>
+      </w:tr>
+    </w:tbl>
+    <w:p/>
+    <w:p>
+      <w:r>
+        <w:t>Here are histograms of 1</w:t>
+      </w:r>
+      <w:r>
+        <w:t>0</w:t>
+      </w:r>
+      <w:r>
+        <w:t xml:space="preserve">0,000 samples of the golfer means for </w:t>
+      </w:r>
+      <w:proofErr w:type="spellStart"/>
+      <w:r>
+        <w:t>TigerWoods</w:t>
+      </w:r>
+      <w:proofErr w:type="spellEnd"/>
+      <w:r>
+        <w:t xml:space="preserve"> and </w:t>
+      </w:r>
+      <w:proofErr w:type="spellStart"/>
+      <w:r>
+        <w:t>VijaySingh</w:t>
+      </w:r>
+      <w:proofErr w:type="spellEnd"/>
+      <w:r>
+        <w:t>, taken after 10,000 burned samples.</w:t>
+      </w:r>
+      <w:r>
+        <w:t xml:space="preserve"> The </w:t>
+      </w:r>
+      <w:r>
+        <w:t>values</w:t>
+      </w:r>
+      <w:r>
+        <w:t xml:space="preserve"> are much better, </w:t>
+      </w:r>
+      <w:r>
+        <w:t>and</w:t>
+      </w:r>
+      <w:r>
+        <w:t xml:space="preserve"> the distributions </w:t>
+      </w:r>
+      <w:r>
+        <w:t xml:space="preserve">are beginning to look somewhat </w:t>
+      </w:r>
+      <w:proofErr w:type="gramStart"/>
+      <w:r>
+        <w:t>Gaussian</w:t>
+      </w:r>
+      <w:proofErr w:type="gramEnd"/>
+      <w:r>
+        <w:t>.</w:t>
+      </w:r>
+      <w:r>
+        <w:t xml:space="preserve"> Still, there is a significant amount of variance in the samples.</w:t>
+      </w:r>
+    </w:p>
+    <w:p/>
+    <w:tbl>
+      <w:tblPr>
+        <w:tblStyle w:val="TableGrid"/>
+        <w:tblW w:w="0" w:type="auto"/>
+        <w:tblBorders>
+          <w:top w:val="none" w:sz="0" w:space="0" w:color="auto"/>
+          <w:left w:val="none" w:sz="0" w:space="0" w:color="auto"/>
+          <w:bottom w:val="none" w:sz="0" w:space="0" w:color="auto"/>
+          <w:right w:val="none" w:sz="0" w:space="0" w:color="auto"/>
+          <w:insideH w:val="none" w:sz="0" w:space="0" w:color="auto"/>
+          <w:insideV w:val="none" w:sz="0" w:space="0" w:color="auto"/>
+        </w:tblBorders>
+        <w:tblLook w:val="04A0" w:firstRow="1" w:lastRow="0" w:firstColumn="1" w:lastColumn="0" w:noHBand="0" w:noVBand="1"/>
+      </w:tblPr>
+      <w:tblGrid>
+        <w:gridCol w:w="5180"/>
+        <w:gridCol w:w="5116"/>
+      </w:tblGrid>
+      <w:tr>
+        <w:tc>
+          <w:tcPr>
+            <w:tcW w:w="5148" w:type="dxa"/>
+          </w:tcPr>
+          <w:p>
+            <w:r>
+              <w:rPr>
+                <w:noProof/>
+              </w:rPr>
+              <w:drawing>
+                <wp:inline distT="0" distB="0" distL="0" distR="0" wp14:anchorId="0549DA6A" wp14:editId="0C96E4EE">
+                  <wp:extent cx="3204192" cy="2465130"/>
+                  <wp:effectExtent l="0" t="0" r="0" b="0"/>
+                  <wp:docPr id="84" name="Picture 93"/>
+                  <wp:cNvGraphicFramePr>
+                    <a:graphicFrameLocks xmlns:a="http://schemas.openxmlformats.org/drawingml/2006/main" noChangeAspect="1"/>
+                  </wp:cNvGraphicFramePr>
+                  <a:graphic xmlns:a="http://schemas.openxmlformats.org/drawingml/2006/main">
+                    <a:graphicData uri="http://schemas.openxmlformats.org/drawingml/2006/picture">
+                      <pic:pic xmlns:pic="http://schemas.openxmlformats.org/drawingml/2006/picture">
+                        <pic:nvPicPr>
+                          <pic:cNvPr id="0" name="Picture 93"/>
+                          <pic:cNvPicPr>
+                            <a:picLocks noChangeAspect="1" noChangeArrowheads="1"/>
+                          </pic:cNvPicPr>
+                        </pic:nvPicPr>
+                        <pic:blipFill>
+                          <a:blip r:embed="rId14">
+                            <a:extLst>
+                              <a:ext uri="{28A0092B-C50C-407E-A947-70E740481C1C}">
+                                <a14:useLocalDpi xmlns:a14="http://schemas.microsoft.com/office/drawing/2010/main" val="0"/>
+                              </a:ext>
+                            </a:extLst>
+                          </a:blip>
+                          <a:srcRect/>
+                          <a:stretch>
+                            <a:fillRect/>
+                          </a:stretch>
+                        </pic:blipFill>
+                        <pic:spPr bwMode="auto">
+                          <a:xfrm>
+                            <a:off x="0" y="0"/>
+                            <a:ext cx="3204555" cy="2465409"/>
+                          </a:xfrm>
+                          <a:prstGeom prst="rect">
+                            <a:avLst/>
+                          </a:prstGeom>
+                          <a:noFill/>
+                          <a:ln>
+                            <a:noFill/>
+                          </a:ln>
+                        </pic:spPr>
+                      </pic:pic>
+                    </a:graphicData>
+                  </a:graphic>
+                </wp:inline>
+              </w:drawing>
+            </w:r>
+          </w:p>
+        </w:tc>
+        <w:tc>
+          <w:tcPr>
+            <w:tcW w:w="5148" w:type="dxa"/>
+          </w:tcPr>
+          <w:p>
+            <w:r>
+              <w:rPr>
+                <w:noProof/>
+              </w:rPr>
+              <w:drawing>
+                <wp:inline distT="0" distB="0" distL="0" distR="0" wp14:anchorId="37D31678" wp14:editId="3F8EE8B7">
+                  <wp:extent cx="3162178" cy="2432807"/>
+                  <wp:effectExtent l="0" t="0" r="0" b="5715"/>
+                  <wp:docPr id="82" name="Picture 91"/>
+                  <wp:cNvGraphicFramePr>
+                    <a:graphicFrameLocks xmlns:a="http://schemas.openxmlformats.org/drawingml/2006/main" noChangeAspect="1"/>
+                  </wp:cNvGraphicFramePr>
+                  <a:graphic xmlns:a="http://schemas.openxmlformats.org/drawingml/2006/main">
+                    <a:graphicData uri="http://schemas.openxmlformats.org/drawingml/2006/picture">
+                      <pic:pic xmlns:pic="http://schemas.openxmlformats.org/drawingml/2006/picture">
+                        <pic:nvPicPr>
+                          <pic:cNvPr id="0" name="Picture 91"/>
+                          <pic:cNvPicPr>
+                            <a:picLocks noChangeAspect="1" noChangeArrowheads="1"/>
+                          </pic:cNvPicPr>
+                        </pic:nvPicPr>
+                        <pic:blipFill>
+                          <a:blip r:embed="rId15">
+                            <a:extLst>
+                              <a:ext uri="{28A0092B-C50C-407E-A947-70E740481C1C}">
+                                <a14:useLocalDpi xmlns:a14="http://schemas.microsoft.com/office/drawing/2010/main" val="0"/>
+                              </a:ext>
+                            </a:extLst>
+                          </a:blip>
+                          <a:srcRect/>
+                          <a:stretch>
+                            <a:fillRect/>
+                          </a:stretch>
+                        </pic:blipFill>
+                        <pic:spPr bwMode="auto">
+                          <a:xfrm>
+                            <a:off x="0" y="0"/>
+                            <a:ext cx="3163049" cy="2433477"/>
+                          </a:xfrm>
+                          <a:prstGeom prst="rect">
+                            <a:avLst/>
+                          </a:prstGeom>
+                          <a:noFill/>
+                          <a:ln>
+                            <a:noFill/>
+                          </a:ln>
+                        </pic:spPr>
+                      </pic:pic>
+                    </a:graphicData>
+                  </a:graphic>
+                </wp:inline>
+              </w:drawing>
+            </w:r>
+          </w:p>
+        </w:tc>
+      </w:tr>
+    </w:tbl>
+    <w:p/>
+    <w:p/>
+    <w:p>
+      <w:r>
+        <w:t>Here are</w:t>
+      </w:r>
+      <w:r>
+        <w:t xml:space="preserve"> </w:t>
+      </w:r>
+      <w:r>
+        <w:t>the rankings I obtained with 1</w:t>
+      </w:r>
+      <w:r>
+        <w:t>0</w:t>
+      </w:r>
+      <w:r>
+        <w:t>0,000 samples after a burn of 10,000:</w:t>
+      </w:r>
+    </w:p>
+    <w:p/>
+    <w:p>
+      <w:r>
+        <w:t xml:space="preserve">1: </w:t>
+      </w:r>
+      <w:proofErr w:type="spellStart"/>
+      <w:r>
+        <w:t>VijaySingh</w:t>
+      </w:r>
+      <w:proofErr w:type="spellEnd"/>
+      <w:r>
+        <w:t xml:space="preserve"> -3.358989; 90% interval: (-3.787266, -2.602100)</w:t>
+      </w:r>
+    </w:p>
+    <w:p>
+      <w:r>
+        <w:t xml:space="preserve">2: </w:t>
+      </w:r>
+      <w:proofErr w:type="spellStart"/>
+      <w:r>
+        <w:t>TigerWoods</w:t>
+      </w:r>
+      <w:proofErr w:type="spellEnd"/>
+      <w:r>
+        <w:t xml:space="preserve"> -3.244745; 90% interval: (-3.942376, -2.531568)</w:t>
+      </w:r>
+    </w:p>
+    <w:p>
+      <w:r>
+        <w:t xml:space="preserve">3: </w:t>
+      </w:r>
+      <w:proofErr w:type="spellStart"/>
+      <w:r>
+        <w:t>PhilMickelson</w:t>
+      </w:r>
+      <w:proofErr w:type="spellEnd"/>
+      <w:r>
+        <w:t xml:space="preserve"> -2.800336; 90% interval: (-3.434281, -1.996117)</w:t>
+      </w:r>
+    </w:p>
+    <w:p>
+      <w:r>
+        <w:t xml:space="preserve">4: </w:t>
+      </w:r>
+      <w:proofErr w:type="spellStart"/>
+      <w:r>
+        <w:t>ErnieEls</w:t>
+      </w:r>
+      <w:proofErr w:type="spellEnd"/>
+      <w:r>
+        <w:t xml:space="preserve"> -2.773805; 90% interval: (-3.683183, -1.937580)</w:t>
+      </w:r>
+    </w:p>
+    <w:p>
+      <w:r>
+        <w:t xml:space="preserve">5: </w:t>
+      </w:r>
+      <w:proofErr w:type="spellStart"/>
+      <w:r>
+        <w:t>StewartCink</w:t>
+      </w:r>
+      <w:proofErr w:type="spellEnd"/>
+      <w:r>
+        <w:t xml:space="preserve"> -2.404671; 90% interval: (-3.085598, -1.819585)</w:t>
+      </w:r>
+    </w:p>
+    <w:p>
+      <w:r>
+        <w:t xml:space="preserve">6: </w:t>
+      </w:r>
+      <w:proofErr w:type="spellStart"/>
+      <w:r>
+        <w:t>SergioGarcia</w:t>
+      </w:r>
+      <w:proofErr w:type="spellEnd"/>
+      <w:r>
+        <w:t xml:space="preserve"> -2.318692; 90% interval: (-3.089609, -1.649872)</w:t>
+      </w:r>
+    </w:p>
+    <w:p>
+      <w:r>
+        <w:t xml:space="preserve">7: </w:t>
+      </w:r>
+      <w:proofErr w:type="spellStart"/>
+      <w:r>
+        <w:t>ScottVerplank</w:t>
+      </w:r>
+      <w:proofErr w:type="spellEnd"/>
+      <w:r>
+        <w:t xml:space="preserve"> -2.273680; 90% interval: (-2.977398, -1.656846)</w:t>
+      </w:r>
+    </w:p>
+    <w:p>
+      <w:r>
+        <w:t xml:space="preserve">8: </w:t>
+      </w:r>
+      <w:proofErr w:type="spellStart"/>
+      <w:r>
+        <w:t>JayHaas</w:t>
+      </w:r>
+      <w:proofErr w:type="spellEnd"/>
+      <w:r>
+        <w:t xml:space="preserve"> -2.231404; 90% interval: (-2.923095, -1.636209)</w:t>
+      </w:r>
+    </w:p>
+    <w:p>
+      <w:r>
+        <w:t xml:space="preserve">9: </w:t>
+      </w:r>
+      <w:proofErr w:type="spellStart"/>
+      <w:r>
+        <w:t>StephenAmes</w:t>
+      </w:r>
+      <w:proofErr w:type="spellEnd"/>
+      <w:r>
+        <w:t xml:space="preserve"> -2.148486; 90% interval: (-2.749085, -1.519959)</w:t>
+      </w:r>
+    </w:p>
+    <w:p>
+      <w:r>
+        <w:t xml:space="preserve">10: </w:t>
+      </w:r>
+      <w:proofErr w:type="spellStart"/>
+      <w:r>
+        <w:t>PadraigHarrington</w:t>
+      </w:r>
+      <w:proofErr w:type="spellEnd"/>
+      <w:r>
+        <w:t xml:space="preserve"> -2.141603; 90% interval: (-3.235765, -0.972317)</w:t>
+      </w:r>
+    </w:p>
+    <w:p>
+      <w:r>
+        <w:t>…</w:t>
+      </w:r>
+    </w:p>
+    <w:p>
+      <w:r>
+        <w:t xml:space="preserve">594: </w:t>
+      </w:r>
+      <w:proofErr w:type="spellStart"/>
+      <w:r>
+        <w:t>DavidCarr</w:t>
+      </w:r>
+      <w:proofErr w:type="spellEnd"/>
+      <w:r>
+        <w:t xml:space="preserve"> 3.576623; 90% interval: (1.619768, 5.912245)</w:t>
+      </w:r>
+    </w:p>
+    <w:p>
+      <w:r>
+        <w:t xml:space="preserve">595: </w:t>
+      </w:r>
+      <w:proofErr w:type="spellStart"/>
+      <w:r>
+        <w:t>MattLoving</w:t>
+      </w:r>
+      <w:proofErr w:type="spellEnd"/>
+      <w:r>
+        <w:t xml:space="preserve"> 3.577810; 90% interval: (1.700474, 5.970935)</w:t>
+      </w:r>
+    </w:p>
+    <w:p>
+      <w:r>
+        <w:t xml:space="preserve">596: </w:t>
+      </w:r>
+      <w:proofErr w:type="spellStart"/>
+      <w:r>
+        <w:t>CharlesCoody</w:t>
+      </w:r>
+      <w:proofErr w:type="spellEnd"/>
+      <w:r>
+        <w:t xml:space="preserve"> 3.738503; 90% interval: (1.513889, 5.674814)</w:t>
+      </w:r>
+    </w:p>
+    <w:p>
+      <w:r>
+        <w:t xml:space="preserve">597: </w:t>
+      </w:r>
+      <w:proofErr w:type="spellStart"/>
+      <w:r>
+        <w:t>DaveEichelberger</w:t>
+      </w:r>
+      <w:proofErr w:type="spellEnd"/>
+      <w:r>
+        <w:t xml:space="preserve"> 3.793106; 90% interval: (0.439146, 5.877481)</w:t>
+      </w:r>
+    </w:p>
+    <w:p>
+      <w:r>
+        <w:t xml:space="preserve">598: </w:t>
+      </w:r>
+      <w:proofErr w:type="spellStart"/>
+      <w:r>
+        <w:t>RobertDeruntz</w:t>
+      </w:r>
+      <w:proofErr w:type="spellEnd"/>
+      <w:r>
+        <w:t xml:space="preserve"> 3.839784; 90% interval: (1.803449, 6.202557)</w:t>
+      </w:r>
+    </w:p>
+    <w:p>
+      <w:r>
+        <w:t xml:space="preserve">599: </w:t>
+      </w:r>
+      <w:proofErr w:type="spellStart"/>
+      <w:r>
+        <w:t>LorenPersonett</w:t>
+      </w:r>
+      <w:proofErr w:type="spellEnd"/>
+      <w:r>
+        <w:t xml:space="preserve"> 3.866243; 90% interval: (2.116492, 5.170821)</w:t>
+      </w:r>
+    </w:p>
+    <w:p>
+      <w:r>
+        <w:t xml:space="preserve">600: </w:t>
+      </w:r>
+      <w:proofErr w:type="spellStart"/>
+      <w:r>
+        <w:t>TommyAaron</w:t>
+      </w:r>
+      <w:proofErr w:type="spellEnd"/>
+      <w:r>
+        <w:t xml:space="preserve"> 4.082453; 90% interval: (2.121717, 6.472951)</w:t>
+      </w:r>
+    </w:p>
+    <w:p>
+      <w:r>
+        <w:t xml:space="preserve">601: </w:t>
+      </w:r>
+      <w:proofErr w:type="spellStart"/>
+      <w:r>
+        <w:t>KevinSavage</w:t>
+      </w:r>
+      <w:proofErr w:type="spellEnd"/>
+      <w:r>
+        <w:t xml:space="preserve"> 4.763779; 90% interval: (2.779024, 6.713335)</w:t>
+      </w:r>
+    </w:p>
+    <w:p>
+      <w:r>
+        <w:t xml:space="preserve">602: </w:t>
+      </w:r>
+      <w:proofErr w:type="spellStart"/>
+      <w:r>
+        <w:t>JohnAber</w:t>
+      </w:r>
+      <w:proofErr w:type="spellEnd"/>
+      <w:r>
+        <w:t xml:space="preserve"> 4.804098; 90% interval: (2.951387, 6.441183)</w:t>
+      </w:r>
+    </w:p>
+    <w:p>
+      <w:r>
+        <w:t xml:space="preserve">603: </w:t>
+      </w:r>
+      <w:proofErr w:type="spellStart"/>
+      <w:r>
+        <w:t>DerekSanders</w:t>
+      </w:r>
+      <w:proofErr w:type="spellEnd"/>
+      <w:r>
+        <w:t xml:space="preserve"> 5.091835; 90% interval: (3.123192, 7.004599)</w:t>
+      </w:r>
+    </w:p>
+    <w:p>
+      <w:r>
+        <w:t xml:space="preserve">604: </w:t>
+      </w:r>
+      <w:proofErr w:type="spellStart"/>
+      <w:r>
+        <w:t>ArnoldPalmer</w:t>
+      </w:r>
+      <w:proofErr w:type="spellEnd"/>
+      <w:r>
+        <w:t xml:space="preserve"> 5.994113; 90% interval: (4.442667, 7.457914)</w:t>
+      </w:r>
+    </w:p>
+    <w:p>
+      <w:pPr>
+        <w:pStyle w:val="Heading3"/>
+      </w:pPr>
+      <w:proofErr w:type="gramStart"/>
+      <w:r>
+        <w:t>network</w:t>
+      </w:r>
+      <w:proofErr w:type="gramEnd"/>
+      <w:r>
+        <w:t>_golfers.py</w:t>
+      </w:r>
+    </w:p>
+    <w:p/>
+    <w:p>
+      <w:pPr>
+        <w:pStyle w:val="Code"/>
+      </w:pPr>
+      <w:proofErr w:type="gramStart"/>
+      <w:r>
+        <w:t>from</w:t>
+      </w:r>
+      <w:proofErr w:type="gramEnd"/>
+      <w:r>
+        <w:t xml:space="preserve"> </w:t>
+      </w:r>
+      <w:proofErr w:type="spellStart"/>
+      <w:r>
+        <w:t>node_normal</w:t>
+      </w:r>
+      <w:proofErr w:type="spellEnd"/>
+      <w:r>
+        <w:t xml:space="preserve"> import *</w:t>
+      </w:r>
+    </w:p>
+    <w:p>
+      <w:pPr>
+        <w:pStyle w:val="Code"/>
+      </w:pPr>
+      <w:proofErr w:type="gramStart"/>
+      <w:r>
+        <w:t>from</w:t>
+      </w:r>
+      <w:proofErr w:type="gramEnd"/>
+      <w:r>
+        <w:t xml:space="preserve"> </w:t>
+      </w:r>
+      <w:proofErr w:type="spellStart"/>
+      <w:r>
+        <w:t>node_invgamma</w:t>
+      </w:r>
+      <w:proofErr w:type="spellEnd"/>
+      <w:r>
+        <w:t xml:space="preserve"> import *</w:t>
+      </w:r>
+    </w:p>
+    <w:p>
+      <w:pPr>
+        <w:pStyle w:val="Code"/>
+      </w:pPr>
+      <w:proofErr w:type="gramStart"/>
+      <w:r>
+        <w:t>from</w:t>
+      </w:r>
+      <w:proofErr w:type="gramEnd"/>
+      <w:r>
+        <w:t xml:space="preserve"> network import *</w:t>
+      </w:r>
+    </w:p>
+    <w:p>
+      <w:pPr>
+        <w:pStyle w:val="Code"/>
+      </w:pPr>
+      <w:proofErr w:type="gramStart"/>
+      <w:r>
+        <w:t>from</w:t>
+      </w:r>
+      <w:proofErr w:type="gramEnd"/>
+      <w:r>
+        <w:t xml:space="preserve"> operator import </w:t>
+      </w:r>
+      <w:proofErr w:type="spellStart"/>
+      <w:r>
+        <w:t>itemgetter</w:t>
+      </w:r>
+      <w:proofErr w:type="spellEnd"/>
+    </w:p>
+    <w:p>
+      <w:pPr>
+        <w:pStyle w:val="Code"/>
+      </w:pPr>
+    </w:p>
+    <w:p>
+      <w:pPr>
+        <w:pStyle w:val="Code"/>
+      </w:pPr>
+      <w:proofErr w:type="gramStart"/>
+      <w:r>
+        <w:t>data</w:t>
+      </w:r>
+      <w:proofErr w:type="gramEnd"/>
+      <w:r>
+        <w:t xml:space="preserve"> = []</w:t>
+      </w:r>
+    </w:p>
+    <w:p>
+      <w:pPr>
+        <w:pStyle w:val="Code"/>
+      </w:pPr>
+      <w:proofErr w:type="gramStart"/>
+      <w:r>
+        <w:t>for</w:t>
+      </w:r>
+      <w:proofErr w:type="gramEnd"/>
+      <w:r>
+        <w:t xml:space="preserve"> line in open('golfdataR.dat'):</w:t>
+      </w:r>
+    </w:p>
+    <w:p>
+      <w:pPr>
+        <w:pStyle w:val="Code"/>
+      </w:pPr>
+      <w:r>
+        <w:t xml:space="preserve">    </w:t>
+      </w:r>
+      <w:proofErr w:type="spellStart"/>
+      <w:proofErr w:type="gramStart"/>
+      <w:r>
+        <w:t>line</w:t>
+      </w:r>
+      <w:proofErr w:type="gramEnd"/>
+      <w:r>
+        <w:t>_data</w:t>
+      </w:r>
+      <w:proofErr w:type="spellEnd"/>
+      <w:r>
+        <w:t xml:space="preserve"> = </w:t>
+      </w:r>
+      <w:proofErr w:type="spellStart"/>
+      <w:r>
+        <w:t>line.strip</w:t>
+      </w:r>
+      <w:proofErr w:type="spellEnd"/>
+      <w:r>
+        <w:t xml:space="preserve">().split(' </w:t>
+      </w:r>
+      <w:proofErr w:type="spellStart"/>
+      <w:r>
+        <w:t>'</w:t>
+      </w:r>
+      <w:proofErr w:type="spellEnd"/>
+      <w:r>
+        <w:t>)</w:t>
+      </w:r>
+    </w:p>
+    <w:p>
+      <w:pPr>
+        <w:pStyle w:val="Code"/>
+      </w:pPr>
+      <w:r>
+        <w:t xml:space="preserve">    </w:t>
+      </w:r>
+      <w:proofErr w:type="spellStart"/>
+      <w:proofErr w:type="gramStart"/>
+      <w:r>
+        <w:t>line</w:t>
+      </w:r>
+      <w:proofErr w:type="gramEnd"/>
+      <w:r>
+        <w:t>_data</w:t>
+      </w:r>
+      <w:proofErr w:type="spellEnd"/>
+      <w:r>
+        <w:t>[1] = float(</w:t>
+      </w:r>
+      <w:proofErr w:type="spellStart"/>
+      <w:r>
+        <w:t>line_data</w:t>
+      </w:r>
+      <w:proofErr w:type="spellEnd"/>
+      <w:r>
+        <w:t>[1])              # parse the score value as a float</w:t>
+      </w:r>
+    </w:p>
+    <w:p>
+      <w:pPr>
+        <w:pStyle w:val="Code"/>
+      </w:pPr>
+      <w:r>
+        <w:t xml:space="preserve">    </w:t>
+      </w:r>
+      <w:proofErr w:type="spellStart"/>
+      <w:proofErr w:type="gramStart"/>
+      <w:r>
+        <w:t>data.append</w:t>
+      </w:r>
+      <w:proofErr w:type="spellEnd"/>
+      <w:proofErr w:type="gramEnd"/>
+      <w:r>
+        <w:t>(</w:t>
+      </w:r>
+      <w:proofErr w:type="spellStart"/>
+      <w:r>
+        <w:t>line_data</w:t>
+      </w:r>
+      <w:proofErr w:type="spellEnd"/>
+      <w:r>
+        <w:t>)</w:t>
+      </w:r>
+    </w:p>
+    <w:p>
+      <w:pPr>
+        <w:pStyle w:val="Code"/>
+      </w:pPr>
+    </w:p>
+    <w:p>
+      <w:pPr>
+        <w:pStyle w:val="Code"/>
+      </w:pPr>
+      <w:proofErr w:type="gramStart"/>
+      <w:r>
+        <w:t>golfers</w:t>
+      </w:r>
+      <w:proofErr w:type="gramEnd"/>
+      <w:r>
+        <w:t xml:space="preserve"> = sorted(set([line[0] for line in data]))</w:t>
+      </w:r>
+    </w:p>
+    <w:p>
+      <w:pPr>
+        <w:pStyle w:val="Code"/>
+      </w:pPr>
+      <w:proofErr w:type="spellStart"/>
+      <w:proofErr w:type="gramStart"/>
+      <w:r>
+        <w:t>tourns</w:t>
+      </w:r>
+      <w:proofErr w:type="spellEnd"/>
+      <w:proofErr w:type="gramEnd"/>
+      <w:r>
+        <w:t xml:space="preserve"> = sorted(set([line[2] for line in data]), key=</w:t>
+      </w:r>
+      <w:proofErr w:type="spellStart"/>
+      <w:r>
+        <w:t>int</w:t>
+      </w:r>
+      <w:proofErr w:type="spellEnd"/>
+      <w:r>
+        <w:t>)</w:t>
+      </w:r>
+    </w:p>
+    <w:p>
+      <w:pPr>
+        <w:pStyle w:val="Code"/>
+      </w:pPr>
+    </w:p>
+    <w:p>
+      <w:pPr>
+        <w:pStyle w:val="Code"/>
+      </w:pPr>
+      <w:r>
+        <w:t># For candidate distributions, we use a Normal with mean 0, variance 1</w:t>
+      </w:r>
+    </w:p>
+    <w:p>
+      <w:pPr>
+        <w:pStyle w:val="Code"/>
+      </w:pPr>
+      <w:proofErr w:type="spellStart"/>
+      <w:proofErr w:type="gramStart"/>
+      <w:r>
+        <w:t>hypertournmean</w:t>
+      </w:r>
+      <w:proofErr w:type="gramEnd"/>
+      <w:r>
+        <w:t>_candsd</w:t>
+      </w:r>
+      <w:proofErr w:type="spellEnd"/>
+      <w:r>
+        <w:t xml:space="preserve"> = 1  # variance</w:t>
+      </w:r>
+    </w:p>
+    <w:p>
+      <w:pPr>
+        <w:pStyle w:val="Code"/>
+      </w:pPr>
+      <w:proofErr w:type="spellStart"/>
+      <w:proofErr w:type="gramStart"/>
+      <w:r>
+        <w:t>hypervar</w:t>
+      </w:r>
+      <w:proofErr w:type="gramEnd"/>
+      <w:r>
+        <w:t>_candsd</w:t>
+      </w:r>
+      <w:proofErr w:type="spellEnd"/>
+      <w:r>
+        <w:t xml:space="preserve"> = 1  # variance</w:t>
+      </w:r>
+    </w:p>
+    <w:p>
+      <w:pPr>
+        <w:pStyle w:val="Code"/>
+      </w:pPr>
+      <w:proofErr w:type="spellStart"/>
+      <w:proofErr w:type="gramStart"/>
+      <w:r>
+        <w:t>mean</w:t>
+      </w:r>
+      <w:proofErr w:type="gramEnd"/>
+      <w:r>
+        <w:t>_candsd</w:t>
+      </w:r>
+      <w:proofErr w:type="spellEnd"/>
+      <w:r>
+        <w:t xml:space="preserve"> = 1  # variance</w:t>
+      </w:r>
+    </w:p>
+    <w:p>
+      <w:pPr>
+        <w:pStyle w:val="Code"/>
+      </w:pPr>
+      <w:proofErr w:type="spellStart"/>
+      <w:proofErr w:type="gramStart"/>
+      <w:r>
+        <w:t>obsvar</w:t>
+      </w:r>
+      <w:proofErr w:type="gramEnd"/>
+      <w:r>
+        <w:t>_candsd</w:t>
+      </w:r>
+      <w:proofErr w:type="spellEnd"/>
+      <w:r>
+        <w:t xml:space="preserve"> = 1  # variance</w:t>
+      </w:r>
+    </w:p>
+    <w:p>
+      <w:pPr>
+        <w:pStyle w:val="Code"/>
+      </w:pPr>
+    </w:p>
+    <w:p>
+      <w:pPr>
+        <w:pStyle w:val="Code"/>
+      </w:pPr>
+      <w:proofErr w:type="spellStart"/>
+      <w:proofErr w:type="gramStart"/>
+      <w:r>
+        <w:t>hypertournmean</w:t>
+      </w:r>
+      <w:proofErr w:type="spellEnd"/>
+      <w:proofErr w:type="gramEnd"/>
+      <w:r>
+        <w:t xml:space="preserve"> = </w:t>
+      </w:r>
+      <w:proofErr w:type="spellStart"/>
+      <w:r>
+        <w:t>NormalNode</w:t>
+      </w:r>
+      <w:proofErr w:type="spellEnd"/>
+      <w:r>
+        <w:t xml:space="preserve">(72, name='Tournament Hyper Mean', </w:t>
+      </w:r>
+      <w:proofErr w:type="spellStart"/>
+      <w:r>
+        <w:t>cand_var</w:t>
+      </w:r>
+      <w:proofErr w:type="spellEnd"/>
+      <w:r>
+        <w:t>=</w:t>
+      </w:r>
+      <w:proofErr w:type="spellStart"/>
+      <w:r>
+        <w:t>hypertournmean_candsd</w:t>
+      </w:r>
+      <w:proofErr w:type="spellEnd"/>
+      <w:r>
+        <w:t xml:space="preserve">, mean=72, </w:t>
+      </w:r>
+      <w:proofErr w:type="spellStart"/>
+      <w:r>
+        <w:t>var</w:t>
+      </w:r>
+      <w:proofErr w:type="spellEnd"/>
+      <w:r>
+        <w:t>=2)</w:t>
+      </w:r>
+    </w:p>
+    <w:p>
+      <w:pPr>
+        <w:pStyle w:val="Code"/>
+      </w:pPr>
+      <w:proofErr w:type="spellStart"/>
+      <w:proofErr w:type="gramStart"/>
+      <w:r>
+        <w:t>hypertournvar</w:t>
+      </w:r>
+      <w:proofErr w:type="spellEnd"/>
+      <w:proofErr w:type="gramEnd"/>
+      <w:r>
+        <w:t xml:space="preserve"> = </w:t>
+      </w:r>
+      <w:proofErr w:type="spellStart"/>
+      <w:r>
+        <w:t>InvGammaNode</w:t>
+      </w:r>
+      <w:proofErr w:type="spellEnd"/>
+      <w:r>
+        <w:t xml:space="preserve">(3.5, name='Tournament Hyper </w:t>
+      </w:r>
+      <w:proofErr w:type="spellStart"/>
+      <w:r>
+        <w:t>Var</w:t>
+      </w:r>
+      <w:proofErr w:type="spellEnd"/>
+      <w:r>
+        <w:t xml:space="preserve">', </w:t>
+      </w:r>
+      <w:proofErr w:type="spellStart"/>
+      <w:r>
+        <w:t>cand_var</w:t>
+      </w:r>
+      <w:proofErr w:type="spellEnd"/>
+      <w:r>
+        <w:t>=</w:t>
+      </w:r>
+      <w:proofErr w:type="spellStart"/>
+      <w:r>
+        <w:t>hypervar_candsd</w:t>
+      </w:r>
+      <w:proofErr w:type="spellEnd"/>
+      <w:r>
+        <w:t>, shape=18, scale=1 / .015)</w:t>
+      </w:r>
+    </w:p>
+    <w:p>
+      <w:pPr>
+        <w:pStyle w:val="Code"/>
+      </w:pPr>
+      <w:proofErr w:type="spellStart"/>
+      <w:proofErr w:type="gramStart"/>
+      <w:r>
+        <w:t>tournmean</w:t>
+      </w:r>
+      <w:proofErr w:type="spellEnd"/>
+      <w:proofErr w:type="gramEnd"/>
+      <w:r>
+        <w:t xml:space="preserve"> = {}</w:t>
+      </w:r>
+    </w:p>
+    <w:p>
+      <w:pPr>
+        <w:pStyle w:val="Code"/>
+      </w:pPr>
+      <w:proofErr w:type="gramStart"/>
+      <w:r>
+        <w:t>for</w:t>
+      </w:r>
+      <w:proofErr w:type="gramEnd"/>
+      <w:r>
+        <w:t xml:space="preserve"> </w:t>
+      </w:r>
+      <w:proofErr w:type="spellStart"/>
+      <w:r>
+        <w:t>tourn</w:t>
+      </w:r>
+      <w:proofErr w:type="spellEnd"/>
+      <w:r>
+        <w:t xml:space="preserve"> in </w:t>
+      </w:r>
+      <w:proofErr w:type="spellStart"/>
+      <w:r>
+        <w:t>tourns</w:t>
+      </w:r>
+      <w:proofErr w:type="spellEnd"/>
+      <w:r>
+        <w:t>:</w:t>
+      </w:r>
+    </w:p>
+    <w:p>
+      <w:pPr>
+        <w:pStyle w:val="Code"/>
+      </w:pPr>
+      <w:r>
+        <w:t xml:space="preserve">    </w:t>
+      </w:r>
+      <w:proofErr w:type="spellStart"/>
+      <w:proofErr w:type="gramStart"/>
+      <w:r>
+        <w:t>tournmean</w:t>
+      </w:r>
+      <w:proofErr w:type="spellEnd"/>
+      <w:proofErr w:type="gramEnd"/>
+      <w:r>
+        <w:t>[</w:t>
+      </w:r>
+      <w:proofErr w:type="spellStart"/>
+      <w:r>
+        <w:t>tourn</w:t>
+      </w:r>
+      <w:proofErr w:type="spellEnd"/>
+      <w:r>
+        <w:t xml:space="preserve">] = </w:t>
+      </w:r>
+      <w:proofErr w:type="spellStart"/>
+      <w:r>
+        <w:t>NormalNode</w:t>
+      </w:r>
+      <w:proofErr w:type="spellEnd"/>
+      <w:r>
+        <w:t>(72, name="Tournament {}".format(</w:t>
+      </w:r>
+      <w:proofErr w:type="spellStart"/>
+      <w:r>
+        <w:t>tourn</w:t>
+      </w:r>
+      <w:proofErr w:type="spellEnd"/>
+      <w:r>
+        <w:t xml:space="preserve">), </w:t>
+      </w:r>
+      <w:proofErr w:type="spellStart"/>
+      <w:r>
+        <w:t>cand_var</w:t>
+      </w:r>
+      <w:proofErr w:type="spellEnd"/>
+      <w:r>
+        <w:t>=</w:t>
+      </w:r>
+      <w:proofErr w:type="spellStart"/>
+      <w:r>
+        <w:t>mean_candsd</w:t>
+      </w:r>
+      <w:proofErr w:type="spellEnd"/>
+      <w:r>
+        <w:t>,</w:t>
+      </w:r>
+    </w:p>
+    <w:p>
+      <w:pPr>
+        <w:pStyle w:val="Code"/>
+      </w:pPr>
+      <w:r>
+        <w:t xml:space="preserve">                                  </w:t>
+      </w:r>
+      <w:proofErr w:type="gramStart"/>
+      <w:r>
+        <w:t>mean</w:t>
+      </w:r>
+      <w:proofErr w:type="gramEnd"/>
+      <w:r>
+        <w:t>=</w:t>
+      </w:r>
+      <w:proofErr w:type="spellStart"/>
+      <w:r>
+        <w:t>hypertournmean</w:t>
+      </w:r>
+      <w:proofErr w:type="spellEnd"/>
+      <w:r>
+        <w:t xml:space="preserve">, </w:t>
+      </w:r>
+      <w:proofErr w:type="spellStart"/>
+      <w:r>
+        <w:t>var</w:t>
+      </w:r>
+      <w:proofErr w:type="spellEnd"/>
+      <w:r>
+        <w:t>=</w:t>
+      </w:r>
+      <w:proofErr w:type="spellStart"/>
+      <w:r>
+        <w:t>hypertournvar</w:t>
+      </w:r>
+      <w:proofErr w:type="spellEnd"/>
+      <w:r>
+        <w:t>)</w:t>
+      </w:r>
+    </w:p>
+    <w:p>
+      <w:pPr>
+        <w:pStyle w:val="Code"/>
+      </w:pPr>
+    </w:p>
+    <w:p>
+      <w:pPr>
+        <w:pStyle w:val="Code"/>
+      </w:pPr>
+      <w:proofErr w:type="spellStart"/>
+      <w:proofErr w:type="gramStart"/>
+      <w:r>
+        <w:t>hypergolfervar</w:t>
+      </w:r>
+      <w:proofErr w:type="spellEnd"/>
+      <w:proofErr w:type="gramEnd"/>
+      <w:r>
+        <w:t xml:space="preserve"> = </w:t>
+      </w:r>
+      <w:proofErr w:type="spellStart"/>
+      <w:r>
+        <w:t>InvGammaNode</w:t>
+      </w:r>
+      <w:proofErr w:type="spellEnd"/>
+      <w:r>
+        <w:t xml:space="preserve">(3.5, name='Golfer Hyper </w:t>
+      </w:r>
+      <w:proofErr w:type="spellStart"/>
+      <w:r>
+        <w:t>Var</w:t>
+      </w:r>
+      <w:proofErr w:type="spellEnd"/>
+      <w:r>
+        <w:t xml:space="preserve">', </w:t>
+      </w:r>
+      <w:proofErr w:type="spellStart"/>
+      <w:r>
+        <w:t>cand_var</w:t>
+      </w:r>
+      <w:proofErr w:type="spellEnd"/>
+      <w:r>
+        <w:t>=</w:t>
+      </w:r>
+      <w:proofErr w:type="spellStart"/>
+      <w:r>
+        <w:t>hypervar_candsd</w:t>
+      </w:r>
+      <w:proofErr w:type="spellEnd"/>
+      <w:r>
+        <w:t>, shape=18, scale=1/.015)</w:t>
+      </w:r>
+    </w:p>
+    <w:p>
+      <w:pPr>
+        <w:pStyle w:val="Code"/>
+      </w:pPr>
+      <w:proofErr w:type="spellStart"/>
+      <w:proofErr w:type="gramStart"/>
+      <w:r>
+        <w:t>golfermean</w:t>
+      </w:r>
+      <w:proofErr w:type="spellEnd"/>
+      <w:proofErr w:type="gramEnd"/>
+      <w:r>
+        <w:t xml:space="preserve"> = {}</w:t>
+      </w:r>
+    </w:p>
+    <w:p>
+      <w:pPr>
+        <w:pStyle w:val="Code"/>
+      </w:pPr>
+      <w:proofErr w:type="gramStart"/>
+      <w:r>
+        <w:t>for</w:t>
+      </w:r>
+      <w:proofErr w:type="gramEnd"/>
+      <w:r>
+        <w:t xml:space="preserve"> golfer in golfers:</w:t>
+      </w:r>
+    </w:p>
+    <w:p>
+      <w:pPr>
+        <w:pStyle w:val="Code"/>
+      </w:pPr>
+      <w:r>
+        <w:t xml:space="preserve">    </w:t>
+      </w:r>
+      <w:proofErr w:type="spellStart"/>
+      <w:proofErr w:type="gramStart"/>
+      <w:r>
+        <w:t>golfermean</w:t>
+      </w:r>
+      <w:proofErr w:type="spellEnd"/>
+      <w:proofErr w:type="gramEnd"/>
+      <w:r>
+        <w:t xml:space="preserve">[golfer] = </w:t>
+      </w:r>
+      <w:proofErr w:type="spellStart"/>
+      <w:r>
+        <w:t>NormalNode</w:t>
+      </w:r>
+      <w:proofErr w:type="spellEnd"/>
+      <w:r>
+        <w:t xml:space="preserve">(0, name=golfer, </w:t>
+      </w:r>
+      <w:proofErr w:type="spellStart"/>
+      <w:r>
+        <w:t>cand_var</w:t>
+      </w:r>
+      <w:proofErr w:type="spellEnd"/>
+      <w:r>
+        <w:t>=</w:t>
+      </w:r>
+      <w:proofErr w:type="spellStart"/>
+      <w:r>
+        <w:t>mean_candsd</w:t>
+      </w:r>
+      <w:proofErr w:type="spellEnd"/>
+      <w:r>
+        <w:t xml:space="preserve">, mean=0, </w:t>
+      </w:r>
+      <w:proofErr w:type="spellStart"/>
+      <w:r>
+        <w:t>var</w:t>
+      </w:r>
+      <w:proofErr w:type="spellEnd"/>
+      <w:r>
+        <w:t>=</w:t>
+      </w:r>
+      <w:proofErr w:type="spellStart"/>
+      <w:r>
+        <w:t>hypergolfervar</w:t>
+      </w:r>
+      <w:proofErr w:type="spellEnd"/>
+      <w:r>
+        <w:t>)</w:t>
+      </w:r>
+    </w:p>
+    <w:p>
+      <w:pPr>
+        <w:pStyle w:val="Code"/>
+      </w:pPr>
+    </w:p>
+    <w:p>
+      <w:pPr>
+        <w:pStyle w:val="Code"/>
+      </w:pPr>
+      <w:proofErr w:type="spellStart"/>
+      <w:proofErr w:type="gramStart"/>
+      <w:r>
+        <w:t>obsvar</w:t>
+      </w:r>
+      <w:proofErr w:type="spellEnd"/>
+      <w:proofErr w:type="gramEnd"/>
+      <w:r>
+        <w:t xml:space="preserve"> = </w:t>
+      </w:r>
+      <w:proofErr w:type="spellStart"/>
+      <w:r>
+        <w:t>InvGammaNode</w:t>
+      </w:r>
+      <w:proofErr w:type="spellEnd"/>
+      <w:r>
+        <w:t xml:space="preserve">(8.5, name='Observation </w:t>
+      </w:r>
+      <w:proofErr w:type="spellStart"/>
+      <w:r>
+        <w:t>Var</w:t>
+      </w:r>
+      <w:proofErr w:type="spellEnd"/>
+      <w:r>
+        <w:t xml:space="preserve">', </w:t>
+      </w:r>
+      <w:proofErr w:type="spellStart"/>
+      <w:r>
+        <w:t>cand_var</w:t>
+      </w:r>
+      <w:proofErr w:type="spellEnd"/>
+      <w:r>
+        <w:t>=</w:t>
+      </w:r>
+      <w:proofErr w:type="spellStart"/>
+      <w:r>
+        <w:t>obsvar_candsd</w:t>
+      </w:r>
+      <w:proofErr w:type="spellEnd"/>
+      <w:r>
+        <w:t>, shape=83, scale=1/.0014)</w:t>
+      </w:r>
+    </w:p>
+    <w:p>
+      <w:pPr>
+        <w:pStyle w:val="Code"/>
+      </w:pPr>
+      <w:proofErr w:type="gramStart"/>
+      <w:r>
+        <w:t>for</w:t>
+      </w:r>
+      <w:proofErr w:type="gramEnd"/>
+      <w:r>
+        <w:t xml:space="preserve"> (name, score, </w:t>
+      </w:r>
+      <w:proofErr w:type="spellStart"/>
+      <w:r>
+        <w:t>tourn</w:t>
+      </w:r>
+      <w:proofErr w:type="spellEnd"/>
+      <w:r>
+        <w:t>) in data:</w:t>
+      </w:r>
+    </w:p>
+    <w:p>
+      <w:pPr>
+        <w:pStyle w:val="Code"/>
+      </w:pPr>
+      <w:r>
+        <w:t xml:space="preserve">    </w:t>
+      </w:r>
+      <w:proofErr w:type="spellStart"/>
+      <w:proofErr w:type="gramStart"/>
+      <w:r>
+        <w:t>NormalNode</w:t>
+      </w:r>
+      <w:proofErr w:type="spellEnd"/>
+      <w:r>
+        <w:t>(</w:t>
+      </w:r>
+      <w:proofErr w:type="gramEnd"/>
+      <w:r>
+        <w:t>score, observed=True, mean=[</w:t>
+      </w:r>
+      <w:proofErr w:type="spellStart"/>
+      <w:r>
+        <w:t>tournmean</w:t>
+      </w:r>
+      <w:proofErr w:type="spellEnd"/>
+      <w:r>
+        <w:t>[</w:t>
+      </w:r>
+      <w:proofErr w:type="spellStart"/>
+      <w:r>
+        <w:t>tourn</w:t>
+      </w:r>
+      <w:proofErr w:type="spellEnd"/>
+      <w:r>
+        <w:t xml:space="preserve">], </w:t>
+      </w:r>
+      <w:proofErr w:type="spellStart"/>
+      <w:r>
+        <w:t>golfermean</w:t>
+      </w:r>
+      <w:proofErr w:type="spellEnd"/>
+      <w:r>
+        <w:t xml:space="preserve">[name]], </w:t>
+      </w:r>
+      <w:proofErr w:type="spellStart"/>
+      <w:r>
+        <w:t>var</w:t>
+      </w:r>
+      <w:proofErr w:type="spellEnd"/>
+      <w:r>
+        <w:t>=</w:t>
+      </w:r>
+      <w:proofErr w:type="spellStart"/>
+      <w:r>
+        <w:t>obsvar</w:t>
+      </w:r>
+      <w:proofErr w:type="spellEnd"/>
+      <w:r>
+        <w:t>)</w:t>
+      </w:r>
+    </w:p>
+    <w:p>
+      <w:pPr>
+        <w:pStyle w:val="Code"/>
+      </w:pPr>
+    </w:p>
+    <w:p>
+      <w:pPr>
+        <w:pStyle w:val="Code"/>
+      </w:pPr>
+      <w:r>
+        <w:t xml:space="preserve"># </w:t>
+      </w:r>
+      <w:proofErr w:type="gramStart"/>
+      <w:r>
+        <w:t>sample</w:t>
+      </w:r>
+      <w:proofErr w:type="gramEnd"/>
+      <w:r>
+        <w:t xml:space="preserve"> from nodes</w:t>
+      </w:r>
+    </w:p>
+    <w:p>
+      <w:pPr>
+        <w:pStyle w:val="Code"/>
+      </w:pPr>
+      <w:proofErr w:type="gramStart"/>
+      <w:r>
+        <w:t>burn</w:t>
+      </w:r>
+      <w:proofErr w:type="gramEnd"/>
+      <w:r>
+        <w:t xml:space="preserve"> = 10000</w:t>
+      </w:r>
+    </w:p>
+    <w:p>
+      <w:pPr>
+        <w:pStyle w:val="Code"/>
+      </w:pPr>
+      <w:proofErr w:type="spellStart"/>
+      <w:proofErr w:type="gramStart"/>
+      <w:r>
+        <w:t>nsamples</w:t>
+      </w:r>
+      <w:proofErr w:type="spellEnd"/>
+      <w:proofErr w:type="gramEnd"/>
+      <w:r>
+        <w:t xml:space="preserve"> = 10000</w:t>
+      </w:r>
+    </w:p>
+    <w:p>
+      <w:pPr>
+        <w:pStyle w:val="Code"/>
+      </w:pPr>
+    </w:p>
+    <w:p>
+      <w:pPr>
+        <w:pStyle w:val="Code"/>
+      </w:pPr>
+      <w:proofErr w:type="gramStart"/>
+      <w:r>
+        <w:t>network</w:t>
+      </w:r>
+      <w:proofErr w:type="gramEnd"/>
+      <w:r>
+        <w:t xml:space="preserve"> = Network(</w:t>
+      </w:r>
+    </w:p>
+    <w:p>
+      <w:pPr>
+        <w:pStyle w:val="Code"/>
+      </w:pPr>
+      <w:r>
+        <w:t xml:space="preserve">    [</w:t>
+      </w:r>
+      <w:proofErr w:type="spellStart"/>
+      <w:proofErr w:type="gramStart"/>
+      <w:r>
+        <w:t>hypertournmean</w:t>
+      </w:r>
+      <w:proofErr w:type="spellEnd"/>
+      <w:proofErr w:type="gramEnd"/>
+      <w:r>
+        <w:t xml:space="preserve">, </w:t>
+      </w:r>
+      <w:proofErr w:type="spellStart"/>
+      <w:r>
+        <w:t>hypertournvar</w:t>
+      </w:r>
+      <w:proofErr w:type="spellEnd"/>
+      <w:r>
+        <w:t xml:space="preserve">, </w:t>
+      </w:r>
+      <w:proofErr w:type="spellStart"/>
+      <w:r>
+        <w:t>hypergolfervar</w:t>
+      </w:r>
+      <w:proofErr w:type="spellEnd"/>
+      <w:r>
+        <w:t xml:space="preserve">, </w:t>
+      </w:r>
+      <w:proofErr w:type="spellStart"/>
+      <w:r>
+        <w:t>obsvar</w:t>
+      </w:r>
+      <w:proofErr w:type="spellEnd"/>
+      <w:r>
+        <w:t>] + list(</w:t>
+      </w:r>
+      <w:proofErr w:type="spellStart"/>
+      <w:r>
+        <w:t>tournmean.values</w:t>
+      </w:r>
+      <w:proofErr w:type="spellEnd"/>
+      <w:r>
+        <w:t>()) + list(</w:t>
+      </w:r>
+      <w:proofErr w:type="spellStart"/>
+      <w:r>
+        <w:t>golfermean.values</w:t>
+      </w:r>
+      <w:proofErr w:type="spellEnd"/>
+      <w:r>
+        <w:t>()))</w:t>
+      </w:r>
+    </w:p>
+    <w:p>
+      <w:pPr>
+        <w:pStyle w:val="Code"/>
+      </w:pPr>
+      <w:proofErr w:type="gramStart"/>
+      <w:r>
+        <w:t>samples</w:t>
+      </w:r>
+      <w:proofErr w:type="gramEnd"/>
+      <w:r>
+        <w:t xml:space="preserve"> = </w:t>
+      </w:r>
+      <w:proofErr w:type="spellStart"/>
+      <w:r>
+        <w:t>network.collect_samples</w:t>
+      </w:r>
+      <w:proofErr w:type="spellEnd"/>
+      <w:r>
+        <w:t xml:space="preserve">(burn, </w:t>
+      </w:r>
+      <w:proofErr w:type="spellStart"/>
+      <w:r>
+        <w:t>nsamples</w:t>
+      </w:r>
+      <w:proofErr w:type="spellEnd"/>
+      <w:r>
+        <w:t>)</w:t>
+      </w:r>
+    </w:p>
+    <w:p>
+      <w:pPr>
+        <w:pStyle w:val="Code"/>
+      </w:pPr>
+    </w:p>
+    <w:p>
+      <w:pPr>
+        <w:pStyle w:val="Code"/>
+      </w:pPr>
+      <w:proofErr w:type="spellStart"/>
+      <w:proofErr w:type="gramStart"/>
+      <w:r>
+        <w:t>samples.plot</w:t>
+      </w:r>
+      <w:proofErr w:type="gramEnd"/>
+      <w:r>
+        <w:t>_node</w:t>
+      </w:r>
+      <w:proofErr w:type="spellEnd"/>
+      <w:r>
+        <w:t>(</w:t>
+      </w:r>
+      <w:proofErr w:type="spellStart"/>
+      <w:r>
+        <w:t>golfermean</w:t>
+      </w:r>
+      <w:proofErr w:type="spellEnd"/>
+      <w:r>
+        <w:t>['</w:t>
+      </w:r>
+      <w:proofErr w:type="spellStart"/>
+      <w:r>
+        <w:t>VijaySingh</w:t>
+      </w:r>
+      <w:proofErr w:type="spellEnd"/>
+      <w:r>
+        <w:t>'])</w:t>
+      </w:r>
+    </w:p>
+    <w:p>
+      <w:pPr>
+        <w:pStyle w:val="Code"/>
+      </w:pPr>
+      <w:proofErr w:type="spellStart"/>
+      <w:proofErr w:type="gramStart"/>
+      <w:r>
+        <w:t>samples.plot</w:t>
+      </w:r>
+      <w:proofErr w:type="gramEnd"/>
+      <w:r>
+        <w:t>_node</w:t>
+      </w:r>
+      <w:proofErr w:type="spellEnd"/>
+      <w:r>
+        <w:t>(</w:t>
+      </w:r>
+      <w:proofErr w:type="spellStart"/>
+      <w:r>
+        <w:t>golfermean</w:t>
+      </w:r>
+      <w:proofErr w:type="spellEnd"/>
+      <w:r>
+        <w:t>['</w:t>
+      </w:r>
+      <w:proofErr w:type="spellStart"/>
+      <w:r>
+        <w:t>TigerWoods</w:t>
+      </w:r>
+      <w:proofErr w:type="spellEnd"/>
+      <w:r>
+        <w:t>'])</w:t>
+      </w:r>
+    </w:p>
+    <w:p>
+      <w:pPr>
+        <w:pStyle w:val="Code"/>
+      </w:pPr>
+      <w:proofErr w:type="spellStart"/>
+      <w:proofErr w:type="gramStart"/>
+      <w:r>
+        <w:t>samples.plot</w:t>
+      </w:r>
+      <w:proofErr w:type="gramEnd"/>
+      <w:r>
+        <w:t>_histogram_for_node</w:t>
+      </w:r>
+      <w:proofErr w:type="spellEnd"/>
+      <w:r>
+        <w:t>(</w:t>
+      </w:r>
+      <w:proofErr w:type="spellStart"/>
+      <w:r>
+        <w:t>golfermean</w:t>
+      </w:r>
+      <w:proofErr w:type="spellEnd"/>
+      <w:r>
+        <w:t>['</w:t>
+      </w:r>
+      <w:proofErr w:type="spellStart"/>
+      <w:r>
+        <w:t>VijaySingh</w:t>
+      </w:r>
+      <w:proofErr w:type="spellEnd"/>
+      <w:r>
+        <w:t>'])</w:t>
+      </w:r>
+    </w:p>
+    <w:p>
+      <w:pPr>
+        <w:pStyle w:val="Code"/>
+      </w:pPr>
+      <w:proofErr w:type="spellStart"/>
+      <w:proofErr w:type="gramStart"/>
+      <w:r>
+        <w:t>samples.plot</w:t>
+      </w:r>
+      <w:proofErr w:type="gramEnd"/>
+      <w:r>
+        <w:t>_histogram_for_node</w:t>
+      </w:r>
+      <w:proofErr w:type="spellEnd"/>
+      <w:r>
+        <w:t>(</w:t>
+      </w:r>
+      <w:proofErr w:type="spellStart"/>
+      <w:r>
+        <w:t>golfermean</w:t>
+      </w:r>
+      <w:proofErr w:type="spellEnd"/>
+      <w:r>
+        <w:t>['</w:t>
+      </w:r>
+      <w:proofErr w:type="spellStart"/>
+      <w:r>
+        <w:t>TigerWoods</w:t>
+      </w:r>
+      <w:proofErr w:type="spellEnd"/>
+      <w:r>
+        <w:t>'])</w:t>
+      </w:r>
+    </w:p>
+    <w:p>
+      <w:pPr>
+        <w:pStyle w:val="Code"/>
+      </w:pPr>
+    </w:p>
+    <w:p>
+      <w:pPr>
+        <w:pStyle w:val="Code"/>
+      </w:pPr>
+      <w:proofErr w:type="gramStart"/>
+      <w:r>
+        <w:t>ability</w:t>
+      </w:r>
+      <w:proofErr w:type="gramEnd"/>
+      <w:r>
+        <w:t xml:space="preserve"> = []</w:t>
+      </w:r>
+    </w:p>
+    <w:p>
+      <w:pPr>
+        <w:pStyle w:val="Code"/>
+      </w:pPr>
+      <w:proofErr w:type="gramStart"/>
+      <w:r>
+        <w:t>for</w:t>
+      </w:r>
+      <w:proofErr w:type="gramEnd"/>
+      <w:r>
+        <w:t xml:space="preserve"> golfer in </w:t>
+      </w:r>
+      <w:proofErr w:type="spellStart"/>
+      <w:r>
+        <w:t>golfermean</w:t>
+      </w:r>
+      <w:proofErr w:type="spellEnd"/>
+      <w:r>
+        <w:t>:</w:t>
+      </w:r>
+    </w:p>
+    <w:p>
+      <w:pPr>
+        <w:pStyle w:val="Code"/>
+      </w:pPr>
+      <w:r>
+        <w:t xml:space="preserve">    </w:t>
+      </w:r>
+      <w:proofErr w:type="spellStart"/>
+      <w:proofErr w:type="gramStart"/>
+      <w:r>
+        <w:t>golfermean</w:t>
+      </w:r>
+      <w:proofErr w:type="gramEnd"/>
+      <w:r>
+        <w:t>_samples</w:t>
+      </w:r>
+      <w:proofErr w:type="spellEnd"/>
+      <w:r>
+        <w:t xml:space="preserve"> = </w:t>
+      </w:r>
+      <w:proofErr w:type="spellStart"/>
+      <w:r>
+        <w:t>samples.of_node</w:t>
+      </w:r>
+      <w:proofErr w:type="spellEnd"/>
+      <w:r>
+        <w:t>(</w:t>
+      </w:r>
+      <w:proofErr w:type="spellStart"/>
+      <w:r>
+        <w:t>golfermean</w:t>
+      </w:r>
+      <w:proofErr w:type="spellEnd"/>
+      <w:r>
+        <w:t>[golfer])[:]</w:t>
+      </w:r>
+    </w:p>
+    <w:p>
+      <w:pPr>
+        <w:pStyle w:val="Code"/>
+      </w:pPr>
+      <w:r>
+        <w:t xml:space="preserve">    </w:t>
+      </w:r>
+      <w:proofErr w:type="spellStart"/>
+      <w:proofErr w:type="gramStart"/>
+      <w:r>
+        <w:t>golfermean</w:t>
+      </w:r>
+      <w:proofErr w:type="gramEnd"/>
+      <w:r>
+        <w:t>_samples.sort</w:t>
+      </w:r>
+      <w:proofErr w:type="spellEnd"/>
+      <w:r>
+        <w:t>()</w:t>
+      </w:r>
+    </w:p>
+    <w:p>
+      <w:pPr>
+        <w:pStyle w:val="Code"/>
+      </w:pPr>
+      <w:r>
+        <w:t xml:space="preserve">    </w:t>
+      </w:r>
+      <w:proofErr w:type="gramStart"/>
+      <w:r>
+        <w:t>median</w:t>
+      </w:r>
+      <w:proofErr w:type="gramEnd"/>
+      <w:r>
+        <w:t xml:space="preserve"> = </w:t>
+      </w:r>
+      <w:proofErr w:type="spellStart"/>
+      <w:r>
+        <w:t>golfermean_samples</w:t>
+      </w:r>
+      <w:proofErr w:type="spellEnd"/>
+      <w:r>
+        <w:t>[</w:t>
+      </w:r>
+      <w:proofErr w:type="spellStart"/>
+      <w:r>
+        <w:t>nsamples</w:t>
+      </w:r>
+      <w:proofErr w:type="spellEnd"/>
+      <w:r>
+        <w:t xml:space="preserve"> // 2]</w:t>
+      </w:r>
+    </w:p>
+    <w:p>
+      <w:pPr>
+        <w:pStyle w:val="Code"/>
+      </w:pPr>
+      <w:r>
+        <w:t xml:space="preserve">    </w:t>
+      </w:r>
+      <w:proofErr w:type="gramStart"/>
+      <w:r>
+        <w:t>low</w:t>
+      </w:r>
+      <w:proofErr w:type="gramEnd"/>
+      <w:r>
+        <w:t xml:space="preserve"> = </w:t>
+      </w:r>
+      <w:proofErr w:type="spellStart"/>
+      <w:r>
+        <w:t>golfermean_samples</w:t>
+      </w:r>
+      <w:proofErr w:type="spellEnd"/>
+      <w:r>
+        <w:t>[</w:t>
+      </w:r>
+      <w:proofErr w:type="spellStart"/>
+      <w:r>
+        <w:t>int</w:t>
+      </w:r>
+      <w:proofErr w:type="spellEnd"/>
+      <w:r>
+        <w:t xml:space="preserve">(.05 * </w:t>
+      </w:r>
+      <w:proofErr w:type="spellStart"/>
+      <w:r>
+        <w:t>nsamples</w:t>
+      </w:r>
+      <w:proofErr w:type="spellEnd"/>
+      <w:r>
+        <w:t>)]</w:t>
+      </w:r>
+    </w:p>
+    <w:p>
+      <w:pPr>
+        <w:pStyle w:val="Code"/>
+      </w:pPr>
+      <w:r>
+        <w:t xml:space="preserve">    </w:t>
+      </w:r>
+      <w:proofErr w:type="gramStart"/>
+      <w:r>
+        <w:t>high</w:t>
+      </w:r>
+      <w:proofErr w:type="gramEnd"/>
+      <w:r>
+        <w:t xml:space="preserve"> = </w:t>
+      </w:r>
+      <w:proofErr w:type="spellStart"/>
+      <w:r>
+        <w:t>golfermean_samples</w:t>
+      </w:r>
+      <w:proofErr w:type="spellEnd"/>
+      <w:r>
+        <w:t>[</w:t>
+      </w:r>
+      <w:proofErr w:type="spellStart"/>
+      <w:r>
+        <w:t>int</w:t>
+      </w:r>
+      <w:proofErr w:type="spellEnd"/>
+      <w:r>
+        <w:t xml:space="preserve">(.95 * </w:t>
+      </w:r>
+      <w:proofErr w:type="spellStart"/>
+      <w:r>
+        <w:t>nsamples</w:t>
+      </w:r>
+      <w:proofErr w:type="spellEnd"/>
+      <w:r>
+        <w:t>)]</w:t>
+      </w:r>
+    </w:p>
+    <w:p>
+      <w:pPr>
+        <w:pStyle w:val="Code"/>
+      </w:pPr>
+      <w:r>
+        <w:t xml:space="preserve">    </w:t>
+      </w:r>
+      <w:proofErr w:type="spellStart"/>
+      <w:proofErr w:type="gramStart"/>
+      <w:r>
+        <w:t>ability.append</w:t>
+      </w:r>
+      <w:proofErr w:type="spellEnd"/>
+      <w:proofErr w:type="gramEnd"/>
+      <w:r>
+        <w:t>((golfer, low, median, high))</w:t>
+      </w:r>
+    </w:p>
+    <w:p>
+      <w:pPr>
+        <w:pStyle w:val="Code"/>
+      </w:pPr>
+    </w:p>
+    <w:p>
+      <w:pPr>
+        <w:pStyle w:val="Code"/>
+      </w:pPr>
+      <w:proofErr w:type="gramStart"/>
+      <w:r>
+        <w:t>ability</w:t>
+      </w:r>
+      <w:proofErr w:type="gramEnd"/>
+      <w:r>
+        <w:t xml:space="preserve"> = sorted(ability, key=</w:t>
+      </w:r>
+      <w:proofErr w:type="spellStart"/>
+      <w:r>
+        <w:t>itemgetter</w:t>
+      </w:r>
+      <w:proofErr w:type="spellEnd"/>
+      <w:r>
+        <w:t>(2))  # sort by median score</w:t>
+      </w:r>
+    </w:p>
+    <w:p>
+      <w:pPr>
+        <w:pStyle w:val="Code"/>
+      </w:pPr>
+      <w:proofErr w:type="spellStart"/>
+      <w:proofErr w:type="gramStart"/>
+      <w:r>
+        <w:t>i</w:t>
+      </w:r>
+      <w:proofErr w:type="spellEnd"/>
+      <w:proofErr w:type="gramEnd"/>
+      <w:r>
+        <w:t xml:space="preserve"> = 1</w:t>
+      </w:r>
+    </w:p>
+    <w:p>
+      <w:pPr>
+        <w:pStyle w:val="Code"/>
+      </w:pPr>
+      <w:proofErr w:type="gramStart"/>
+      <w:r>
+        <w:t>for</w:t>
+      </w:r>
+      <w:proofErr w:type="gramEnd"/>
+      <w:r>
+        <w:t xml:space="preserve"> golfer, low, median, high in ability:</w:t>
+      </w:r>
+    </w:p>
+    <w:p>
+      <w:pPr>
+        <w:pStyle w:val="Code"/>
+      </w:pPr>
+      <w:r>
+        <w:t xml:space="preserve">    </w:t>
+      </w:r>
+      <w:proofErr w:type="gramStart"/>
+      <w:r>
+        <w:t>print</w:t>
+      </w:r>
+      <w:proofErr w:type="gramEnd"/>
+      <w:r>
+        <w:t>("{}: {} {:.6f}; 90% interval: ({:.6f}, {:.6f})".format(</w:t>
+      </w:r>
+      <w:proofErr w:type="spellStart"/>
+      <w:r>
+        <w:t>i</w:t>
+      </w:r>
+      <w:proofErr w:type="spellEnd"/>
+      <w:r>
+        <w:t>, golfer, median, low, high))</w:t>
+      </w:r>
+    </w:p>
+    <w:p>
+      <w:pPr>
+        <w:pStyle w:val="Code"/>
+        <w:rPr>
+          <w:b/>
+        </w:rPr>
+      </w:pPr>
+      <w:r>
+        <w:t xml:space="preserve">    </w:t>
+      </w:r>
+      <w:proofErr w:type="spellStart"/>
+      <w:proofErr w:type="gramStart"/>
+      <w:r>
+        <w:t>i</w:t>
+      </w:r>
+      <w:proofErr w:type="spellEnd"/>
+      <w:proofErr w:type="gramEnd"/>
+      <w:r>
+        <w:t xml:space="preserve"> += 1</w:t>
+      </w:r>
+      <w:r>
+        <w:rPr>
+          <w:b/>
+        </w:rPr>
+        <w:br w:type="page"/>
+      </w:r>
+    </w:p>
+    <w:p>
+      <w:pPr>
+        <w:pStyle w:val="Heading2"/>
+      </w:pPr>
+      <w:r>
+        <w:t>Wacky Network</w:t>
+      </w:r>
+    </w:p>
+    <w:p/>
+    <w:p>
+      <w:r>
+        <w:t>It took me a couple of tries to get my Bernoulli distribution implemented correctly, as I confused the sampling value used for the candidate with the probability of the candidate.</w:t>
+      </w:r>
+    </w:p>
+    <w:p/>
+    <w:p>
+      <w:r>
+        <w:t xml:space="preserve">When G is observed, the most obvious difference is in the Poisson distribution of node F, which is much more likely to have values of 2, 3, and 4, and less likely to have a value of 1. </w:t>
+      </w:r>
+    </w:p>
+    <w:p/>
+    <w:p>
+      <w:pPr>
+        <w:rPr>
+          <w:i/>
+        </w:rPr>
+      </w:pPr>
+      <w:r>
+        <w:rPr>
+          <w:i/>
+        </w:rPr>
+        <w:t>With no observations:</w:t>
+      </w:r>
+    </w:p>
+    <w:p/>
+    <w:tbl>
+      <w:tblPr>
+        <w:tblStyle w:val="TableGrid"/>
+        <w:tblW w:w="0" w:type="auto"/>
+        <w:tblBorders>
+          <w:top w:val="none" w:sz="0" w:space="0" w:color="auto"/>
+          <w:left w:val="none" w:sz="0" w:space="0" w:color="auto"/>
+          <w:bottom w:val="none" w:sz="0" w:space="0" w:color="auto"/>
+          <w:right w:val="none" w:sz="0" w:space="0" w:color="auto"/>
+          <w:insideH w:val="none" w:sz="0" w:space="0" w:color="auto"/>
+          <w:insideV w:val="none" w:sz="0" w:space="0" w:color="auto"/>
+        </w:tblBorders>
+        <w:tblLook w:val="04A0" w:firstRow="1" w:lastRow="0" w:firstColumn="1" w:lastColumn="0" w:noHBand="0" w:noVBand="1"/>
+      </w:tblPr>
+      <w:tblGrid>
+        <w:gridCol w:w="5072"/>
+        <w:gridCol w:w="5219"/>
+      </w:tblGrid>
+      <w:tr>
+        <w:tc>
+          <w:tcPr>
+            <w:tcW w:w="4939" w:type="dxa"/>
+          </w:tcPr>
+          <w:p>
+            <w:r>
+              <w:rPr>
+                <w:noProof/>
+              </w:rPr>
+              <w:drawing>
+                <wp:inline distT="0" distB="0" distL="0" distR="0" wp14:anchorId="25DE0DEC" wp14:editId="0180ED09">
+                  <wp:extent cx="2973897" cy="2287953"/>
+                  <wp:effectExtent l="0" t="0" r="0" b="0"/>
+                  <wp:docPr id="8" name="Picture 8"/>
+                  <wp:cNvGraphicFramePr>
+                    <a:graphicFrameLocks xmlns:a="http://schemas.openxmlformats.org/drawingml/2006/main" noChangeAspect="1"/>
+                  </wp:cNvGraphicFramePr>
+                  <a:graphic xmlns:a="http://schemas.openxmlformats.org/drawingml/2006/main">
+                    <a:graphicData uri="http://schemas.openxmlformats.org/drawingml/2006/picture">
+                      <pic:pic xmlns:pic="http://schemas.openxmlformats.org/drawingml/2006/picture">
+                        <pic:nvPicPr>
+                          <pic:cNvPr id="0" name="Picture 8"/>
+                          <pic:cNvPicPr>
+                            <a:picLocks noChangeAspect="1" noChangeArrowheads="1"/>
+                          </pic:cNvPicPr>
+                        </pic:nvPicPr>
+                        <pic:blipFill>
+                          <a:blip r:embed="rId16">
+                            <a:extLst>
+                              <a:ext uri="{28A0092B-C50C-407E-A947-70E740481C1C}">
+                                <a14:useLocalDpi xmlns:a14="http://schemas.microsoft.com/office/drawing/2010/main" val="0"/>
+                              </a:ext>
+                            </a:extLst>
+                          </a:blip>
+                          <a:srcRect/>
+                          <a:stretch>
+                            <a:fillRect/>
+                          </a:stretch>
+                        </pic:blipFill>
+                        <pic:spPr bwMode="auto">
+                          <a:xfrm>
+                            <a:off x="0" y="0"/>
+                            <a:ext cx="2973897" cy="2287953"/>
                           </a:xfrm>
                           <a:prstGeom prst="rect">
                             <a:avLst/>
@@ -4243,10 +4379,10 @@
                 <w:noProof/>
               </w:rPr>
               <w:drawing>
-                <wp:inline distT="0" distB="0" distL="0" distR="0" wp14:anchorId="2F0AC2CC" wp14:editId="4ADFD0E5">
-                  <wp:extent cx="2995311" cy="2304875"/>
-                  <wp:effectExtent l="0" t="0" r="1905" b="6985"/>
-                  <wp:docPr id="14" name="Picture 14"/>
+                <wp:inline distT="0" distB="0" distL="0" distR="0" wp14:anchorId="518EACF9" wp14:editId="3A7F22DD">
+                  <wp:extent cx="2982572" cy="2294628"/>
+                  <wp:effectExtent l="0" t="0" r="0" b="0"/>
+                  <wp:docPr id="6" name="Picture 6"/>
                   <wp:cNvGraphicFramePr>
                     <a:graphicFrameLocks xmlns:a="http://schemas.openxmlformats.org/drawingml/2006/main" noChangeAspect="1"/>
                   </wp:cNvGraphicFramePr>
@@ -4254,13 +4390,13 @@
                     <a:graphicData uri="http://schemas.openxmlformats.org/drawingml/2006/picture">
                       <pic:pic xmlns:pic="http://schemas.openxmlformats.org/drawingml/2006/picture">
                         <pic:nvPicPr>
-                          <pic:cNvPr id="0" name="Picture 14"/>
+                          <pic:cNvPr id="0" name="Picture 6"/>
                           <pic:cNvPicPr>
                             <a:picLocks noChangeAspect="1" noChangeArrowheads="1"/>
                           </pic:cNvPicPr>
                         </pic:nvPicPr>
                         <pic:blipFill>
-                          <a:blip r:embed="rId10">
+                          <a:blip r:embed="rId17">
                             <a:extLst>
                               <a:ext uri="{28A0092B-C50C-407E-A947-70E740481C1C}">
                                 <a14:useLocalDpi xmlns:a14="http://schemas.microsoft.com/office/drawing/2010/main" val="0"/>
@@ -4275,7 +4411,7 @@
                         <pic:spPr bwMode="auto">
                           <a:xfrm>
                             <a:off x="0" y="0"/>
-                            <a:ext cx="2995498" cy="2305019"/>
+                            <a:ext cx="2983878" cy="2295633"/>
                           </a:xfrm>
                           <a:prstGeom prst="rect">
                             <a:avLst/>
@@ -4305,10 +4441,10 @@
                 <w:noProof/>
               </w:rPr>
               <w:drawing>
-                <wp:inline distT="0" distB="0" distL="0" distR="0" wp14:anchorId="075DB14B" wp14:editId="30674464">
-                  <wp:extent cx="2972639" cy="2230328"/>
-                  <wp:effectExtent l="0" t="0" r="0" b="5080"/>
-                  <wp:docPr id="16" name="Picture 16"/>
+                <wp:inline distT="0" distB="0" distL="0" distR="0" wp14:anchorId="6C6C45B1" wp14:editId="36235812">
+                  <wp:extent cx="2973897" cy="2229538"/>
+                  <wp:effectExtent l="0" t="0" r="0" b="5715"/>
+                  <wp:docPr id="7" name="Picture 12"/>
                   <wp:cNvGraphicFramePr>
                     <a:graphicFrameLocks xmlns:a="http://schemas.openxmlformats.org/drawingml/2006/main" noChangeAspect="1"/>
                   </wp:cNvGraphicFramePr>
@@ -4316,13 +4452,13 @@
                     <a:graphicData uri="http://schemas.openxmlformats.org/drawingml/2006/picture">
                       <pic:pic xmlns:pic="http://schemas.openxmlformats.org/drawingml/2006/picture">
                         <pic:nvPicPr>
-                          <pic:cNvPr id="0" name="Picture 16"/>
+                          <pic:cNvPr id="0" name="Picture 12"/>
                           <pic:cNvPicPr>
                             <a:picLocks noChangeAspect="1" noChangeArrowheads="1"/>
                           </pic:cNvPicPr>
                         </pic:nvPicPr>
                         <pic:blipFill>
-                          <a:blip r:embed="rId11">
+                          <a:blip r:embed="rId18">
                             <a:extLst>
                               <a:ext uri="{28A0092B-C50C-407E-A947-70E740481C1C}">
                                 <a14:useLocalDpi xmlns:a14="http://schemas.microsoft.com/office/drawing/2010/main" val="0"/>
@@ -4337,7 +4473,7 @@
                         <pic:spPr bwMode="auto">
                           <a:xfrm>
                             <a:off x="0" y="0"/>
-                            <a:ext cx="2973840" cy="2231229"/>
+                            <a:ext cx="2973897" cy="2229538"/>
                           </a:xfrm>
                           <a:prstGeom prst="rect">
                             <a:avLst/>
@@ -4365,10 +4501,10 @@
                 <w:noProof/>
               </w:rPr>
               <w:drawing>
-                <wp:inline distT="0" distB="0" distL="0" distR="0" wp14:anchorId="04B7885F" wp14:editId="0FF76866">
-                  <wp:extent cx="3032863" cy="2275514"/>
-                  <wp:effectExtent l="0" t="0" r="0" b="10795"/>
-                  <wp:docPr id="18" name="Picture 18"/>
+                <wp:inline distT="0" distB="0" distL="0" distR="0" wp14:anchorId="1DB12A88" wp14:editId="2E9B9435">
+                  <wp:extent cx="2964792" cy="2222711"/>
+                  <wp:effectExtent l="0" t="0" r="7620" b="0"/>
+                  <wp:docPr id="10" name="Picture 10"/>
                   <wp:cNvGraphicFramePr>
                     <a:graphicFrameLocks xmlns:a="http://schemas.openxmlformats.org/drawingml/2006/main" noChangeAspect="1"/>
                   </wp:cNvGraphicFramePr>
@@ -4376,13 +4512,13 @@
                     <a:graphicData uri="http://schemas.openxmlformats.org/drawingml/2006/picture">
                       <pic:pic xmlns:pic="http://schemas.openxmlformats.org/drawingml/2006/picture">
                         <pic:nvPicPr>
-                          <pic:cNvPr id="0" name="Picture 18"/>
+                          <pic:cNvPr id="0" name="Picture 10"/>
                           <pic:cNvPicPr>
                             <a:picLocks noChangeAspect="1" noChangeArrowheads="1"/>
                           </pic:cNvPicPr>
                         </pic:nvPicPr>
                         <pic:blipFill>
-                          <a:blip r:embed="rId12">
+                          <a:blip r:embed="rId19">
                             <a:extLst>
                               <a:ext uri="{28A0092B-C50C-407E-A947-70E740481C1C}">
                                 <a14:useLocalDpi xmlns:a14="http://schemas.microsoft.com/office/drawing/2010/main" val="0"/>
@@ -4397,7 +4533,7 @@
                         <pic:spPr bwMode="auto">
                           <a:xfrm>
                             <a:off x="0" y="0"/>
-                            <a:ext cx="3034820" cy="2276982"/>
+                            <a:ext cx="2965490" cy="2223235"/>
                           </a:xfrm>
                           <a:prstGeom prst="rect">
                             <a:avLst/>
@@ -4427,10 +4563,10 @@
                 <w:noProof/>
               </w:rPr>
               <w:drawing>
-                <wp:inline distT="0" distB="0" distL="0" distR="0" wp14:anchorId="216CDA43" wp14:editId="67FE0192">
-                  <wp:extent cx="2911389" cy="2184373"/>
-                  <wp:effectExtent l="0" t="0" r="10160" b="635"/>
-                  <wp:docPr id="20" name="Picture 20"/>
+                <wp:inline distT="0" distB="0" distL="0" distR="0" wp14:anchorId="7CE7F0CE" wp14:editId="16C52FBE">
+                  <wp:extent cx="2893952" cy="2169603"/>
+                  <wp:effectExtent l="0" t="0" r="1905" b="0"/>
+                  <wp:docPr id="21" name="Picture 21"/>
                   <wp:cNvGraphicFramePr>
                     <a:graphicFrameLocks xmlns:a="http://schemas.openxmlformats.org/drawingml/2006/main" noChangeAspect="1"/>
                   </wp:cNvGraphicFramePr>
@@ -4438,13 +4574,13 @@
                     <a:graphicData uri="http://schemas.openxmlformats.org/drawingml/2006/picture">
                       <pic:pic xmlns:pic="http://schemas.openxmlformats.org/drawingml/2006/picture">
                         <pic:nvPicPr>
-                          <pic:cNvPr id="0" name="Picture 20"/>
+                          <pic:cNvPr id="0" name="Picture 21"/>
                           <pic:cNvPicPr>
                             <a:picLocks noChangeAspect="1" noChangeArrowheads="1"/>
                           </pic:cNvPicPr>
                         </pic:nvPicPr>
                         <pic:blipFill>
-                          <a:blip r:embed="rId13">
+                          <a:blip r:embed="rId20">
                             <a:extLst>
                               <a:ext uri="{28A0092B-C50C-407E-A947-70E740481C1C}">
                                 <a14:useLocalDpi xmlns:a14="http://schemas.microsoft.com/office/drawing/2010/main" val="0"/>
@@ -4459,7 +4595,7 @@
                         <pic:spPr bwMode="auto">
                           <a:xfrm>
                             <a:off x="0" y="0"/>
-                            <a:ext cx="2912588" cy="2185272"/>
+                            <a:ext cx="2893952" cy="2169603"/>
                           </a:xfrm>
                           <a:prstGeom prst="rect">
                             <a:avLst/>
@@ -4487,10 +4623,10 @@
                 <w:noProof/>
               </w:rPr>
               <w:drawing>
-                <wp:inline distT="0" distB="0" distL="0" distR="0" wp14:anchorId="168F37F3" wp14:editId="0F622D10">
-                  <wp:extent cx="2970294" cy="2285625"/>
-                  <wp:effectExtent l="0" t="0" r="1905" b="635"/>
-                  <wp:docPr id="22" name="Picture 22"/>
+                <wp:inline distT="0" distB="0" distL="0" distR="0" wp14:anchorId="3AECE3E4" wp14:editId="050366D9">
+                  <wp:extent cx="2869035" cy="2207278"/>
+                  <wp:effectExtent l="0" t="0" r="1270" b="2540"/>
+                  <wp:docPr id="11" name="Picture 14"/>
                   <wp:cNvGraphicFramePr>
                     <a:graphicFrameLocks xmlns:a="http://schemas.openxmlformats.org/drawingml/2006/main" noChangeAspect="1"/>
                   </wp:cNvGraphicFramePr>
@@ -4498,13 +4634,13 @@
                     <a:graphicData uri="http://schemas.openxmlformats.org/drawingml/2006/picture">
                       <pic:pic xmlns:pic="http://schemas.openxmlformats.org/drawingml/2006/picture">
                         <pic:nvPicPr>
-                          <pic:cNvPr id="0" name="Picture 22"/>
+                          <pic:cNvPr id="0" name="Picture 14"/>
                           <pic:cNvPicPr>
                             <a:picLocks noChangeAspect="1" noChangeArrowheads="1"/>
                           </pic:cNvPicPr>
                         </pic:nvPicPr>
                         <pic:blipFill>
-                          <a:blip r:embed="rId14">
+                          <a:blip r:embed="rId21">
                             <a:extLst>
                               <a:ext uri="{28A0092B-C50C-407E-A947-70E740481C1C}">
                                 <a14:useLocalDpi xmlns:a14="http://schemas.microsoft.com/office/drawing/2010/main" val="0"/>
@@ -4519,7 +4655,7 @@
                         <pic:spPr bwMode="auto">
                           <a:xfrm>
                             <a:off x="0" y="0"/>
-                            <a:ext cx="2971439" cy="2286506"/>
+                            <a:ext cx="2869035" cy="2207278"/>
                           </a:xfrm>
                           <a:prstGeom prst="rect">
                             <a:avLst/>
@@ -4549,10 +4685,10 @@
                 <w:noProof/>
               </w:rPr>
               <w:drawing>
-                <wp:inline distT="0" distB="0" distL="0" distR="0" wp14:anchorId="446772BD" wp14:editId="4FA991C7">
-                  <wp:extent cx="2972639" cy="2287430"/>
-                  <wp:effectExtent l="0" t="0" r="0" b="0"/>
-                  <wp:docPr id="24" name="Picture 24"/>
+                <wp:inline distT="0" distB="0" distL="0" distR="0" wp14:anchorId="3E12E56E" wp14:editId="10A71C69">
+                  <wp:extent cx="2969703" cy="2226393"/>
+                  <wp:effectExtent l="0" t="0" r="2540" b="8890"/>
+                  <wp:docPr id="25" name="Picture 25"/>
                   <wp:cNvGraphicFramePr>
                     <a:graphicFrameLocks xmlns:a="http://schemas.openxmlformats.org/drawingml/2006/main" noChangeAspect="1"/>
                   </wp:cNvGraphicFramePr>
@@ -4560,13 +4696,13 @@
                     <a:graphicData uri="http://schemas.openxmlformats.org/drawingml/2006/picture">
                       <pic:pic xmlns:pic="http://schemas.openxmlformats.org/drawingml/2006/picture">
                         <pic:nvPicPr>
-                          <pic:cNvPr id="0" name="Picture 24"/>
+                          <pic:cNvPr id="0" name="Picture 25"/>
                           <pic:cNvPicPr>
                             <a:picLocks noChangeAspect="1" noChangeArrowheads="1"/>
                           </pic:cNvPicPr>
                         </pic:nvPicPr>
                         <pic:blipFill>
-                          <a:blip r:embed="rId15">
+                          <a:blip r:embed="rId22">
                             <a:extLst>
                               <a:ext uri="{28A0092B-C50C-407E-A947-70E740481C1C}">
                                 <a14:useLocalDpi xmlns:a14="http://schemas.microsoft.com/office/drawing/2010/main" val="0"/>
@@ -4581,7 +4717,7 @@
                         <pic:spPr bwMode="auto">
                           <a:xfrm>
                             <a:off x="0" y="0"/>
-                            <a:ext cx="2974126" cy="2288574"/>
+                            <a:ext cx="2970279" cy="2226825"/>
                           </a:xfrm>
                           <a:prstGeom prst="rect">
                             <a:avLst/>
@@ -4609,10 +4745,10 @@
                 <w:noProof/>
               </w:rPr>
               <w:drawing>
-                <wp:inline distT="0" distB="0" distL="0" distR="0" wp14:anchorId="374A6652" wp14:editId="3C442843">
-                  <wp:extent cx="3093761" cy="2321204"/>
-                  <wp:effectExtent l="0" t="0" r="5080" b="0"/>
-                  <wp:docPr id="26" name="Picture 26"/>
+                <wp:inline distT="0" distB="0" distL="0" distR="0" wp14:anchorId="63D57557" wp14:editId="2E3A21DA">
+                  <wp:extent cx="2968632" cy="2283903"/>
+                  <wp:effectExtent l="0" t="0" r="3175" b="2540"/>
+                  <wp:docPr id="23" name="Picture 23"/>
                   <wp:cNvGraphicFramePr>
                     <a:graphicFrameLocks xmlns:a="http://schemas.openxmlformats.org/drawingml/2006/main" noChangeAspect="1"/>
                   </wp:cNvGraphicFramePr>
@@ -4620,13 +4756,13 @@
                     <a:graphicData uri="http://schemas.openxmlformats.org/drawingml/2006/picture">
                       <pic:pic xmlns:pic="http://schemas.openxmlformats.org/drawingml/2006/picture">
                         <pic:nvPicPr>
-                          <pic:cNvPr id="0" name="Picture 26"/>
+                          <pic:cNvPr id="0" name="Picture 23"/>
                           <pic:cNvPicPr>
                             <a:picLocks noChangeAspect="1" noChangeArrowheads="1"/>
                           </pic:cNvPicPr>
                         </pic:nvPicPr>
                         <pic:blipFill>
-                          <a:blip r:embed="rId16">
+                          <a:blip r:embed="rId23">
                             <a:extLst>
                               <a:ext uri="{28A0092B-C50C-407E-A947-70E740481C1C}">
                                 <a14:useLocalDpi xmlns:a14="http://schemas.microsoft.com/office/drawing/2010/main" val="0"/>
@@ -4641,7 +4777,7 @@
                         <pic:spPr bwMode="auto">
                           <a:xfrm>
                             <a:off x="0" y="0"/>
-                            <a:ext cx="3093761" cy="2321204"/>
+                            <a:ext cx="2969418" cy="2284508"/>
                           </a:xfrm>
                           <a:prstGeom prst="rect">
                             <a:avLst/>
@@ -4671,10 +4807,10 @@
                 <w:noProof/>
               </w:rPr>
               <w:drawing>
-                <wp:inline distT="0" distB="0" distL="0" distR="0" wp14:anchorId="1DC96F54" wp14:editId="53C0ACF3">
-                  <wp:extent cx="2972639" cy="2287429"/>
+                <wp:inline distT="0" distB="0" distL="0" distR="0" wp14:anchorId="54F06F85" wp14:editId="7813446A">
+                  <wp:extent cx="2928302" cy="2195355"/>
                   <wp:effectExtent l="0" t="0" r="0" b="0"/>
-                  <wp:docPr id="28" name="Picture 28"/>
+                  <wp:docPr id="37" name="Picture 37"/>
                   <wp:cNvGraphicFramePr>
                     <a:graphicFrameLocks xmlns:a="http://schemas.openxmlformats.org/drawingml/2006/main" noChangeAspect="1"/>
                   </wp:cNvGraphicFramePr>
@@ -4682,13 +4818,13 @@
                     <a:graphicData uri="http://schemas.openxmlformats.org/drawingml/2006/picture">
                       <pic:pic xmlns:pic="http://schemas.openxmlformats.org/drawingml/2006/picture">
                         <pic:nvPicPr>
-                          <pic:cNvPr id="0" name="Picture 28"/>
+                          <pic:cNvPr id="0" name="Picture 37"/>
                           <pic:cNvPicPr>
                             <a:picLocks noChangeAspect="1" noChangeArrowheads="1"/>
                           </pic:cNvPicPr>
                         </pic:nvPicPr>
                         <pic:blipFill>
-                          <a:blip r:embed="rId17">
+                          <a:blip r:embed="rId24">
                             <a:extLst>
                               <a:ext uri="{28A0092B-C50C-407E-A947-70E740481C1C}">
                                 <a14:useLocalDpi xmlns:a14="http://schemas.microsoft.com/office/drawing/2010/main" val="0"/>
@@ -4703,7 +4839,7 @@
                         <pic:spPr bwMode="auto">
                           <a:xfrm>
                             <a:off x="0" y="0"/>
-                            <a:ext cx="2973224" cy="2287879"/>
+                            <a:ext cx="2928723" cy="2195670"/>
                           </a:xfrm>
                           <a:prstGeom prst="rect">
                             <a:avLst/>
@@ -4731,10 +4867,10 @@
                 <w:noProof/>
               </w:rPr>
               <w:drawing>
-                <wp:inline distT="0" distB="0" distL="0" distR="0" wp14:anchorId="21B7D267" wp14:editId="240F7104">
-                  <wp:extent cx="3051610" cy="2289579"/>
+                <wp:inline distT="0" distB="0" distL="0" distR="0" wp14:anchorId="54EFAE9D" wp14:editId="72A89B77">
+                  <wp:extent cx="2974083" cy="2288097"/>
                   <wp:effectExtent l="0" t="0" r="0" b="0"/>
-                  <wp:docPr id="30" name="Picture 30"/>
+                  <wp:docPr id="29" name="Picture 29"/>
                   <wp:cNvGraphicFramePr>
                     <a:graphicFrameLocks xmlns:a="http://schemas.openxmlformats.org/drawingml/2006/main" noChangeAspect="1"/>
                   </wp:cNvGraphicFramePr>
@@ -4742,13 +4878,13 @@
                     <a:graphicData uri="http://schemas.openxmlformats.org/drawingml/2006/picture">
                       <pic:pic xmlns:pic="http://schemas.openxmlformats.org/drawingml/2006/picture">
                         <pic:nvPicPr>
-                          <pic:cNvPr id="0" name="Picture 30"/>
+                          <pic:cNvPr id="0" name="Picture 29"/>
                           <pic:cNvPicPr>
                             <a:picLocks noChangeAspect="1" noChangeArrowheads="1"/>
                           </pic:cNvPicPr>
                         </pic:nvPicPr>
                         <pic:blipFill>
-                          <a:blip r:embed="rId18">
+                          <a:blip r:embed="rId25">
                             <a:extLst>
                               <a:ext uri="{28A0092B-C50C-407E-A947-70E740481C1C}">
                                 <a14:useLocalDpi xmlns:a14="http://schemas.microsoft.com/office/drawing/2010/main" val="0"/>
@@ -4763,7 +4899,7 @@
                         <pic:spPr bwMode="auto">
                           <a:xfrm>
                             <a:off x="0" y="0"/>
-                            <a:ext cx="3052006" cy="2289876"/>
+                            <a:ext cx="2974422" cy="2288358"/>
                           </a:xfrm>
                           <a:prstGeom prst="rect">
                             <a:avLst/>
@@ -4793,10 +4929,10 @@
                 <w:noProof/>
               </w:rPr>
               <w:drawing>
-                <wp:inline distT="0" distB="0" distL="0" distR="0" wp14:anchorId="7F6F77BF" wp14:editId="7251DDA9">
-                  <wp:extent cx="2968573" cy="2227277"/>
-                  <wp:effectExtent l="0" t="0" r="3810" b="8255"/>
-                  <wp:docPr id="32" name="Picture 32"/>
+                <wp:inline distT="0" distB="0" distL="0" distR="0" wp14:anchorId="17F7D0A0" wp14:editId="12130A26">
+                  <wp:extent cx="2855403" cy="2196791"/>
+                  <wp:effectExtent l="0" t="0" r="0" b="0"/>
+                  <wp:docPr id="35" name="Picture 35"/>
                   <wp:cNvGraphicFramePr>
                     <a:graphicFrameLocks xmlns:a="http://schemas.openxmlformats.org/drawingml/2006/main" noChangeAspect="1"/>
                   </wp:cNvGraphicFramePr>
@@ -4804,13 +4940,13 @@
                     <a:graphicData uri="http://schemas.openxmlformats.org/drawingml/2006/picture">
                       <pic:pic xmlns:pic="http://schemas.openxmlformats.org/drawingml/2006/picture">
                         <pic:nvPicPr>
-                          <pic:cNvPr id="0" name="Picture 32"/>
+                          <pic:cNvPr id="0" name="Picture 35"/>
                           <pic:cNvPicPr>
                             <a:picLocks noChangeAspect="1" noChangeArrowheads="1"/>
                           </pic:cNvPicPr>
                         </pic:nvPicPr>
                         <pic:blipFill>
-                          <a:blip r:embed="rId19">
+                          <a:blip r:embed="rId26">
                             <a:extLst>
                               <a:ext uri="{28A0092B-C50C-407E-A947-70E740481C1C}">
                                 <a14:useLocalDpi xmlns:a14="http://schemas.microsoft.com/office/drawing/2010/main" val="0"/>
@@ -4825,7 +4961,7 @@
                         <pic:spPr bwMode="auto">
                           <a:xfrm>
                             <a:off x="0" y="0"/>
-                            <a:ext cx="2969111" cy="2227680"/>
+                            <a:ext cx="2856229" cy="2197426"/>
                           </a:xfrm>
                           <a:prstGeom prst="rect">
                             <a:avLst/>
@@ -4853,10 +4989,10 @@
                 <w:noProof/>
               </w:rPr>
               <w:drawing>
-                <wp:inline distT="0" distB="0" distL="0" distR="0" wp14:anchorId="49B17F3A" wp14:editId="396A9E06">
-                  <wp:extent cx="2968573" cy="2227277"/>
-                  <wp:effectExtent l="0" t="0" r="3810" b="8255"/>
-                  <wp:docPr id="34" name="Picture 34"/>
+                <wp:inline distT="0" distB="0" distL="0" distR="0" wp14:anchorId="5F32A11D" wp14:editId="14883EEE">
+                  <wp:extent cx="2860646" cy="2144633"/>
+                  <wp:effectExtent l="0" t="0" r="10160" b="0"/>
+                  <wp:docPr id="33" name="Picture 33"/>
                   <wp:cNvGraphicFramePr>
                     <a:graphicFrameLocks xmlns:a="http://schemas.openxmlformats.org/drawingml/2006/main" noChangeAspect="1"/>
                   </wp:cNvGraphicFramePr>
@@ -4864,13 +5000,13 @@
                     <a:graphicData uri="http://schemas.openxmlformats.org/drawingml/2006/picture">
                       <pic:pic xmlns:pic="http://schemas.openxmlformats.org/drawingml/2006/picture">
                         <pic:nvPicPr>
-                          <pic:cNvPr id="0" name="Picture 34"/>
+                          <pic:cNvPr id="0" name="Picture 33"/>
                           <pic:cNvPicPr>
                             <a:picLocks noChangeAspect="1" noChangeArrowheads="1"/>
                           </pic:cNvPicPr>
                         </pic:nvPicPr>
                         <pic:blipFill>
-                          <a:blip r:embed="rId20">
+                          <a:blip r:embed="rId27">
                             <a:extLst>
                               <a:ext uri="{28A0092B-C50C-407E-A947-70E740481C1C}">
                                 <a14:useLocalDpi xmlns:a14="http://schemas.microsoft.com/office/drawing/2010/main" val="0"/>
@@ -4885,7 +5021,7 @@
                         <pic:spPr bwMode="auto">
                           <a:xfrm>
                             <a:off x="0" y="0"/>
-                            <a:ext cx="2969699" cy="2228122"/>
+                            <a:ext cx="2860646" cy="2144633"/>
                           </a:xfrm>
                           <a:prstGeom prst="rect">
                             <a:avLst/>
@@ -4915,10 +5051,10 @@
                 <w:noProof/>
               </w:rPr>
               <w:drawing>
-                <wp:inline distT="0" distB="0" distL="0" distR="0" wp14:anchorId="4A3D30BC" wp14:editId="28836CFF">
-                  <wp:extent cx="3108420" cy="2391911"/>
+                <wp:inline distT="0" distB="0" distL="0" distR="0" wp14:anchorId="68698627" wp14:editId="3E4D426E">
+                  <wp:extent cx="3084003" cy="2372663"/>
                   <wp:effectExtent l="0" t="0" r="0" b="0"/>
-                  <wp:docPr id="36" name="Picture 36"/>
+                  <wp:docPr id="27" name="Picture 27"/>
                   <wp:cNvGraphicFramePr>
                     <a:graphicFrameLocks xmlns:a="http://schemas.openxmlformats.org/drawingml/2006/main" noChangeAspect="1"/>
                   </wp:cNvGraphicFramePr>
@@ -4926,13 +5062,13 @@
                     <a:graphicData uri="http://schemas.openxmlformats.org/drawingml/2006/picture">
                       <pic:pic xmlns:pic="http://schemas.openxmlformats.org/drawingml/2006/picture">
                         <pic:nvPicPr>
-                          <pic:cNvPr id="0" name="Picture 36"/>
+                          <pic:cNvPr id="0" name="Picture 27"/>
                           <pic:cNvPicPr>
                             <a:picLocks noChangeAspect="1" noChangeArrowheads="1"/>
                           </pic:cNvPicPr>
                         </pic:nvPicPr>
                         <pic:blipFill>
-                          <a:blip r:embed="rId21">
+                          <a:blip r:embed="rId28">
                             <a:extLst>
                               <a:ext uri="{28A0092B-C50C-407E-A947-70E740481C1C}">
                                 <a14:useLocalDpi xmlns:a14="http://schemas.microsoft.com/office/drawing/2010/main" val="0"/>
@@ -4947,7 +5083,7 @@
                         <pic:spPr bwMode="auto">
                           <a:xfrm>
                             <a:off x="0" y="0"/>
-                            <a:ext cx="3110791" cy="2393735"/>
+                            <a:ext cx="3084601" cy="2373123"/>
                           </a:xfrm>
                           <a:prstGeom prst="rect">
                             <a:avLst/>
@@ -4975,10 +5111,10 @@
                 <w:noProof/>
               </w:rPr>
               <w:drawing>
-                <wp:inline distT="0" distB="0" distL="0" distR="0" wp14:anchorId="54F93E2A" wp14:editId="78D2AEB1">
-                  <wp:extent cx="3039489" cy="2338870"/>
-                  <wp:effectExtent l="0" t="0" r="8890" b="0"/>
-                  <wp:docPr id="38" name="Picture 38"/>
+                <wp:inline distT="0" distB="0" distL="0" distR="0" wp14:anchorId="729D0AD4" wp14:editId="2A39EA41">
+                  <wp:extent cx="3177330" cy="2382052"/>
+                  <wp:effectExtent l="0" t="0" r="0" b="5715"/>
+                  <wp:docPr id="31" name="Picture 31"/>
                   <wp:cNvGraphicFramePr>
                     <a:graphicFrameLocks xmlns:a="http://schemas.openxmlformats.org/drawingml/2006/main" noChangeAspect="1"/>
                   </wp:cNvGraphicFramePr>
@@ -4986,13 +5122,13 @@
                     <a:graphicData uri="http://schemas.openxmlformats.org/drawingml/2006/picture">
                       <pic:pic xmlns:pic="http://schemas.openxmlformats.org/drawingml/2006/picture">
                         <pic:nvPicPr>
-                          <pic:cNvPr id="0" name="Picture 38"/>
+                          <pic:cNvPr id="0" name="Picture 31"/>
                           <pic:cNvPicPr>
                             <a:picLocks noChangeAspect="1" noChangeArrowheads="1"/>
                           </pic:cNvPicPr>
                         </pic:nvPicPr>
                         <pic:blipFill>
-                          <a:blip r:embed="rId22">
+                          <a:blip r:embed="rId29">
                             <a:extLst>
                               <a:ext uri="{28A0092B-C50C-407E-A947-70E740481C1C}">
                                 <a14:useLocalDpi xmlns:a14="http://schemas.microsoft.com/office/drawing/2010/main" val="0"/>
@@ -5007,7 +5143,7 @@
                         <pic:spPr bwMode="auto">
                           <a:xfrm>
                             <a:off x="0" y="0"/>
-                            <a:ext cx="3040605" cy="2339728"/>
+                            <a:ext cx="3177977" cy="2382537"/>
                           </a:xfrm>
                           <a:prstGeom prst="rect">
                             <a:avLst/>
@@ -5031,7 +5167,15 @@
     <w:p/>
     <w:p/>
     <w:p>
-      <w:r>
+      <w:pPr>
+        <w:rPr>
+          <w:i/>
+        </w:rPr>
+      </w:pPr>
+      <w:r>
+        <w:rPr>
+          <w:i/>
+        </w:rPr>
         <w:t>With G observed to be 5:</w:t>
       </w:r>
     </w:p>
@@ -5052,7 +5196,7 @@
       </w:tblPr>
       <w:tblGrid>
         <w:gridCol w:w="5096"/>
-        <w:gridCol w:w="5096"/>
+        <w:gridCol w:w="5136"/>
       </w:tblGrid>
       <w:tr>
         <w:tc>
@@ -5065,10 +5209,10 @@
                 <w:noProof/>
               </w:rPr>
               <w:drawing>
-                <wp:inline distT="0" distB="0" distL="0" distR="0" wp14:anchorId="5EA4D8C5" wp14:editId="313D789D">
-                  <wp:extent cx="3086939" cy="2316086"/>
-                  <wp:effectExtent l="0" t="0" r="12065" b="0"/>
-                  <wp:docPr id="40" name="Picture 40"/>
+                <wp:inline distT="0" distB="0" distL="0" distR="0" wp14:anchorId="2BD3F8A9" wp14:editId="29C065E0">
+                  <wp:extent cx="3092570" cy="2318507"/>
+                  <wp:effectExtent l="0" t="0" r="6350" b="0"/>
+                  <wp:docPr id="41" name="Picture 41"/>
                   <wp:cNvGraphicFramePr>
                     <a:graphicFrameLocks xmlns:a="http://schemas.openxmlformats.org/drawingml/2006/main" noChangeAspect="1"/>
                   </wp:cNvGraphicFramePr>
@@ -5076,13 +5220,13 @@
                     <a:graphicData uri="http://schemas.openxmlformats.org/drawingml/2006/picture">
                       <pic:pic xmlns:pic="http://schemas.openxmlformats.org/drawingml/2006/picture">
                         <pic:nvPicPr>
-                          <pic:cNvPr id="0" name="Picture 40"/>
+                          <pic:cNvPr id="0" name="Picture 41"/>
                           <pic:cNvPicPr>
                             <a:picLocks noChangeAspect="1" noChangeArrowheads="1"/>
                           </pic:cNvPicPr>
                         </pic:nvPicPr>
                         <pic:blipFill>
-                          <a:blip r:embed="rId23">
+                          <a:blip r:embed="rId30">
                             <a:extLst>
                               <a:ext uri="{28A0092B-C50C-407E-A947-70E740481C1C}">
                                 <a14:useLocalDpi xmlns:a14="http://schemas.microsoft.com/office/drawing/2010/main" val="0"/>
@@ -5097,7 +5241,7 @@
                         <pic:spPr bwMode="auto">
                           <a:xfrm>
                             <a:off x="0" y="0"/>
-                            <a:ext cx="3086939" cy="2316086"/>
+                            <a:ext cx="3092570" cy="2318507"/>
                           </a:xfrm>
                           <a:prstGeom prst="rect">
                             <a:avLst/>
@@ -5125,10 +5269,10 @@
                 <w:noProof/>
               </w:rPr>
               <w:drawing>
-                <wp:inline distT="0" distB="0" distL="0" distR="0" wp14:anchorId="56421DB5" wp14:editId="3355658C">
-                  <wp:extent cx="3065215" cy="2299787"/>
-                  <wp:effectExtent l="0" t="0" r="8255" b="12065"/>
-                  <wp:docPr id="42" name="Picture 42"/>
+                <wp:inline distT="0" distB="0" distL="0" distR="0" wp14:anchorId="49EF254E" wp14:editId="42078EFC">
+                  <wp:extent cx="3054641" cy="2350074"/>
+                  <wp:effectExtent l="0" t="0" r="0" b="12700"/>
+                  <wp:docPr id="39" name="Picture 39"/>
                   <wp:cNvGraphicFramePr>
                     <a:graphicFrameLocks xmlns:a="http://schemas.openxmlformats.org/drawingml/2006/main" noChangeAspect="1"/>
                   </wp:cNvGraphicFramePr>
@@ -5136,13 +5280,13 @@
                     <a:graphicData uri="http://schemas.openxmlformats.org/drawingml/2006/picture">
                       <pic:pic xmlns:pic="http://schemas.openxmlformats.org/drawingml/2006/picture">
                         <pic:nvPicPr>
-                          <pic:cNvPr id="0" name="Picture 42"/>
+                          <pic:cNvPr id="0" name="Picture 39"/>
                           <pic:cNvPicPr>
                             <a:picLocks noChangeAspect="1" noChangeArrowheads="1"/>
                           </pic:cNvPicPr>
                         </pic:nvPicPr>
                         <pic:blipFill>
-                          <a:blip r:embed="rId24">
+                          <a:blip r:embed="rId31">
                             <a:extLst>
                               <a:ext uri="{28A0092B-C50C-407E-A947-70E740481C1C}">
                                 <a14:useLocalDpi xmlns:a14="http://schemas.microsoft.com/office/drawing/2010/main" val="0"/>
@@ -5157,7 +5301,7 @@
                         <pic:spPr bwMode="auto">
                           <a:xfrm>
                             <a:off x="0" y="0"/>
-                            <a:ext cx="3065595" cy="2300072"/>
+                            <a:ext cx="3055450" cy="2350696"/>
                           </a:xfrm>
                           <a:prstGeom prst="rect">
                             <a:avLst/>
@@ -5187,10 +5331,10 @@
                 <w:noProof/>
               </w:rPr>
               <w:drawing>
-                <wp:inline distT="0" distB="0" distL="0" distR="0" wp14:anchorId="312F6D1C" wp14:editId="56D9C615">
-                  <wp:extent cx="3086939" cy="2375382"/>
-                  <wp:effectExtent l="0" t="0" r="12065" b="12700"/>
-                  <wp:docPr id="44" name="Picture 44"/>
+                <wp:inline distT="0" distB="0" distL="0" distR="0" wp14:anchorId="02E6D832" wp14:editId="4DC7D7CC">
+                  <wp:extent cx="3088197" cy="2315229"/>
+                  <wp:effectExtent l="0" t="0" r="10795" b="0"/>
+                  <wp:docPr id="45" name="Picture 45"/>
                   <wp:cNvGraphicFramePr>
                     <a:graphicFrameLocks xmlns:a="http://schemas.openxmlformats.org/drawingml/2006/main" noChangeAspect="1"/>
                   </wp:cNvGraphicFramePr>
@@ -5198,13 +5342,13 @@
                     <a:graphicData uri="http://schemas.openxmlformats.org/drawingml/2006/picture">
                       <pic:pic xmlns:pic="http://schemas.openxmlformats.org/drawingml/2006/picture">
                         <pic:nvPicPr>
-                          <pic:cNvPr id="0" name="Picture 44"/>
+                          <pic:cNvPr id="0" name="Picture 45"/>
                           <pic:cNvPicPr>
                             <a:picLocks noChangeAspect="1" noChangeArrowheads="1"/>
                           </pic:cNvPicPr>
                         </pic:nvPicPr>
                         <pic:blipFill>
-                          <a:blip r:embed="rId25">
+                          <a:blip r:embed="rId32">
                             <a:extLst>
                               <a:ext uri="{28A0092B-C50C-407E-A947-70E740481C1C}">
                                 <a14:useLocalDpi xmlns:a14="http://schemas.microsoft.com/office/drawing/2010/main" val="0"/>
@@ -5219,7 +5363,7 @@
                         <pic:spPr bwMode="auto">
                           <a:xfrm>
                             <a:off x="0" y="0"/>
-                            <a:ext cx="3087547" cy="2375850"/>
+                            <a:ext cx="3088197" cy="2315229"/>
                           </a:xfrm>
                           <a:prstGeom prst="rect">
                             <a:avLst/>
@@ -5247,10 +5391,10 @@
                 <w:noProof/>
               </w:rPr>
               <w:drawing>
-                <wp:inline distT="0" distB="0" distL="0" distR="0" wp14:anchorId="2D942B71" wp14:editId="4C20D4FA">
-                  <wp:extent cx="3069112" cy="2302711"/>
-                  <wp:effectExtent l="0" t="0" r="4445" b="8890"/>
-                  <wp:docPr id="46" name="Picture 46"/>
+                <wp:inline distT="0" distB="0" distL="0" distR="0" wp14:anchorId="4BA2CA77" wp14:editId="68AF8900">
+                  <wp:extent cx="3071419" cy="2302650"/>
+                  <wp:effectExtent l="0" t="0" r="2540" b="8890"/>
+                  <wp:docPr id="43" name="Picture 43"/>
                   <wp:cNvGraphicFramePr>
                     <a:graphicFrameLocks xmlns:a="http://schemas.openxmlformats.org/drawingml/2006/main" noChangeAspect="1"/>
                   </wp:cNvGraphicFramePr>
@@ -5258,13 +5402,13 @@
                     <a:graphicData uri="http://schemas.openxmlformats.org/drawingml/2006/picture">
                       <pic:pic xmlns:pic="http://schemas.openxmlformats.org/drawingml/2006/picture">
                         <pic:nvPicPr>
-                          <pic:cNvPr id="0" name="Picture 46"/>
+                          <pic:cNvPr id="0" name="Picture 43"/>
                           <pic:cNvPicPr>
                             <a:picLocks noChangeAspect="1" noChangeArrowheads="1"/>
                           </pic:cNvPicPr>
                         </pic:nvPicPr>
                         <pic:blipFill>
-                          <a:blip r:embed="rId26">
+                          <a:blip r:embed="rId33">
                             <a:extLst>
                               <a:ext uri="{28A0092B-C50C-407E-A947-70E740481C1C}">
                                 <a14:useLocalDpi xmlns:a14="http://schemas.microsoft.com/office/drawing/2010/main" val="0"/>
@@ -5279,7 +5423,7 @@
                         <pic:spPr bwMode="auto">
                           <a:xfrm>
                             <a:off x="0" y="0"/>
-                            <a:ext cx="3069921" cy="2303318"/>
+                            <a:ext cx="3071519" cy="2302725"/>
                           </a:xfrm>
                           <a:prstGeom prst="rect">
                             <a:avLst/>
@@ -5309,10 +5453,10 @@
                 <w:noProof/>
               </w:rPr>
               <w:drawing>
-                <wp:inline distT="0" distB="0" distL="0" distR="0" wp14:anchorId="2D2EFE5E" wp14:editId="1FA55A15">
-                  <wp:extent cx="3086939" cy="2316086"/>
-                  <wp:effectExtent l="0" t="0" r="12065" b="0"/>
-                  <wp:docPr id="48" name="Picture 48"/>
+                <wp:inline distT="0" distB="0" distL="0" distR="0" wp14:anchorId="43479F84" wp14:editId="7DAEF486">
+                  <wp:extent cx="3084003" cy="2372662"/>
+                  <wp:effectExtent l="0" t="0" r="0" b="0"/>
+                  <wp:docPr id="49" name="Picture 49"/>
                   <wp:cNvGraphicFramePr>
                     <a:graphicFrameLocks xmlns:a="http://schemas.openxmlformats.org/drawingml/2006/main" noChangeAspect="1"/>
                   </wp:cNvGraphicFramePr>
@@ -5320,13 +5464,13 @@
                     <a:graphicData uri="http://schemas.openxmlformats.org/drawingml/2006/picture">
                       <pic:pic xmlns:pic="http://schemas.openxmlformats.org/drawingml/2006/picture">
                         <pic:nvPicPr>
-                          <pic:cNvPr id="0" name="Picture 48"/>
+                          <pic:cNvPr id="0" name="Picture 49"/>
                           <pic:cNvPicPr>
                             <a:picLocks noChangeAspect="1" noChangeArrowheads="1"/>
                           </pic:cNvPicPr>
                         </pic:nvPicPr>
                         <pic:blipFill>
-                          <a:blip r:embed="rId27">
+                          <a:blip r:embed="rId34">
                             <a:extLst>
                               <a:ext uri="{28A0092B-C50C-407E-A947-70E740481C1C}">
                                 <a14:useLocalDpi xmlns:a14="http://schemas.microsoft.com/office/drawing/2010/main" val="0"/>
@@ -5341,7 +5485,7 @@
                         <pic:spPr bwMode="auto">
                           <a:xfrm>
                             <a:off x="0" y="0"/>
-                            <a:ext cx="3087520" cy="2316522"/>
+                            <a:ext cx="3084202" cy="2372815"/>
                           </a:xfrm>
                           <a:prstGeom prst="rect">
                             <a:avLst/>
@@ -5369,10 +5513,10 @@
                 <w:noProof/>
               </w:rPr>
               <w:drawing>
-                <wp:inline distT="0" distB="0" distL="0" distR="0" wp14:anchorId="3F64FCA4" wp14:editId="172C3C88">
-                  <wp:extent cx="3035659" cy="2277611"/>
-                  <wp:effectExtent l="0" t="0" r="0" b="8890"/>
-                  <wp:docPr id="50" name="Picture 50"/>
+                <wp:inline distT="0" distB="0" distL="0" distR="0" wp14:anchorId="046018A7" wp14:editId="16CB65DC">
+                  <wp:extent cx="3084103" cy="2312159"/>
+                  <wp:effectExtent l="0" t="0" r="0" b="0"/>
+                  <wp:docPr id="47" name="Picture 47"/>
                   <wp:cNvGraphicFramePr>
                     <a:graphicFrameLocks xmlns:a="http://schemas.openxmlformats.org/drawingml/2006/main" noChangeAspect="1"/>
                   </wp:cNvGraphicFramePr>
@@ -5380,13 +5524,13 @@
                     <a:graphicData uri="http://schemas.openxmlformats.org/drawingml/2006/picture">
                       <pic:pic xmlns:pic="http://schemas.openxmlformats.org/drawingml/2006/picture">
                         <pic:nvPicPr>
-                          <pic:cNvPr id="0" name="Picture 50"/>
+                          <pic:cNvPr id="0" name="Picture 47"/>
                           <pic:cNvPicPr>
                             <a:picLocks noChangeAspect="1" noChangeArrowheads="1"/>
                           </pic:cNvPicPr>
                         </pic:nvPicPr>
                         <pic:blipFill>
-                          <a:blip r:embed="rId28">
+                          <a:blip r:embed="rId35">
                             <a:extLst>
                               <a:ext uri="{28A0092B-C50C-407E-A947-70E740481C1C}">
                                 <a14:useLocalDpi xmlns:a14="http://schemas.microsoft.com/office/drawing/2010/main" val="0"/>
@@ -5401,7 +5545,7 @@
                         <pic:spPr bwMode="auto">
                           <a:xfrm>
                             <a:off x="0" y="0"/>
-                            <a:ext cx="3036088" cy="2277933"/>
+                            <a:ext cx="3085023" cy="2312848"/>
                           </a:xfrm>
                           <a:prstGeom prst="rect">
                             <a:avLst/>
@@ -5431,10 +5575,10 @@
                 <w:noProof/>
               </w:rPr>
               <w:drawing>
-                <wp:inline distT="0" distB="0" distL="0" distR="0" wp14:anchorId="48EF6ABB" wp14:editId="17C410D6">
-                  <wp:extent cx="3086939" cy="2316086"/>
-                  <wp:effectExtent l="0" t="0" r="12065" b="0"/>
-                  <wp:docPr id="52" name="Picture 52"/>
+                <wp:inline distT="0" distB="0" distL="0" distR="0" wp14:anchorId="3CF57DBC" wp14:editId="7C2C52A2">
+                  <wp:extent cx="3088197" cy="2315229"/>
+                  <wp:effectExtent l="0" t="0" r="10795" b="0"/>
+                  <wp:docPr id="53" name="Picture 53"/>
                   <wp:cNvGraphicFramePr>
                     <a:graphicFrameLocks xmlns:a="http://schemas.openxmlformats.org/drawingml/2006/main" noChangeAspect="1"/>
                   </wp:cNvGraphicFramePr>
@@ -5442,13 +5586,13 @@
                     <a:graphicData uri="http://schemas.openxmlformats.org/drawingml/2006/picture">
                       <pic:pic xmlns:pic="http://schemas.openxmlformats.org/drawingml/2006/picture">
                         <pic:nvPicPr>
-                          <pic:cNvPr id="0" name="Picture 52"/>
+                          <pic:cNvPr id="0" name="Picture 53"/>
                           <pic:cNvPicPr>
                             <a:picLocks noChangeAspect="1" noChangeArrowheads="1"/>
                           </pic:cNvPicPr>
                         </pic:nvPicPr>
                         <pic:blipFill>
-                          <a:blip r:embed="rId29">
+                          <a:blip r:embed="rId36">
                             <a:extLst>
                               <a:ext uri="{28A0092B-C50C-407E-A947-70E740481C1C}">
                                 <a14:useLocalDpi xmlns:a14="http://schemas.microsoft.com/office/drawing/2010/main" val="0"/>
@@ -5463,7 +5607,7 @@
                         <pic:spPr bwMode="auto">
                           <a:xfrm>
                             <a:off x="0" y="0"/>
-                            <a:ext cx="3087748" cy="2316693"/>
+                            <a:ext cx="3088197" cy="2315229"/>
                           </a:xfrm>
                           <a:prstGeom prst="rect">
                             <a:avLst/>
@@ -5491,10 +5635,10 @@
                 <w:noProof/>
               </w:rPr>
               <w:drawing>
-                <wp:inline distT="0" distB="0" distL="0" distR="0" wp14:anchorId="39945C13" wp14:editId="2473172D">
-                  <wp:extent cx="3073168" cy="2305754"/>
-                  <wp:effectExtent l="0" t="0" r="635" b="5715"/>
-                  <wp:docPr id="54" name="Picture 54"/>
+                <wp:inline distT="0" distB="0" distL="0" distR="0" wp14:anchorId="500D040B" wp14:editId="2176F8E8">
+                  <wp:extent cx="3097635" cy="2322304"/>
+                  <wp:effectExtent l="0" t="0" r="1270" b="0"/>
+                  <wp:docPr id="51" name="Picture 51"/>
                   <wp:cNvGraphicFramePr>
                     <a:graphicFrameLocks xmlns:a="http://schemas.openxmlformats.org/drawingml/2006/main" noChangeAspect="1"/>
                   </wp:cNvGraphicFramePr>
@@ -5502,13 +5646,13 @@
                     <a:graphicData uri="http://schemas.openxmlformats.org/drawingml/2006/picture">
                       <pic:pic xmlns:pic="http://schemas.openxmlformats.org/drawingml/2006/picture">
                         <pic:nvPicPr>
-                          <pic:cNvPr id="0" name="Picture 54"/>
+                          <pic:cNvPr id="0" name="Picture 51"/>
                           <pic:cNvPicPr>
                             <a:picLocks noChangeAspect="1" noChangeArrowheads="1"/>
                           </pic:cNvPicPr>
                         </pic:nvPicPr>
                         <pic:blipFill>
-                          <a:blip r:embed="rId30">
+                          <a:blip r:embed="rId37">
                             <a:extLst>
                               <a:ext uri="{28A0092B-C50C-407E-A947-70E740481C1C}">
                                 <a14:useLocalDpi xmlns:a14="http://schemas.microsoft.com/office/drawing/2010/main" val="0"/>
@@ -5523,7 +5667,7 @@
                         <pic:spPr bwMode="auto">
                           <a:xfrm>
                             <a:off x="0" y="0"/>
-                            <a:ext cx="3074173" cy="2306508"/>
+                            <a:ext cx="3097635" cy="2322304"/>
                           </a:xfrm>
                           <a:prstGeom prst="rect">
                             <a:avLst/>
@@ -5553,10 +5697,10 @@
                 <w:noProof/>
               </w:rPr>
               <w:drawing>
-                <wp:inline distT="0" distB="0" distL="0" distR="0" wp14:anchorId="7952A739" wp14:editId="384165C5">
-                  <wp:extent cx="3098553" cy="2324799"/>
-                  <wp:effectExtent l="0" t="0" r="635" b="12065"/>
-                  <wp:docPr id="56" name="Picture 56"/>
+                <wp:inline distT="0" distB="0" distL="0" distR="0" wp14:anchorId="146A58CE" wp14:editId="5F4C98EE">
+                  <wp:extent cx="3088197" cy="2315229"/>
+                  <wp:effectExtent l="0" t="0" r="10795" b="0"/>
+                  <wp:docPr id="57" name="Picture 57"/>
                   <wp:cNvGraphicFramePr>
                     <a:graphicFrameLocks xmlns:a="http://schemas.openxmlformats.org/drawingml/2006/main" noChangeAspect="1"/>
                   </wp:cNvGraphicFramePr>
@@ -5564,13 +5708,13 @@
                     <a:graphicData uri="http://schemas.openxmlformats.org/drawingml/2006/picture">
                       <pic:pic xmlns:pic="http://schemas.openxmlformats.org/drawingml/2006/picture">
                         <pic:nvPicPr>
-                          <pic:cNvPr id="0" name="Picture 56"/>
+                          <pic:cNvPr id="0" name="Picture 57"/>
                           <pic:cNvPicPr>
                             <a:picLocks noChangeAspect="1" noChangeArrowheads="1"/>
                           </pic:cNvPicPr>
                         </pic:nvPicPr>
                         <pic:blipFill>
-                          <a:blip r:embed="rId31">
+                          <a:blip r:embed="rId38">
                             <a:extLst>
                               <a:ext uri="{28A0092B-C50C-407E-A947-70E740481C1C}">
                                 <a14:useLocalDpi xmlns:a14="http://schemas.microsoft.com/office/drawing/2010/main" val="0"/>
@@ -5585,7 +5729,7 @@
                         <pic:spPr bwMode="auto">
                           <a:xfrm>
                             <a:off x="0" y="0"/>
-                            <a:ext cx="3099090" cy="2325202"/>
+                            <a:ext cx="3088197" cy="2315229"/>
                           </a:xfrm>
                           <a:prstGeom prst="rect">
                             <a:avLst/>
@@ -5613,10 +5757,10 @@
                 <w:noProof/>
               </w:rPr>
               <w:drawing>
-                <wp:inline distT="0" distB="0" distL="0" distR="0" wp14:anchorId="11C5C990" wp14:editId="2C1E2B8B">
-                  <wp:extent cx="3098554" cy="2324799"/>
-                  <wp:effectExtent l="0" t="0" r="635" b="12065"/>
-                  <wp:docPr id="58" name="Picture 58"/>
+                <wp:inline distT="0" distB="0" distL="0" distR="0" wp14:anchorId="0C3D0228" wp14:editId="244A0CB0">
+                  <wp:extent cx="3112211" cy="2333231"/>
+                  <wp:effectExtent l="0" t="0" r="12065" b="3810"/>
+                  <wp:docPr id="55" name="Picture 55"/>
                   <wp:cNvGraphicFramePr>
                     <a:graphicFrameLocks xmlns:a="http://schemas.openxmlformats.org/drawingml/2006/main" noChangeAspect="1"/>
                   </wp:cNvGraphicFramePr>
@@ -5624,13 +5768,13 @@
                     <a:graphicData uri="http://schemas.openxmlformats.org/drawingml/2006/picture">
                       <pic:pic xmlns:pic="http://schemas.openxmlformats.org/drawingml/2006/picture">
                         <pic:nvPicPr>
-                          <pic:cNvPr id="0" name="Picture 58"/>
+                          <pic:cNvPr id="0" name="Picture 55"/>
                           <pic:cNvPicPr>
                             <a:picLocks noChangeAspect="1" noChangeArrowheads="1"/>
                           </pic:cNvPicPr>
                         </pic:nvPicPr>
                         <pic:blipFill>
-                          <a:blip r:embed="rId32">
+                          <a:blip r:embed="rId39">
                             <a:extLst>
                               <a:ext uri="{28A0092B-C50C-407E-A947-70E740481C1C}">
                                 <a14:useLocalDpi xmlns:a14="http://schemas.microsoft.com/office/drawing/2010/main" val="0"/>
@@ -5645,7 +5789,7 @@
                         <pic:spPr bwMode="auto">
                           <a:xfrm>
                             <a:off x="0" y="0"/>
-                            <a:ext cx="3099189" cy="2325275"/>
+                            <a:ext cx="3112313" cy="2333307"/>
                           </a:xfrm>
                           <a:prstGeom prst="rect">
                             <a:avLst/>
@@ -5675,10 +5819,10 @@
                 <w:noProof/>
               </w:rPr>
               <w:drawing>
-                <wp:inline distT="0" distB="0" distL="0" distR="0" wp14:anchorId="417B180F" wp14:editId="04B248D0">
-                  <wp:extent cx="3035659" cy="2277611"/>
-                  <wp:effectExtent l="0" t="0" r="0" b="8890"/>
-                  <wp:docPr id="60" name="Picture 60"/>
+                <wp:inline distT="0" distB="0" distL="0" distR="0" wp14:anchorId="40FB1E5D" wp14:editId="7E644A1C">
+                  <wp:extent cx="3046413" cy="2283903"/>
+                  <wp:effectExtent l="0" t="0" r="1905" b="2540"/>
+                  <wp:docPr id="61" name="Picture 61"/>
                   <wp:cNvGraphicFramePr>
                     <a:graphicFrameLocks xmlns:a="http://schemas.openxmlformats.org/drawingml/2006/main" noChangeAspect="1"/>
                   </wp:cNvGraphicFramePr>
@@ -5686,13 +5830,13 @@
                     <a:graphicData uri="http://schemas.openxmlformats.org/drawingml/2006/picture">
                       <pic:pic xmlns:pic="http://schemas.openxmlformats.org/drawingml/2006/picture">
                         <pic:nvPicPr>
-                          <pic:cNvPr id="0" name="Picture 60"/>
+                          <pic:cNvPr id="0" name="Picture 61"/>
                           <pic:cNvPicPr>
                             <a:picLocks noChangeAspect="1" noChangeArrowheads="1"/>
                           </pic:cNvPicPr>
                         </pic:nvPicPr>
                         <pic:blipFill>
-                          <a:blip r:embed="rId33">
+                          <a:blip r:embed="rId40">
                             <a:extLst>
                               <a:ext uri="{28A0092B-C50C-407E-A947-70E740481C1C}">
                                 <a14:useLocalDpi xmlns:a14="http://schemas.microsoft.com/office/drawing/2010/main" val="0"/>
@@ -5707,7 +5851,7 @@
                         <pic:spPr bwMode="auto">
                           <a:xfrm>
                             <a:off x="0" y="0"/>
-                            <a:ext cx="3036250" cy="2278054"/>
+                            <a:ext cx="3046610" cy="2284050"/>
                           </a:xfrm>
                           <a:prstGeom prst="rect">
                             <a:avLst/>
@@ -5735,10 +5879,10 @@
                 <w:noProof/>
               </w:rPr>
               <w:drawing>
-                <wp:inline distT="0" distB="0" distL="0" distR="0" wp14:anchorId="202EFFDE" wp14:editId="0C722191">
-                  <wp:extent cx="2959879" cy="2277611"/>
-                  <wp:effectExtent l="0" t="0" r="12065" b="8890"/>
-                  <wp:docPr id="62" name="Picture 62"/>
+                <wp:inline distT="0" distB="0" distL="0" distR="0" wp14:anchorId="6C9926FC" wp14:editId="5CB2F7E5">
+                  <wp:extent cx="3014649" cy="2260089"/>
+                  <wp:effectExtent l="0" t="0" r="8255" b="635"/>
+                  <wp:docPr id="59" name="Picture 59"/>
                   <wp:cNvGraphicFramePr>
                     <a:graphicFrameLocks xmlns:a="http://schemas.openxmlformats.org/drawingml/2006/main" noChangeAspect="1"/>
                   </wp:cNvGraphicFramePr>
@@ -5746,13 +5890,13 @@
                     <a:graphicData uri="http://schemas.openxmlformats.org/drawingml/2006/picture">
                       <pic:pic xmlns:pic="http://schemas.openxmlformats.org/drawingml/2006/picture">
                         <pic:nvPicPr>
-                          <pic:cNvPr id="0" name="Picture 62"/>
+                          <pic:cNvPr id="0" name="Picture 59"/>
                           <pic:cNvPicPr>
                             <a:picLocks noChangeAspect="1" noChangeArrowheads="1"/>
                           </pic:cNvPicPr>
                         </pic:nvPicPr>
                         <pic:blipFill>
-                          <a:blip r:embed="rId34">
+                          <a:blip r:embed="rId41">
                             <a:extLst>
                               <a:ext uri="{28A0092B-C50C-407E-A947-70E740481C1C}">
                                 <a14:useLocalDpi xmlns:a14="http://schemas.microsoft.com/office/drawing/2010/main" val="0"/>
@@ -5767,7 +5911,7 @@
                         <pic:spPr bwMode="auto">
                           <a:xfrm>
                             <a:off x="0" y="0"/>
-                            <a:ext cx="2961007" cy="2278479"/>
+                            <a:ext cx="3014791" cy="2260195"/>
                           </a:xfrm>
                           <a:prstGeom prst="rect">
                             <a:avLst/>
@@ -5797,10 +5941,10 @@
                 <w:noProof/>
               </w:rPr>
               <w:drawing>
-                <wp:inline distT="0" distB="0" distL="0" distR="0" wp14:anchorId="0D7E696B" wp14:editId="0FE1F9CF">
-                  <wp:extent cx="3003392" cy="2311092"/>
-                  <wp:effectExtent l="0" t="0" r="0" b="635"/>
-                  <wp:docPr id="64" name="Picture 64"/>
+                <wp:inline distT="0" distB="0" distL="0" distR="0" wp14:anchorId="4C8C0C74" wp14:editId="6B8313A4">
+                  <wp:extent cx="3084003" cy="2372664"/>
+                  <wp:effectExtent l="0" t="0" r="0" b="0"/>
+                  <wp:docPr id="63" name="Picture 63"/>
                   <wp:cNvGraphicFramePr>
                     <a:graphicFrameLocks xmlns:a="http://schemas.openxmlformats.org/drawingml/2006/main" noChangeAspect="1"/>
                   </wp:cNvGraphicFramePr>
@@ -5808,13 +5952,13 @@
                     <a:graphicData uri="http://schemas.openxmlformats.org/drawingml/2006/picture">
                       <pic:pic xmlns:pic="http://schemas.openxmlformats.org/drawingml/2006/picture">
                         <pic:nvPicPr>
-                          <pic:cNvPr id="0" name="Picture 64"/>
+                          <pic:cNvPr id="0" name="Picture 63"/>
                           <pic:cNvPicPr>
                             <a:picLocks noChangeAspect="1" noChangeArrowheads="1"/>
                           </pic:cNvPicPr>
                         </pic:nvPicPr>
                         <pic:blipFill>
-                          <a:blip r:embed="rId35">
+                          <a:blip r:embed="rId42">
                             <a:extLst>
                               <a:ext uri="{28A0092B-C50C-407E-A947-70E740481C1C}">
                                 <a14:useLocalDpi xmlns:a14="http://schemas.microsoft.com/office/drawing/2010/main" val="0"/>
@@ -5829,7 +5973,7 @@
                         <pic:spPr bwMode="auto">
                           <a:xfrm>
                             <a:off x="0" y="0"/>
-                            <a:ext cx="3004571" cy="2312000"/>
+                            <a:ext cx="3085209" cy="2373592"/>
                           </a:xfrm>
                           <a:prstGeom prst="rect">
                             <a:avLst/>
@@ -5853,22 +5997,14 @@
             <w:vAlign w:val="center"/>
           </w:tcPr>
           <w:p>
-            <w:pPr>
-              <w:jc w:val="center"/>
-              <w:rPr>
-                <w:i/>
-              </w:rPr>
-            </w:pPr>
             <w:r>
               <w:rPr>
-                <w:i/>
                 <w:noProof/>
               </w:rPr>
               <w:t>(</w:t>
             </w:r>
             <w:r>
               <w:rPr>
-                <w:i/>
                 <w:noProof/>
               </w:rPr>
               <w:t>Range is empty; can’t plot a histogram.)</w:t>
@@ -6805,7 +6941,7 @@
                           </pic:cNvPicPr>
                         </pic:nvPicPr>
                         <pic:blipFill>
-                          <a:blip r:embed="rId36">
+                          <a:blip r:embed="rId43">
                             <a:extLst>
                               <a:ext uri="{28A0092B-C50C-407E-A947-70E740481C1C}">
                                 <a14:useLocalDpi xmlns:a14="http://schemas.microsoft.com/office/drawing/2010/main" val="0"/>
@@ -6865,7 +7001,7 @@
                           </pic:cNvPicPr>
                         </pic:nvPicPr>
                         <pic:blipFill>
-                          <a:blip r:embed="rId37">
+                          <a:blip r:embed="rId44">
                             <a:extLst>
                               <a:ext uri="{28A0092B-C50C-407E-A947-70E740481C1C}">
                                 <a14:useLocalDpi xmlns:a14="http://schemas.microsoft.com/office/drawing/2010/main" val="0"/>
@@ -6927,7 +7063,7 @@
                           </pic:cNvPicPr>
                         </pic:nvPicPr>
                         <pic:blipFill>
-                          <a:blip r:embed="rId38">
+                          <a:blip r:embed="rId45">
                             <a:extLst>
                               <a:ext uri="{28A0092B-C50C-407E-A947-70E740481C1C}">
                                 <a14:useLocalDpi xmlns:a14="http://schemas.microsoft.com/office/drawing/2010/main" val="0"/>
@@ -6987,7 +7123,7 @@
                           </pic:cNvPicPr>
                         </pic:nvPicPr>
                         <pic:blipFill>
-                          <a:blip r:embed="rId39">
+                          <a:blip r:embed="rId46">
                             <a:extLst>
                               <a:ext uri="{28A0092B-C50C-407E-A947-70E740481C1C}">
                                 <a14:useLocalDpi xmlns:a14="http://schemas.microsoft.com/office/drawing/2010/main" val="0"/>
@@ -7049,7 +7185,7 @@
                           </pic:cNvPicPr>
                         </pic:nvPicPr>
                         <pic:blipFill>
-                          <a:blip r:embed="rId40">
+                          <a:blip r:embed="rId47">
                             <a:extLst>
                               <a:ext uri="{28A0092B-C50C-407E-A947-70E740481C1C}">
                                 <a14:useLocalDpi xmlns:a14="http://schemas.microsoft.com/office/drawing/2010/main" val="0"/>
@@ -7109,7 +7245,7 @@
                           </pic:cNvPicPr>
                         </pic:nvPicPr>
                         <pic:blipFill>
-                          <a:blip r:embed="rId41">
+                          <a:blip r:embed="rId48">
                             <a:extLst>
                               <a:ext uri="{28A0092B-C50C-407E-A947-70E740481C1C}">
                                 <a14:useLocalDpi xmlns:a14="http://schemas.microsoft.com/office/drawing/2010/main" val="0"/>
@@ -7171,7 +7307,7 @@
                           </pic:cNvPicPr>
                         </pic:nvPicPr>
                         <pic:blipFill>
-                          <a:blip r:embed="rId42">
+                          <a:blip r:embed="rId49">
                             <a:extLst>
                               <a:ext uri="{28A0092B-C50C-407E-A947-70E740481C1C}">
                                 <a14:useLocalDpi xmlns:a14="http://schemas.microsoft.com/office/drawing/2010/main" val="0"/>
@@ -7231,7 +7367,7 @@
                           </pic:cNvPicPr>
                         </pic:nvPicPr>
                         <pic:blipFill>
-                          <a:blip r:embed="rId43">
+                          <a:blip r:embed="rId50">
                             <a:extLst>
                               <a:ext uri="{28A0092B-C50C-407E-A947-70E740481C1C}">
                                 <a14:useLocalDpi xmlns:a14="http://schemas.microsoft.com/office/drawing/2010/main" val="0"/>
@@ -7299,7 +7435,6 @@
             <w:tcW w:w="5148" w:type="dxa"/>
           </w:tcPr>
           <w:p>
-            <w:bookmarkStart w:id="0" w:name="_GoBack"/>
             <w:r>
               <w:rPr>
                 <w:noProof/>
@@ -7322,7 +7457,7 @@
                           </pic:cNvPicPr>
                         </pic:nvPicPr>
                         <pic:blipFill>
-                          <a:blip r:embed="rId44">
+                          <a:blip r:embed="rId51">
                             <a:extLst>
                               <a:ext uri="{28A0092B-C50C-407E-A947-70E740481C1C}">
                                 <a14:useLocalDpi xmlns:a14="http://schemas.microsoft.com/office/drawing/2010/main" val="0"/>
@@ -7382,7 +7517,7 @@
                           </pic:cNvPicPr>
                         </pic:nvPicPr>
                         <pic:blipFill>
-                          <a:blip r:embed="rId45">
+                          <a:blip r:embed="rId52">
                             <a:extLst>
                               <a:ext uri="{28A0092B-C50C-407E-A947-70E740481C1C}">
                                 <a14:useLocalDpi xmlns:a14="http://schemas.microsoft.com/office/drawing/2010/main" val="0"/>
@@ -7416,7 +7551,6 @@
           </w:p>
         </w:tc>
       </w:tr>
-      <w:bookmarkEnd w:id="0"/>
       <w:tr>
         <w:tc>
           <w:tcPr>
@@ -7445,7 +7579,7 @@
                           </pic:cNvPicPr>
                         </pic:nvPicPr>
                         <pic:blipFill>
-                          <a:blip r:embed="rId46">
+                          <a:blip r:embed="rId53">
                             <a:extLst>
                               <a:ext uri="{28A0092B-C50C-407E-A947-70E740481C1C}">
                                 <a14:useLocalDpi xmlns:a14="http://schemas.microsoft.com/office/drawing/2010/main" val="0"/>
@@ -7505,7 +7639,7 @@
                           </pic:cNvPicPr>
                         </pic:nvPicPr>
                         <pic:blipFill>
-                          <a:blip r:embed="rId47">
+                          <a:blip r:embed="rId54">
                             <a:extLst>
                               <a:ext uri="{28A0092B-C50C-407E-A947-70E740481C1C}">
                                 <a14:useLocalDpi xmlns:a14="http://schemas.microsoft.com/office/drawing/2010/main" val="0"/>
@@ -7567,7 +7701,7 @@
                           </pic:cNvPicPr>
                         </pic:nvPicPr>
                         <pic:blipFill>
-                          <a:blip r:embed="rId48">
+                          <a:blip r:embed="rId55">
                             <a:extLst>
                               <a:ext uri="{28A0092B-C50C-407E-A947-70E740481C1C}">
                                 <a14:useLocalDpi xmlns:a14="http://schemas.microsoft.com/office/drawing/2010/main" val="0"/>
@@ -7627,7 +7761,7 @@
                           </pic:cNvPicPr>
                         </pic:nvPicPr>
                         <pic:blipFill>
-                          <a:blip r:embed="rId49">
+                          <a:blip r:embed="rId56">
                             <a:extLst>
                               <a:ext uri="{28A0092B-C50C-407E-A947-70E740481C1C}">
                                 <a14:useLocalDpi xmlns:a14="http://schemas.microsoft.com/office/drawing/2010/main" val="0"/>
@@ -7689,7 +7823,7 @@
                           </pic:cNvPicPr>
                         </pic:nvPicPr>
                         <pic:blipFill>
-                          <a:blip r:embed="rId50">
+                          <a:blip r:embed="rId57">
                             <a:extLst>
                               <a:ext uri="{28A0092B-C50C-407E-A947-70E740481C1C}">
                                 <a14:useLocalDpi xmlns:a14="http://schemas.microsoft.com/office/drawing/2010/main" val="0"/>
@@ -7728,19 +7862,14 @@
             <w:vAlign w:val="center"/>
           </w:tcPr>
           <w:p>
-            <w:pPr>
-              <w:jc w:val="center"/>
-            </w:pPr>
             <w:r>
               <w:rPr>
-                <w:i/>
                 <w:noProof/>
               </w:rPr>
               <w:t>(</w:t>
             </w:r>
             <w:r>
               <w:rPr>
-                <w:i/>
                 <w:noProof/>
               </w:rPr>
               <w:t>Range is empty; can’t plot a histogram.)</w:t>
@@ -9859,9 +9988,35 @@
       <w:pPr>
         <w:pStyle w:val="Code"/>
       </w:pPr>
+    </w:p>
+    <w:p>
+      <w:r>
+        <w:t xml:space="preserve">    IMPOSSIBLE = </w:t>
+      </w:r>
+      <w:proofErr w:type="gramStart"/>
+      <w:r>
+        <w:t>math.log(</w:t>
+      </w:r>
+      <w:proofErr w:type="gramEnd"/>
+      <w:r>
+        <w:t>0.000000000001)</w:t>
+      </w:r>
+    </w:p>
+    <w:p>
+      <w:pPr>
+        <w:pStyle w:val="Code"/>
+      </w:pPr>
       <w:r>
         <w:t xml:space="preserve">    </w:t>
       </w:r>
+    </w:p>
+    <w:p>
+      <w:pPr>
+        <w:pStyle w:val="Code"/>
+      </w:pPr>
+      <w:r>
+        <w:t xml:space="preserve">    </w:t>
+      </w:r>
       <w:proofErr w:type="spellStart"/>
       <w:proofErr w:type="gramStart"/>
       <w:r>
@@ -13011,6 +13166,77 @@
       </w:r>
       <w:proofErr w:type="spellStart"/>
       <w:r>
+        <w:t>is_candidate_in_domain</w:t>
+      </w:r>
+      <w:proofErr w:type="spellEnd"/>
+      <w:r>
+        <w:t xml:space="preserve">(self, </w:t>
+      </w:r>
+      <w:proofErr w:type="spellStart"/>
+      <w:r>
+        <w:t>cand</w:t>
+      </w:r>
+      <w:proofErr w:type="spellEnd"/>
+      <w:r>
+        <w:t>):</w:t>
+      </w:r>
+    </w:p>
+    <w:p>
+      <w:pPr>
+        <w:pStyle w:val="Code"/>
+      </w:pPr>
+      <w:r>
+        <w:t xml:space="preserve">        </w:t>
+      </w:r>
+      <w:proofErr w:type="gramStart"/>
+      <w:r>
+        <w:t>return</w:t>
+      </w:r>
+      <w:proofErr w:type="gramEnd"/>
+      <w:r>
+        <w:t xml:space="preserve"> </w:t>
+      </w:r>
+      <w:proofErr w:type="spellStart"/>
+      <w:r>
+        <w:t>Node.parent_node_value</w:t>
+      </w:r>
+      <w:proofErr w:type="spellEnd"/>
+      <w:r>
+        <w:t>(</w:t>
+      </w:r>
+      <w:proofErr w:type="spellStart"/>
+      <w:r>
+        <w:t>self.var</w:t>
+      </w:r>
+      <w:proofErr w:type="spellEnd"/>
+      <w:r>
+        <w:t>) &gt; 0</w:t>
+      </w:r>
+    </w:p>
+    <w:p>
+      <w:pPr>
+        <w:pStyle w:val="Code"/>
+      </w:pPr>
+    </w:p>
+    <w:p>
+      <w:pPr>
+        <w:pStyle w:val="Code"/>
+      </w:pPr>
+      <w:r>
+        <w:t xml:space="preserve">    </w:t>
+      </w:r>
+      <w:proofErr w:type="spellStart"/>
+      <w:proofErr w:type="gramStart"/>
+      <w:r>
+        <w:t>def</w:t>
+      </w:r>
+      <w:proofErr w:type="spellEnd"/>
+      <w:proofErr w:type="gramEnd"/>
+      <w:r>
+        <w:t xml:space="preserve"> </w:t>
+      </w:r>
+      <w:proofErr w:type="spellStart"/>
+      <w:r>
         <w:t>log_current_conditional_probability</w:t>
       </w:r>
       <w:proofErr w:type="spellEnd"/>
@@ -13078,6 +13304,11 @@
       <w:pPr>
         <w:pStyle w:val="Code"/>
       </w:pPr>
+    </w:p>
+    <w:p>
+      <w:pPr>
+        <w:pStyle w:val="Code"/>
+      </w:pPr>
       <w:r>
         <w:t xml:space="preserve">        </w:t>
       </w:r>
@@ -13154,6 +13385,82 @@
       </w:r>
       <w:proofErr w:type="gramStart"/>
       <w:r>
+        <w:t>if</w:t>
+      </w:r>
+      <w:proofErr w:type="gramEnd"/>
+      <w:r>
+        <w:t xml:space="preserve"> </w:t>
+      </w:r>
+      <w:proofErr w:type="spellStart"/>
+      <w:r>
+        <w:t>var</w:t>
+      </w:r>
+      <w:proofErr w:type="spellEnd"/>
+      <w:r>
+        <w:t xml:space="preserve"> == 0:</w:t>
+      </w:r>
+    </w:p>
+    <w:p>
+      <w:pPr>
+        <w:pStyle w:val="Code"/>
+      </w:pPr>
+      <w:r>
+        <w:t xml:space="preserve">            _</w:t>
+      </w:r>
+      <w:proofErr w:type="spellStart"/>
+      <w:proofErr w:type="gramStart"/>
+      <w:r>
+        <w:t>log.debug</w:t>
+      </w:r>
+      <w:proofErr w:type="spellEnd"/>
+      <w:proofErr w:type="gramEnd"/>
+      <w:r>
+        <w:t xml:space="preserve">("Node " + </w:t>
+      </w:r>
+      <w:proofErr w:type="spellStart"/>
+      <w:r>
+        <w:t>str</w:t>
+      </w:r>
+      <w:proofErr w:type="spellEnd"/>
+      <w:r>
+        <w:t>(self) + ": Cannot compute a normal probability when variance is 0.")</w:t>
+      </w:r>
+    </w:p>
+    <w:p>
+      <w:pPr>
+        <w:pStyle w:val="Code"/>
+      </w:pPr>
+      <w:r>
+        <w:t xml:space="preserve">            </w:t>
+      </w:r>
+      <w:proofErr w:type="gramStart"/>
+      <w:r>
+        <w:t>return</w:t>
+      </w:r>
+      <w:proofErr w:type="gramEnd"/>
+      <w:r>
+        <w:t xml:space="preserve"> </w:t>
+      </w:r>
+      <w:proofErr w:type="spellStart"/>
+      <w:r>
+        <w:t>Node.IMPOSSIBLE</w:t>
+      </w:r>
+      <w:proofErr w:type="spellEnd"/>
+    </w:p>
+    <w:p>
+      <w:pPr>
+        <w:pStyle w:val="Code"/>
+      </w:pPr>
+    </w:p>
+    <w:p>
+      <w:pPr>
+        <w:pStyle w:val="Code"/>
+      </w:pPr>
+      <w:r>
+        <w:t xml:space="preserve">        </w:t>
+      </w:r>
+      <w:proofErr w:type="gramStart"/>
+      <w:r>
         <w:t>p</w:t>
       </w:r>
       <w:proofErr w:type="gramEnd"/>
@@ -13221,7 +13528,15 @@
       </w:r>
       <w:proofErr w:type="spellEnd"/>
       <w:r>
-        <w:t xml:space="preserve"> = (0 if p == 0 else math.log(p))</w:t>
+        <w:t xml:space="preserve"> = (</w:t>
+      </w:r>
+      <w:proofErr w:type="spellStart"/>
+      <w:r>
+        <w:t>Node.IMPOSSIBLE</w:t>
+      </w:r>
+      <w:proofErr w:type="spellEnd"/>
+      <w:r>
+        <w:t xml:space="preserve"> if p == 0 else math.log(p))</w:t>
       </w:r>
     </w:p>
     <w:p>
@@ -14079,7 +14394,15 @@
       </w:r>
       <w:proofErr w:type="spellEnd"/>
       <w:r>
-        <w:t xml:space="preserve"> = (0 if p == 0 else math.log(p))</w:t>
+        <w:t xml:space="preserve"> = (</w:t>
+      </w:r>
+      <w:proofErr w:type="spellStart"/>
+      <w:r>
+        <w:t>Node.IMPOSSIBLE</w:t>
+      </w:r>
+      <w:proofErr w:type="spellEnd"/>
+      <w:r>
+        <w:t xml:space="preserve"> if p == 0 else math.log(p))</w:t>
       </w:r>
     </w:p>
     <w:p>
@@ -14612,7 +14935,15 @@
       </w:r>
       <w:proofErr w:type="spellEnd"/>
       <w:r>
-        <w:t xml:space="preserve"> = (0 if p == 0 else math.log(p))</w:t>
+        <w:t xml:space="preserve"> = (</w:t>
+      </w:r>
+      <w:proofErr w:type="spellStart"/>
+      <w:r>
+        <w:t>Node.IMPOSSIBLE</w:t>
+      </w:r>
+      <w:proofErr w:type="spellEnd"/>
+      <w:r>
+        <w:t xml:space="preserve"> if p == 0 else math.log(p))</w:t>
       </w:r>
     </w:p>
     <w:p>
@@ -15438,7 +15769,15 @@
       </w:r>
       <w:proofErr w:type="spellEnd"/>
       <w:r>
-        <w:t xml:space="preserve"> = (0 if p == 0 else math.log(p))</w:t>
+        <w:t xml:space="preserve"> = (</w:t>
+      </w:r>
+      <w:proofErr w:type="spellStart"/>
+      <w:r>
+        <w:t>Node.IMPOSSIBLE</w:t>
+      </w:r>
+      <w:proofErr w:type="spellEnd"/>
+      <w:r>
+        <w:t xml:space="preserve"> if p == 0 else math.log(p))</w:t>
       </w:r>
     </w:p>
     <w:p>
@@ -16256,7 +16595,15 @@
       </w:r>
       <w:proofErr w:type="spellEnd"/>
       <w:r>
-        <w:t xml:space="preserve"> = (0 if p == 0 else math.log(p))</w:t>
+        <w:t xml:space="preserve"> = (</w:t>
+      </w:r>
+      <w:proofErr w:type="spellStart"/>
+      <w:r>
+        <w:t>Node.IMPOSSIBLE</w:t>
+      </w:r>
+      <w:proofErr w:type="spellEnd"/>
+      <w:r>
+        <w:t xml:space="preserve"> if p == 0 else math.log(p))</w:t>
       </w:r>
     </w:p>
     <w:p>
@@ -16343,9 +16690,6 @@
       </w:pPr>
     </w:p>
     <w:p>
-      <w:pPr>
-        <w:pStyle w:val="Code"/>
-      </w:pPr>
       <w:proofErr w:type="gramStart"/>
       <w:r>
         <w:t>from</w:t>
@@ -16356,9 +16700,6 @@
       </w:r>
     </w:p>
     <w:p>
-      <w:pPr>
-        <w:pStyle w:val="Code"/>
-      </w:pPr>
       <w:proofErr w:type="gramStart"/>
       <w:r>
         <w:t>import</w:t>
@@ -16369,9 +16710,6 @@
       </w:r>
     </w:p>
     <w:p>
-      <w:pPr>
-        <w:pStyle w:val="Code"/>
-      </w:pPr>
       <w:proofErr w:type="gramStart"/>
       <w:r>
         <w:t>import</w:t>
@@ -16382,9 +16720,6 @@
       </w:r>
     </w:p>
     <w:p>
-      <w:pPr>
-        <w:pStyle w:val="Code"/>
-      </w:pPr>
       <w:proofErr w:type="gramStart"/>
       <w:r>
         <w:t>import</w:t>
@@ -16395,14 +16730,25 @@
       </w:r>
     </w:p>
     <w:p>
-      <w:pPr>
-        <w:pStyle w:val="Code"/>
-      </w:pPr>
-    </w:p>
-    <w:p>
-      <w:pPr>
-        <w:pStyle w:val="Code"/>
-      </w:pPr>
+      <w:proofErr w:type="gramStart"/>
+      <w:r>
+        <w:t>import</w:t>
+      </w:r>
+      <w:proofErr w:type="gramEnd"/>
+      <w:r>
+        <w:t xml:space="preserve"> </w:t>
+      </w:r>
+      <w:proofErr w:type="spellStart"/>
+      <w:r>
+        <w:t>scipy.stats</w:t>
+      </w:r>
+      <w:proofErr w:type="spellEnd"/>
+      <w:r>
+        <w:t xml:space="preserve"> as stats</w:t>
+      </w:r>
+    </w:p>
+    <w:p/>
+    <w:p>
       <w:r>
         <w:t>_</w:t>
       </w:r>
@@ -16431,20 +16777,9 @@
         <w:t>")</w:t>
       </w:r>
     </w:p>
-    <w:p>
-      <w:pPr>
-        <w:pStyle w:val="Code"/>
-      </w:pPr>
-    </w:p>
-    <w:p>
-      <w:pPr>
-        <w:pStyle w:val="Code"/>
-      </w:pPr>
-    </w:p>
-    <w:p>
-      <w:pPr>
-        <w:pStyle w:val="Code"/>
-      </w:pPr>
+    <w:p/>
+    <w:p/>
+    <w:p>
       <w:proofErr w:type="gramStart"/>
       <w:r>
         <w:t>class</w:t>
@@ -16463,9 +16798,6 @@
       </w:r>
     </w:p>
     <w:p>
-      <w:pPr>
-        <w:pStyle w:val="Code"/>
-      </w:pPr>
       <w:r>
         <w:t xml:space="preserve">    </w:t>
       </w:r>
@@ -16489,9 +16821,6 @@
       </w:r>
     </w:p>
     <w:p>
-      <w:pPr>
-        <w:pStyle w:val="Code"/>
-      </w:pPr>
       <w:r>
         <w:t xml:space="preserve">        </w:t>
       </w:r>
@@ -16521,12 +16850,44 @@
       </w:r>
     </w:p>
     <w:p>
-      <w:pPr>
-        <w:pStyle w:val="Code"/>
-      </w:pPr>
       <w:r>
         <w:t xml:space="preserve">        </w:t>
       </w:r>
+      <w:proofErr w:type="gramStart"/>
+      <w:r>
+        <w:t>if</w:t>
+      </w:r>
+      <w:proofErr w:type="gramEnd"/>
+      <w:r>
+        <w:t xml:space="preserve"> not </w:t>
+      </w:r>
+      <w:proofErr w:type="spellStart"/>
+      <w:r>
+        <w:t>isinstance</w:t>
+      </w:r>
+      <w:proofErr w:type="spellEnd"/>
+      <w:r>
+        <w:t>(p, list):</w:t>
+      </w:r>
+    </w:p>
+    <w:p>
+      <w:r>
+        <w:t xml:space="preserve">            </w:t>
+      </w:r>
+      <w:proofErr w:type="gramStart"/>
+      <w:r>
+        <w:t>p</w:t>
+      </w:r>
+      <w:proofErr w:type="gramEnd"/>
+      <w:r>
+        <w:t xml:space="preserve"> = [p]</w:t>
+      </w:r>
+    </w:p>
+    <w:p/>
+    <w:p>
+      <w:r>
+        <w:t xml:space="preserve">        </w:t>
+      </w:r>
       <w:proofErr w:type="spellStart"/>
       <w:proofErr w:type="gramStart"/>
       <w:r>
@@ -16538,15 +16899,8 @@
         <w:t xml:space="preserve"> = p</w:t>
       </w:r>
     </w:p>
-    <w:p>
-      <w:pPr>
-        <w:pStyle w:val="Code"/>
-      </w:pPr>
-    </w:p>
-    <w:p>
-      <w:pPr>
-        <w:pStyle w:val="Code"/>
-      </w:pPr>
+    <w:p/>
+    <w:p>
       <w:r>
         <w:t xml:space="preserve">        </w:t>
       </w:r>
@@ -16560,9 +16914,6 @@
       </w:r>
     </w:p>
     <w:p>
-      <w:pPr>
-        <w:pStyle w:val="Code"/>
-      </w:pPr>
       <w:r>
         <w:t xml:space="preserve">            </w:t>
       </w:r>
@@ -16583,18 +16934,32 @@
         <w:t>("Parameter 'value' must be between 0 and 1.")</w:t>
       </w:r>
     </w:p>
-    <w:p>
-      <w:pPr>
-        <w:pStyle w:val="Code"/>
-      </w:pPr>
-    </w:p>
-    <w:p>
-      <w:pPr>
-        <w:pStyle w:val="Code"/>
-      </w:pPr>
+    <w:p/>
+    <w:p>
       <w:r>
         <w:t xml:space="preserve">        </w:t>
       </w:r>
+      <w:proofErr w:type="gramStart"/>
+      <w:r>
+        <w:t>for</w:t>
+      </w:r>
+      <w:proofErr w:type="gramEnd"/>
+      <w:r>
+        <w:t xml:space="preserve"> parent in </w:t>
+      </w:r>
+      <w:proofErr w:type="spellStart"/>
+      <w:r>
+        <w:t>self.p</w:t>
+      </w:r>
+      <w:proofErr w:type="spellEnd"/>
+      <w:r>
+        <w:t>:</w:t>
+      </w:r>
+    </w:p>
+    <w:p>
+      <w:r>
+        <w:t xml:space="preserve">            </w:t>
+      </w:r>
       <w:proofErr w:type="spellStart"/>
       <w:proofErr w:type="gramStart"/>
       <w:r>
@@ -16606,18 +16971,11 @@
       </w:r>
       <w:proofErr w:type="spellEnd"/>
       <w:r>
-        <w:t>(p)</w:t>
-      </w:r>
-    </w:p>
-    <w:p>
-      <w:pPr>
-        <w:pStyle w:val="Code"/>
-      </w:pPr>
-    </w:p>
-    <w:p>
-      <w:pPr>
-        <w:pStyle w:val="Code"/>
-      </w:pPr>
+        <w:t>(parent)</w:t>
+      </w:r>
+    </w:p>
+    <w:p/>
+    <w:p>
       <w:r>
         <w:t xml:space="preserve">    </w:t>
       </w:r>
@@ -16641,9 +16999,6 @@
       </w:r>
     </w:p>
     <w:p>
-      <w:pPr>
-        <w:pStyle w:val="Code"/>
-      </w:pPr>
       <w:r>
         <w:t xml:space="preserve">        </w:t>
       </w:r>
@@ -16672,15 +17027,8 @@
         <w:t>)</w:t>
       </w:r>
     </w:p>
-    <w:p>
-      <w:pPr>
-        <w:pStyle w:val="Code"/>
-      </w:pPr>
-    </w:p>
-    <w:p>
-      <w:pPr>
-        <w:pStyle w:val="Code"/>
-      </w:pPr>
+    <w:p/>
+    <w:p>
       <w:r>
         <w:t xml:space="preserve">    @</w:t>
       </w:r>
@@ -16691,9 +17039,6 @@
       <w:proofErr w:type="gramEnd"/>
     </w:p>
     <w:p>
-      <w:pPr>
-        <w:pStyle w:val="Code"/>
-      </w:pPr>
       <w:r>
         <w:t xml:space="preserve">    </w:t>
       </w:r>
@@ -16717,9 +17062,6 @@
       </w:r>
     </w:p>
     <w:p>
-      <w:pPr>
-        <w:pStyle w:val="Code"/>
-      </w:pPr>
       <w:r>
         <w:t xml:space="preserve">        </w:t>
       </w:r>
@@ -16756,20 +17098,8 @@
         <w:t>))</w:t>
       </w:r>
     </w:p>
-    <w:p>
-      <w:pPr>
-        <w:pStyle w:val="Code"/>
-      </w:pPr>
-    </w:p>
-    <w:p>
-      <w:pPr>
-        <w:pStyle w:val="Code"/>
-      </w:pPr>
-    </w:p>
-    <w:p>
-      <w:pPr>
-        <w:pStyle w:val="Code"/>
-      </w:pPr>
+    <w:p/>
+    <w:p>
       <w:r>
         <w:t xml:space="preserve">    </w:t>
       </w:r>
@@ -16785,6 +17115,93 @@
       </w:r>
       <w:proofErr w:type="spellStart"/>
       <w:r>
+        <w:t>select_candidate</w:t>
+      </w:r>
+      <w:proofErr w:type="spellEnd"/>
+      <w:r>
+        <w:t>(self):</w:t>
+      </w:r>
+    </w:p>
+    <w:p>
+      <w:r>
+        <w:t xml:space="preserve">        # </w:t>
+      </w:r>
+      <w:proofErr w:type="gramStart"/>
+      <w:r>
+        <w:t>p</w:t>
+      </w:r>
+      <w:proofErr w:type="gramEnd"/>
+      <w:r>
+        <w:t xml:space="preserve"> = </w:t>
+      </w:r>
+      <w:proofErr w:type="spellStart"/>
+      <w:r>
+        <w:t>Node.parent_node_value</w:t>
+      </w:r>
+      <w:proofErr w:type="spellEnd"/>
+      <w:r>
+        <w:t>(</w:t>
+      </w:r>
+      <w:proofErr w:type="spellStart"/>
+      <w:r>
+        <w:t>self.p</w:t>
+      </w:r>
+      <w:proofErr w:type="spellEnd"/>
+      <w:r>
+        <w:t>)</w:t>
+      </w:r>
+    </w:p>
+    <w:p>
+      <w:r>
+        <w:t xml:space="preserve">        </w:t>
+      </w:r>
+      <w:proofErr w:type="gramStart"/>
+      <w:r>
+        <w:t>sample</w:t>
+      </w:r>
+      <w:proofErr w:type="gramEnd"/>
+      <w:r>
+        <w:t xml:space="preserve"> = 1 if </w:t>
+      </w:r>
+      <w:proofErr w:type="spellStart"/>
+      <w:r>
+        <w:t>random.random</w:t>
+      </w:r>
+      <w:proofErr w:type="spellEnd"/>
+      <w:r>
+        <w:t>() &lt;= 0.5 else 0</w:t>
+      </w:r>
+    </w:p>
+    <w:p>
+      <w:r>
+        <w:t xml:space="preserve">        </w:t>
+      </w:r>
+      <w:proofErr w:type="gramStart"/>
+      <w:r>
+        <w:t>return</w:t>
+      </w:r>
+      <w:proofErr w:type="gramEnd"/>
+      <w:r>
+        <w:t xml:space="preserve"> sample</w:t>
+      </w:r>
+    </w:p>
+    <w:p/>
+    <w:p>
+      <w:r>
+        <w:t xml:space="preserve">    </w:t>
+      </w:r>
+      <w:proofErr w:type="spellStart"/>
+      <w:proofErr w:type="gramStart"/>
+      <w:r>
+        <w:t>def</w:t>
+      </w:r>
+      <w:proofErr w:type="spellEnd"/>
+      <w:proofErr w:type="gramEnd"/>
+      <w:r>
+        <w:t xml:space="preserve"> </w:t>
+      </w:r>
+      <w:proofErr w:type="spellStart"/>
+      <w:r>
         <w:t>log_current_conditional_probability</w:t>
       </w:r>
       <w:proofErr w:type="spellEnd"/>
@@ -16793,17 +17210,11 @@
       </w:r>
     </w:p>
     <w:p>
-      <w:pPr>
-        <w:pStyle w:val="Code"/>
-      </w:pPr>
       <w:r>
         <w:t xml:space="preserve">        """</w:t>
       </w:r>
     </w:p>
     <w:p>
-      <w:pPr>
-        <w:pStyle w:val="Code"/>
-      </w:pPr>
       <w:r>
         <w:t xml:space="preserve">        </w:t>
       </w:r>
@@ -16814,25 +17225,49 @@
       <w:proofErr w:type="gramEnd"/>
     </w:p>
     <w:p>
-      <w:pPr>
-        <w:pStyle w:val="Code"/>
-      </w:pPr>
       <w:r>
         <w:t xml:space="preserve">        """</w:t>
       </w:r>
     </w:p>
     <w:p>
-      <w:pPr>
-        <w:pStyle w:val="Code"/>
-      </w:pPr>
-    </w:p>
-    <w:p>
-      <w:pPr>
-        <w:pStyle w:val="Code"/>
-      </w:pPr>
       <w:r>
         <w:t xml:space="preserve">        </w:t>
       </w:r>
+      <w:proofErr w:type="spellStart"/>
+      <w:proofErr w:type="gramStart"/>
+      <w:r>
+        <w:t>param</w:t>
+      </w:r>
+      <w:proofErr w:type="gramEnd"/>
+      <w:r>
+        <w:t>_p</w:t>
+      </w:r>
+      <w:proofErr w:type="spellEnd"/>
+      <w:r>
+        <w:t xml:space="preserve"> = </w:t>
+      </w:r>
+      <w:proofErr w:type="spellStart"/>
+      <w:r>
+        <w:t>Node.parent_node_value</w:t>
+      </w:r>
+      <w:proofErr w:type="spellEnd"/>
+      <w:r>
+        <w:t>(</w:t>
+      </w:r>
+      <w:proofErr w:type="spellStart"/>
+      <w:r>
+        <w:t>self.p</w:t>
+      </w:r>
+      <w:proofErr w:type="spellEnd"/>
+      <w:r>
+        <w:t>)</w:t>
+      </w:r>
+    </w:p>
+    <w:p/>
+    <w:p>
+      <w:r>
+        <w:t xml:space="preserve">        </w:t>
+      </w:r>
       <w:proofErr w:type="gramStart"/>
       <w:r>
         <w:t>p</w:t>
@@ -16843,7 +17278,7 @@
       </w:r>
       <w:proofErr w:type="spellStart"/>
       <w:r>
-        <w:t>Node.parent_node_value</w:t>
+        <w:t>stats.bernoulli.pmf</w:t>
       </w:r>
       <w:proofErr w:type="spellEnd"/>
       <w:r>
@@ -16851,7 +17286,15 @@
       </w:r>
       <w:proofErr w:type="spellStart"/>
       <w:r>
-        <w:t>self.p</w:t>
+        <w:t>self.current_value</w:t>
+      </w:r>
+      <w:proofErr w:type="spellEnd"/>
+      <w:r>
+        <w:t xml:space="preserve">, </w:t>
+      </w:r>
+      <w:proofErr w:type="spellStart"/>
+      <w:r>
+        <w:t>param_p</w:t>
       </w:r>
       <w:proofErr w:type="spellEnd"/>
       <w:r>
@@ -16859,96 +17302,67 @@
       </w:r>
     </w:p>
     <w:p>
-      <w:pPr>
-        <w:pStyle w:val="Code"/>
-      </w:pPr>
       <w:r>
         <w:t xml:space="preserve">        </w:t>
       </w:r>
-      <w:proofErr w:type="gramStart"/>
-      <w:r>
-        <w:t>sample</w:t>
-      </w:r>
-      <w:proofErr w:type="gramEnd"/>
-      <w:r>
-        <w:t xml:space="preserve"> = 1 if </w:t>
-      </w:r>
-      <w:proofErr w:type="spellStart"/>
-      <w:r>
-        <w:t>random.random</w:t>
-      </w:r>
-      <w:proofErr w:type="spellEnd"/>
-      <w:r>
-        <w:t>() &lt;= p else 0</w:t>
-      </w:r>
-    </w:p>
-    <w:p>
-      <w:pPr>
-        <w:pStyle w:val="Code"/>
-      </w:pPr>
+      <w:proofErr w:type="spellStart"/>
+      <w:proofErr w:type="gramStart"/>
+      <w:r>
+        <w:t>log</w:t>
+      </w:r>
+      <w:proofErr w:type="gramEnd"/>
+      <w:r>
+        <w:t>_p</w:t>
+      </w:r>
+      <w:proofErr w:type="spellEnd"/>
+      <w:r>
+        <w:t xml:space="preserve"> = (</w:t>
+      </w:r>
+      <w:proofErr w:type="spellStart"/>
+      <w:r>
+        <w:t>Node.IMPOSSIBLE</w:t>
+      </w:r>
+      <w:proofErr w:type="spellEnd"/>
+      <w:r>
+        <w:t xml:space="preserve"> if p == 0 else math.log(p))</w:t>
+      </w:r>
+    </w:p>
+    <w:p/>
+    <w:p>
+      <w:r>
+        <w:t xml:space="preserve">        _</w:t>
+      </w:r>
+      <w:proofErr w:type="spellStart"/>
+      <w:proofErr w:type="gramStart"/>
+      <w:r>
+        <w:t>log.debug</w:t>
+      </w:r>
+      <w:proofErr w:type="spellEnd"/>
+      <w:proofErr w:type="gramEnd"/>
+      <w:r>
+        <w:t>("p({}={}) = {}".format(</w:t>
+      </w:r>
+      <w:proofErr w:type="spellStart"/>
+      <w:r>
+        <w:t>self.display_name</w:t>
+      </w:r>
+      <w:proofErr w:type="spellEnd"/>
+      <w:r>
+        <w:t xml:space="preserve">, </w:t>
+      </w:r>
+      <w:proofErr w:type="spellStart"/>
+      <w:r>
+        <w:t>self.current_value</w:t>
+      </w:r>
+      <w:proofErr w:type="spellEnd"/>
+      <w:r>
+        <w:t>, p))</w:t>
+      </w:r>
+    </w:p>
+    <w:p>
       <w:r>
         <w:t xml:space="preserve">        </w:t>
       </w:r>
-      <w:proofErr w:type="spellStart"/>
-      <w:proofErr w:type="gramStart"/>
-      <w:r>
-        <w:t>log</w:t>
-      </w:r>
-      <w:proofErr w:type="gramEnd"/>
-      <w:r>
-        <w:t>_sample</w:t>
-      </w:r>
-      <w:proofErr w:type="spellEnd"/>
-      <w:r>
-        <w:t xml:space="preserve"> = (0 if sample == 0 else math.log(sample))</w:t>
-      </w:r>
-    </w:p>
-    <w:p>
-      <w:pPr>
-        <w:pStyle w:val="Code"/>
-      </w:pPr>
-    </w:p>
-    <w:p>
-      <w:pPr>
-        <w:pStyle w:val="Code"/>
-      </w:pPr>
-      <w:r>
-        <w:t xml:space="preserve">        _</w:t>
-      </w:r>
-      <w:proofErr w:type="spellStart"/>
-      <w:proofErr w:type="gramStart"/>
-      <w:r>
-        <w:t>log.debug</w:t>
-      </w:r>
-      <w:proofErr w:type="spellEnd"/>
-      <w:proofErr w:type="gramEnd"/>
-      <w:r>
-        <w:t>("p({}={}) = {}".format(</w:t>
-      </w:r>
-      <w:proofErr w:type="spellStart"/>
-      <w:r>
-        <w:t>self.display_name</w:t>
-      </w:r>
-      <w:proofErr w:type="spellEnd"/>
-      <w:r>
-        <w:t xml:space="preserve">, </w:t>
-      </w:r>
-      <w:proofErr w:type="spellStart"/>
-      <w:r>
-        <w:t>self.current_value</w:t>
-      </w:r>
-      <w:proofErr w:type="spellEnd"/>
-      <w:r>
-        <w:t>, sample))</w:t>
-      </w:r>
-    </w:p>
-    <w:p>
-      <w:pPr>
-        <w:pStyle w:val="Code"/>
-      </w:pPr>
-      <w:r>
-        <w:t xml:space="preserve">        </w:t>
-      </w:r>
       <w:proofErr w:type="gramStart"/>
       <w:r>
         <w:t>return</w:t>
@@ -16959,20 +17373,11 @@
       </w:r>
       <w:proofErr w:type="spellStart"/>
       <w:r>
-        <w:t>log_sample</w:t>
-      </w:r>
-      <w:proofErr w:type="spellEnd"/>
-    </w:p>
-    <w:p>
-      <w:pPr>
-        <w:pStyle w:val="Code"/>
-      </w:pPr>
-    </w:p>
-    <w:p>
-      <w:pPr>
-        <w:pStyle w:val="Code"/>
-      </w:pPr>
-    </w:p>
+        <w:t>log_p</w:t>
+      </w:r>
+      <w:proofErr w:type="spellEnd"/>
+    </w:p>
+    <w:p/>
     <w:p/>
     <w:sectPr>
       <w:pgSz w:w="12240" w:h="15840"/>
@@ -17139,6 +17544,11 @@
   <w:style w:type="paragraph" w:default="1" w:styleId="Normal">
     <w:name w:val="Normal"/>
     <w:qFormat/>
+    <w:rsid w:val="00A80F5B"/>
+    <w:rPr>
+      <w:sz w:val="22"/>
+      <w:szCs w:val="22"/>
+    </w:rPr>
   </w:style>
   <w:style w:type="paragraph" w:styleId="Heading1">
     <w:name w:val="heading 1"/>
@@ -17212,7 +17622,6 @@
   <w:style w:type="character" w:default="1" w:styleId="DefaultParagraphFont">
     <w:name w:val="Default Paragraph Font"/>
     <w:uiPriority w:val="1"/>
-    <w:semiHidden/>
     <w:unhideWhenUsed/>
   </w:style>
   <w:style w:type="table" w:default="1" w:styleId="TableNormal">
@@ -17338,6 +17747,16 @@
       <w:b/>
       <w:bCs/>
       <w:color w:val="4F81BD" w:themeColor="accent1"/>
+    </w:rPr>
+  </w:style>
+  <w:style w:type="character" w:styleId="PlaceholderText">
+    <w:name w:val="Placeholder Text"/>
+    <w:basedOn w:val="DefaultParagraphFont"/>
+    <w:uiPriority w:val="99"/>
+    <w:semiHidden/>
+    <w:rsid w:val="007F4AAD"/>
+    <w:rPr>
+      <w:color w:val="808080"/>
     </w:rPr>
   </w:style>
 </w:styles>
@@ -17498,6 +17917,11 @@
   <w:style w:type="paragraph" w:default="1" w:styleId="Normal">
     <w:name w:val="Normal"/>
     <w:qFormat/>
+    <w:rsid w:val="00A80F5B"/>
+    <w:rPr>
+      <w:sz w:val="22"/>
+      <w:szCs w:val="22"/>
+    </w:rPr>
   </w:style>
   <w:style w:type="paragraph" w:styleId="Heading1">
     <w:name w:val="heading 1"/>
@@ -17571,7 +17995,6 @@
   <w:style w:type="character" w:default="1" w:styleId="DefaultParagraphFont">
     <w:name w:val="Default Paragraph Font"/>
     <w:uiPriority w:val="1"/>
-    <w:semiHidden/>
     <w:unhideWhenUsed/>
   </w:style>
   <w:style w:type="table" w:default="1" w:styleId="TableNormal">
@@ -17697,6 +18120,16 @@
       <w:b/>
       <w:bCs/>
       <w:color w:val="4F81BD" w:themeColor="accent1"/>
+    </w:rPr>
+  </w:style>
+  <w:style w:type="character" w:styleId="PlaceholderText">
+    <w:name w:val="Placeholder Text"/>
+    <w:basedOn w:val="DefaultParagraphFont"/>
+    <w:uiPriority w:val="99"/>
+    <w:semiHidden/>
+    <w:rsid w:val="007F4AAD"/>
+    <w:rPr>
+      <w:color w:val="808080"/>
     </w:rPr>
   </w:style>
 </w:styles>
